--- a/HTML&CSS.docx
+++ b/HTML&CSS.docx
@@ -38,7 +38,23 @@
           <w:rFonts w:ascii="Segoe UI" w:eastAsia="Times New Roman" w:hAnsi="Segoe UI" w:cs="Segoe UI"/>
           <w:color w:val="000000"/>
         </w:rPr>
-        <w:t>HTML stands for HyperText Markup Language.</w:t>
+        <w:t xml:space="preserve">HTML stands for </w:t>
+      </w:r>
+      <w:proofErr w:type="spellStart"/>
+      <w:r>
+        <w:rPr>
+          <w:rFonts w:ascii="Segoe UI" w:eastAsia="Times New Roman" w:hAnsi="Segoe UI" w:cs="Segoe UI"/>
+          <w:color w:val="000000"/>
+        </w:rPr>
+        <w:t>HyperText</w:t>
+      </w:r>
+      <w:proofErr w:type="spellEnd"/>
+      <w:r>
+        <w:rPr>
+          <w:rFonts w:ascii="Segoe UI" w:eastAsia="Times New Roman" w:hAnsi="Segoe UI" w:cs="Segoe UI"/>
+          <w:color w:val="000000"/>
+        </w:rPr>
+        <w:t xml:space="preserve"> Markup Language.</w:t>
       </w:r>
     </w:p>
     <w:p>
@@ -143,8 +159,18 @@
           <w:sz w:val="28"/>
           <w:szCs w:val="28"/>
         </w:rPr>
-        <w:t>Example:1</w:t>
-      </w:r>
+        <w:t>Example</w:t>
+      </w:r>
+      <w:proofErr w:type="gramStart"/>
+      <w:r>
+        <w:rPr>
+          <w:color w:val="FF0000"/>
+          <w:sz w:val="28"/>
+          <w:szCs w:val="28"/>
+        </w:rPr>
+        <w:t>:1</w:t>
+      </w:r>
+      <w:proofErr w:type="gramEnd"/>
     </w:p>
     <w:p>
       <w:pPr>
@@ -154,132 +180,232 @@
           <w:szCs w:val="18"/>
         </w:rPr>
       </w:pPr>
+      <w:proofErr w:type="gramStart"/>
       <w:r>
         <w:rPr>
           <w:color w:val="FF0000"/>
           <w:sz w:val="18"/>
           <w:szCs w:val="18"/>
         </w:rPr>
-        <w:t xml:space="preserve">&lt;!DOCTYPE&gt;  </w:t>
-      </w:r>
-    </w:p>
-    <w:p>
-      <w:pPr>
+        <w:t>&lt;!DOCTYPE</w:t>
+      </w:r>
+      <w:proofErr w:type="gramEnd"/>
+      <w:r>
         <w:rPr>
           <w:color w:val="FF0000"/>
           <w:sz w:val="18"/>
           <w:szCs w:val="18"/>
         </w:rPr>
-      </w:pPr>
-      <w:r>
+        <w:t xml:space="preserve">&gt;  </w:t>
+      </w:r>
+    </w:p>
+    <w:p>
+      <w:pPr>
         <w:rPr>
           <w:color w:val="FF0000"/>
           <w:sz w:val="18"/>
           <w:szCs w:val="18"/>
         </w:rPr>
-        <w:t xml:space="preserve">&lt;html&gt;  </w:t>
-      </w:r>
-    </w:p>
-    <w:p>
-      <w:pPr>
+      </w:pPr>
+      <w:r>
         <w:rPr>
           <w:color w:val="FF0000"/>
           <w:sz w:val="18"/>
           <w:szCs w:val="18"/>
         </w:rPr>
-      </w:pPr>
+        <w:t>&lt;</w:t>
+      </w:r>
+      <w:proofErr w:type="gramStart"/>
       <w:r>
         <w:rPr>
           <w:color w:val="FF0000"/>
           <w:sz w:val="18"/>
           <w:szCs w:val="18"/>
         </w:rPr>
-        <w:t xml:space="preserve">&lt;head&gt;  </w:t>
-      </w:r>
-    </w:p>
-    <w:p>
-      <w:pPr>
+        <w:t>html</w:t>
+      </w:r>
+      <w:proofErr w:type="gramEnd"/>
+      <w:r>
         <w:rPr>
           <w:color w:val="FF0000"/>
           <w:sz w:val="18"/>
           <w:szCs w:val="18"/>
         </w:rPr>
-      </w:pPr>
-      <w:r>
+        <w:t xml:space="preserve">&gt;  </w:t>
+      </w:r>
+    </w:p>
+    <w:p>
+      <w:pPr>
         <w:rPr>
           <w:color w:val="FF0000"/>
           <w:sz w:val="18"/>
           <w:szCs w:val="18"/>
         </w:rPr>
-        <w:t xml:space="preserve">&lt;title&gt;Web page title&lt;/title&gt;  </w:t>
-      </w:r>
-    </w:p>
-    <w:p>
-      <w:pPr>
+      </w:pPr>
+      <w:r>
         <w:rPr>
           <w:color w:val="FF0000"/>
           <w:sz w:val="18"/>
           <w:szCs w:val="18"/>
         </w:rPr>
-      </w:pPr>
+        <w:t>&lt;</w:t>
+      </w:r>
+      <w:proofErr w:type="gramStart"/>
       <w:r>
         <w:rPr>
           <w:color w:val="FF0000"/>
           <w:sz w:val="18"/>
           <w:szCs w:val="18"/>
         </w:rPr>
-        <w:t xml:space="preserve">&lt;/head&gt;  </w:t>
-      </w:r>
-    </w:p>
-    <w:p>
-      <w:pPr>
+        <w:t>head</w:t>
+      </w:r>
+      <w:proofErr w:type="gramEnd"/>
+      <w:r>
         <w:rPr>
           <w:color w:val="FF0000"/>
           <w:sz w:val="18"/>
           <w:szCs w:val="18"/>
         </w:rPr>
-      </w:pPr>
-      <w:r>
+        <w:t xml:space="preserve">&gt;  </w:t>
+      </w:r>
+    </w:p>
+    <w:p>
+      <w:pPr>
         <w:rPr>
           <w:color w:val="FF0000"/>
           <w:sz w:val="18"/>
           <w:szCs w:val="18"/>
         </w:rPr>
-        <w:t xml:space="preserve">&lt;body&gt;  </w:t>
-      </w:r>
-    </w:p>
-    <w:p>
-      <w:pPr>
+      </w:pPr>
+      <w:r>
         <w:rPr>
           <w:color w:val="FF0000"/>
           <w:sz w:val="18"/>
           <w:szCs w:val="18"/>
         </w:rPr>
-      </w:pPr>
+        <w:t>&lt;</w:t>
+      </w:r>
+      <w:proofErr w:type="gramStart"/>
       <w:r>
         <w:rPr>
           <w:color w:val="FF0000"/>
           <w:sz w:val="18"/>
           <w:szCs w:val="18"/>
         </w:rPr>
-        <w:t xml:space="preserve">&lt;h1&gt;Write Your First Heading&lt;/h1&gt;  </w:t>
-      </w:r>
-    </w:p>
-    <w:p>
-      <w:pPr>
+        <w:t>title&gt;</w:t>
+      </w:r>
+      <w:proofErr w:type="gramEnd"/>
+      <w:r>
         <w:rPr>
           <w:color w:val="FF0000"/>
           <w:sz w:val="18"/>
           <w:szCs w:val="18"/>
         </w:rPr>
-      </w:pPr>
-      <w:r>
+        <w:t xml:space="preserve">Web page title&lt;/title&gt;  </w:t>
+      </w:r>
+    </w:p>
+    <w:p>
+      <w:pPr>
         <w:rPr>
           <w:color w:val="FF0000"/>
           <w:sz w:val="18"/>
           <w:szCs w:val="18"/>
         </w:rPr>
-        <w:t xml:space="preserve">&lt;p&gt;Write Your First Paragraph.&lt;/p&gt;  </w:t>
+      </w:pPr>
+      <w:r>
+        <w:rPr>
+          <w:color w:val="FF0000"/>
+          <w:sz w:val="18"/>
+          <w:szCs w:val="18"/>
+        </w:rPr>
+        <w:t xml:space="preserve">&lt;/head&gt;  </w:t>
+      </w:r>
+    </w:p>
+    <w:p>
+      <w:pPr>
+        <w:rPr>
+          <w:color w:val="FF0000"/>
+          <w:sz w:val="18"/>
+          <w:szCs w:val="18"/>
+        </w:rPr>
+      </w:pPr>
+      <w:r>
+        <w:rPr>
+          <w:color w:val="FF0000"/>
+          <w:sz w:val="18"/>
+          <w:szCs w:val="18"/>
+        </w:rPr>
+        <w:t>&lt;</w:t>
+      </w:r>
+      <w:proofErr w:type="gramStart"/>
+      <w:r>
+        <w:rPr>
+          <w:color w:val="FF0000"/>
+          <w:sz w:val="18"/>
+          <w:szCs w:val="18"/>
+        </w:rPr>
+        <w:t>body</w:t>
+      </w:r>
+      <w:proofErr w:type="gramEnd"/>
+      <w:r>
+        <w:rPr>
+          <w:color w:val="FF0000"/>
+          <w:sz w:val="18"/>
+          <w:szCs w:val="18"/>
+        </w:rPr>
+        <w:t xml:space="preserve">&gt;  </w:t>
+      </w:r>
+    </w:p>
+    <w:p>
+      <w:pPr>
+        <w:rPr>
+          <w:color w:val="FF0000"/>
+          <w:sz w:val="18"/>
+          <w:szCs w:val="18"/>
+        </w:rPr>
+      </w:pPr>
+      <w:r>
+        <w:rPr>
+          <w:color w:val="FF0000"/>
+          <w:sz w:val="18"/>
+          <w:szCs w:val="18"/>
+        </w:rPr>
+        <w:t xml:space="preserve">&lt;h1&gt;Write Your First Heading&lt;/h1&gt;  </w:t>
+      </w:r>
+    </w:p>
+    <w:p>
+      <w:pPr>
+        <w:rPr>
+          <w:color w:val="FF0000"/>
+          <w:sz w:val="18"/>
+          <w:szCs w:val="18"/>
+        </w:rPr>
+      </w:pPr>
+      <w:r>
+        <w:rPr>
+          <w:color w:val="FF0000"/>
+          <w:sz w:val="18"/>
+          <w:szCs w:val="18"/>
+        </w:rPr>
+        <w:t>&lt;p&gt;Write Your First Paragraph</w:t>
+      </w:r>
+      <w:proofErr w:type="gramStart"/>
+      <w:r>
+        <w:rPr>
+          <w:color w:val="FF0000"/>
+          <w:sz w:val="18"/>
+          <w:szCs w:val="18"/>
+        </w:rPr>
+        <w:t>.&lt;</w:t>
+      </w:r>
+      <w:proofErr w:type="gramEnd"/>
+      <w:r>
+        <w:rPr>
+          <w:color w:val="FF0000"/>
+          <w:sz w:val="18"/>
+          <w:szCs w:val="18"/>
+        </w:rPr>
+        <w:t xml:space="preserve">/p&gt;  </w:t>
       </w:r>
     </w:p>
     <w:p>
@@ -870,7 +996,27 @@
           <w:sz w:val="22"/>
           <w:szCs w:val="22"/>
         </w:rPr>
-        <w:t> because it can be displayed on any platform like Windows, Linux, and Macintosh, etc.</w:t>
+        <w:t xml:space="preserve"> because it can be displayed on any platform like Windows, Linux, </w:t>
+      </w:r>
+      <w:proofErr w:type="gramStart"/>
+      <w:r>
+        <w:rPr>
+          <w:rFonts w:ascii="Segoe UI" w:hAnsi="Segoe UI" w:cs="Segoe UI"/>
+          <w:color w:val="333333"/>
+          <w:sz w:val="22"/>
+          <w:szCs w:val="22"/>
+        </w:rPr>
+        <w:t>and</w:t>
+      </w:r>
+      <w:proofErr w:type="gramEnd"/>
+      <w:r>
+        <w:rPr>
+          <w:rFonts w:ascii="Segoe UI" w:hAnsi="Segoe UI" w:cs="Segoe UI"/>
+          <w:color w:val="333333"/>
+          <w:sz w:val="22"/>
+          <w:szCs w:val="22"/>
+        </w:rPr>
+        <w:t xml:space="preserve"> Macintosh, etc.</w:t>
       </w:r>
     </w:p>
     <w:p>
@@ -973,7 +1119,23 @@
           <w:rFonts w:ascii="Segoe UI" w:eastAsia="Times New Roman" w:hAnsi="Segoe UI" w:cs="Segoe UI"/>
           <w:color w:val="000000"/>
         </w:rPr>
-        <w:t> An HTML element is an individual component of an HTML file. In an HTML file, everything written within tags are termed as HTML elements.</w:t>
+        <w:t xml:space="preserve"> An HTML element is an individual component of an HTML file. In an HTML file, everything written within tags </w:t>
+      </w:r>
+      <w:proofErr w:type="gramStart"/>
+      <w:r>
+        <w:rPr>
+          <w:rFonts w:ascii="Segoe UI" w:eastAsia="Times New Roman" w:hAnsi="Segoe UI" w:cs="Segoe UI"/>
+          <w:color w:val="000000"/>
+        </w:rPr>
+        <w:t>are</w:t>
+      </w:r>
+      <w:proofErr w:type="gramEnd"/>
+      <w:r>
+        <w:rPr>
+          <w:rFonts w:ascii="Segoe UI" w:eastAsia="Times New Roman" w:hAnsi="Segoe UI" w:cs="Segoe UI"/>
+          <w:color w:val="000000"/>
+        </w:rPr>
+        <w:t xml:space="preserve"> termed as HTML elements.</w:t>
       </w:r>
     </w:p>
     <w:p>
@@ -1056,13 +1218,23 @@
           <w:color w:val="000000"/>
         </w:rPr>
       </w:pPr>
-      <w:r>
-        <w:rPr>
-          <w:rFonts w:ascii="Segoe UI" w:eastAsia="Times New Roman" w:hAnsi="Segoe UI" w:cs="Segoe UI"/>
-          <w:color w:val="000000"/>
-          <w:bdr w:val="none" w:sz="0" w:space="0" w:color="auto" w:frame="1"/>
-        </w:rPr>
-        <w:t>&lt;!DOCTYPE html</w:t>
+      <w:proofErr w:type="gramStart"/>
+      <w:r>
+        <w:rPr>
+          <w:rFonts w:ascii="Segoe UI" w:eastAsia="Times New Roman" w:hAnsi="Segoe UI" w:cs="Segoe UI"/>
+          <w:color w:val="000000"/>
+          <w:bdr w:val="none" w:sz="0" w:space="0" w:color="auto" w:frame="1"/>
+        </w:rPr>
+        <w:t>&lt;!DOCTYPE</w:t>
+      </w:r>
+      <w:proofErr w:type="gramEnd"/>
+      <w:r>
+        <w:rPr>
+          <w:rFonts w:ascii="Segoe UI" w:eastAsia="Times New Roman" w:hAnsi="Segoe UI" w:cs="Segoe UI"/>
+          <w:color w:val="000000"/>
+          <w:bdr w:val="none" w:sz="0" w:space="0" w:color="auto" w:frame="1"/>
+        </w:rPr>
+        <w:t> html</w:t>
       </w:r>
       <w:r>
         <w:rPr>
@@ -1098,34 +1270,9 @@
           <w:bCs/>
           <w:color w:val="006699"/>
         </w:rPr>
-        <w:t>&lt;html&gt;</w:t>
-      </w:r>
-      <w:r>
-        <w:rPr>
-          <w:rFonts w:ascii="Segoe UI" w:eastAsia="Times New Roman" w:hAnsi="Segoe UI" w:cs="Segoe UI"/>
-          <w:color w:val="000000"/>
-          <w:bdr w:val="none" w:sz="0" w:space="0" w:color="auto" w:frame="1"/>
-        </w:rPr>
-        <w:t>  </w:t>
-      </w:r>
-    </w:p>
-    <w:p>
-      <w:pPr>
-        <w:spacing w:after="0" w:line="346" w:lineRule="atLeast"/>
-        <w:jc w:val="both"/>
-        <w:rPr>
-          <w:rFonts w:ascii="Segoe UI" w:eastAsia="Times New Roman" w:hAnsi="Segoe UI" w:cs="Segoe UI"/>
-          <w:color w:val="000000"/>
-        </w:rPr>
-      </w:pPr>
-      <w:r>
-        <w:rPr>
-          <w:rFonts w:ascii="Segoe UI" w:eastAsia="Times New Roman" w:hAnsi="Segoe UI" w:cs="Segoe UI"/>
-          <w:color w:val="000000"/>
-          <w:bdr w:val="none" w:sz="0" w:space="0" w:color="auto" w:frame="1"/>
-        </w:rPr>
-        <w:t>  </w:t>
-      </w:r>
+        <w:t>&lt;</w:t>
+      </w:r>
+      <w:proofErr w:type="gramStart"/>
       <w:r>
         <w:rPr>
           <w:rFonts w:ascii="Segoe UI" w:eastAsia="Times New Roman" w:hAnsi="Segoe UI" w:cs="Segoe UI"/>
@@ -1133,34 +1280,9 @@
           <w:bCs/>
           <w:color w:val="006699"/>
         </w:rPr>
-        <w:t>&lt;head&gt;</w:t>
-      </w:r>
-      <w:r>
-        <w:rPr>
-          <w:rFonts w:ascii="Segoe UI" w:eastAsia="Times New Roman" w:hAnsi="Segoe UI" w:cs="Segoe UI"/>
-          <w:color w:val="000000"/>
-          <w:bdr w:val="none" w:sz="0" w:space="0" w:color="auto" w:frame="1"/>
-        </w:rPr>
-        <w:t>  </w:t>
-      </w:r>
-    </w:p>
-    <w:p>
-      <w:pPr>
-        <w:spacing w:after="0" w:line="346" w:lineRule="atLeast"/>
-        <w:jc w:val="both"/>
-        <w:rPr>
-          <w:rFonts w:ascii="Segoe UI" w:eastAsia="Times New Roman" w:hAnsi="Segoe UI" w:cs="Segoe UI"/>
-          <w:color w:val="000000"/>
-        </w:rPr>
-      </w:pPr>
-      <w:r>
-        <w:rPr>
-          <w:rFonts w:ascii="Segoe UI" w:eastAsia="Times New Roman" w:hAnsi="Segoe UI" w:cs="Segoe UI"/>
-          <w:color w:val="000000"/>
-          <w:bdr w:val="none" w:sz="0" w:space="0" w:color="auto" w:frame="1"/>
-        </w:rPr>
-        <w:t>    </w:t>
-      </w:r>
+        <w:t>html</w:t>
+      </w:r>
+      <w:proofErr w:type="gramEnd"/>
       <w:r>
         <w:rPr>
           <w:rFonts w:ascii="Segoe UI" w:eastAsia="Times New Roman" w:hAnsi="Segoe UI" w:cs="Segoe UI"/>
@@ -1168,15 +1290,33 @@
           <w:bCs/>
           <w:color w:val="006699"/>
         </w:rPr>
-        <w:t>&lt;title&gt;</w:t>
-      </w:r>
-      <w:r>
-        <w:rPr>
-          <w:rFonts w:ascii="Segoe UI" w:eastAsia="Times New Roman" w:hAnsi="Segoe UI" w:cs="Segoe UI"/>
-          <w:color w:val="000000"/>
-          <w:bdr w:val="none" w:sz="0" w:space="0" w:color="auto" w:frame="1"/>
-        </w:rPr>
-        <w:t>The basic building blocks of HTML</w:t>
+        <w:t>&gt;</w:t>
+      </w:r>
+      <w:r>
+        <w:rPr>
+          <w:rFonts w:ascii="Segoe UI" w:eastAsia="Times New Roman" w:hAnsi="Segoe UI" w:cs="Segoe UI"/>
+          <w:color w:val="000000"/>
+          <w:bdr w:val="none" w:sz="0" w:space="0" w:color="auto" w:frame="1"/>
+        </w:rPr>
+        <w:t>  </w:t>
+      </w:r>
+    </w:p>
+    <w:p>
+      <w:pPr>
+        <w:spacing w:after="0" w:line="346" w:lineRule="atLeast"/>
+        <w:jc w:val="both"/>
+        <w:rPr>
+          <w:rFonts w:ascii="Segoe UI" w:eastAsia="Times New Roman" w:hAnsi="Segoe UI" w:cs="Segoe UI"/>
+          <w:color w:val="000000"/>
+        </w:rPr>
+      </w:pPr>
+      <w:r>
+        <w:rPr>
+          <w:rFonts w:ascii="Segoe UI" w:eastAsia="Times New Roman" w:hAnsi="Segoe UI" w:cs="Segoe UI"/>
+          <w:color w:val="000000"/>
+          <w:bdr w:val="none" w:sz="0" w:space="0" w:color="auto" w:frame="1"/>
+        </w:rPr>
+        <w:t>  </w:t>
       </w:r>
       <w:r>
         <w:rPr>
@@ -1185,34 +1325,9 @@
           <w:bCs/>
           <w:color w:val="006699"/>
         </w:rPr>
-        <w:t>&lt;/title&gt;</w:t>
-      </w:r>
-      <w:r>
-        <w:rPr>
-          <w:rFonts w:ascii="Segoe UI" w:eastAsia="Times New Roman" w:hAnsi="Segoe UI" w:cs="Segoe UI"/>
-          <w:color w:val="000000"/>
-          <w:bdr w:val="none" w:sz="0" w:space="0" w:color="auto" w:frame="1"/>
-        </w:rPr>
-        <w:t>  </w:t>
-      </w:r>
-    </w:p>
-    <w:p>
-      <w:pPr>
-        <w:spacing w:after="0" w:line="346" w:lineRule="atLeast"/>
-        <w:jc w:val="both"/>
-        <w:rPr>
-          <w:rFonts w:ascii="Segoe UI" w:eastAsia="Times New Roman" w:hAnsi="Segoe UI" w:cs="Segoe UI"/>
-          <w:color w:val="000000"/>
-        </w:rPr>
-      </w:pPr>
-      <w:r>
-        <w:rPr>
-          <w:rFonts w:ascii="Segoe UI" w:eastAsia="Times New Roman" w:hAnsi="Segoe UI" w:cs="Segoe UI"/>
-          <w:color w:val="000000"/>
-          <w:bdr w:val="none" w:sz="0" w:space="0" w:color="auto" w:frame="1"/>
-        </w:rPr>
-        <w:t> </w:t>
-      </w:r>
+        <w:t>&lt;</w:t>
+      </w:r>
+      <w:proofErr w:type="gramStart"/>
       <w:r>
         <w:rPr>
           <w:rFonts w:ascii="Segoe UI" w:eastAsia="Times New Roman" w:hAnsi="Segoe UI" w:cs="Segoe UI"/>
@@ -1220,34 +1335,9 @@
           <w:bCs/>
           <w:color w:val="006699"/>
         </w:rPr>
-        <w:t>&lt;/head&gt;</w:t>
-      </w:r>
-      <w:r>
-        <w:rPr>
-          <w:rFonts w:ascii="Segoe UI" w:eastAsia="Times New Roman" w:hAnsi="Segoe UI" w:cs="Segoe UI"/>
-          <w:color w:val="000000"/>
-          <w:bdr w:val="none" w:sz="0" w:space="0" w:color="auto" w:frame="1"/>
-        </w:rPr>
-        <w:t>  </w:t>
-      </w:r>
-    </w:p>
-    <w:p>
-      <w:pPr>
-        <w:spacing w:after="0" w:line="346" w:lineRule="atLeast"/>
-        <w:jc w:val="both"/>
-        <w:rPr>
-          <w:rFonts w:ascii="Segoe UI" w:eastAsia="Times New Roman" w:hAnsi="Segoe UI" w:cs="Segoe UI"/>
-          <w:color w:val="000000"/>
-        </w:rPr>
-      </w:pPr>
-      <w:r>
-        <w:rPr>
-          <w:rFonts w:ascii="Segoe UI" w:eastAsia="Times New Roman" w:hAnsi="Segoe UI" w:cs="Segoe UI"/>
-          <w:color w:val="000000"/>
-          <w:bdr w:val="none" w:sz="0" w:space="0" w:color="auto" w:frame="1"/>
-        </w:rPr>
-        <w:t>  </w:t>
-      </w:r>
+        <w:t>head</w:t>
+      </w:r>
+      <w:proofErr w:type="gramEnd"/>
       <w:r>
         <w:rPr>
           <w:rFonts w:ascii="Segoe UI" w:eastAsia="Times New Roman" w:hAnsi="Segoe UI" w:cs="Segoe UI"/>
@@ -1255,7 +1345,7 @@
           <w:bCs/>
           <w:color w:val="006699"/>
         </w:rPr>
-        <w:t>&lt;body&gt;</w:t>
+        <w:t>&gt;</w:t>
       </w:r>
       <w:r>
         <w:rPr>
@@ -1281,7 +1371,7 @@
           <w:color w:val="000000"/>
           <w:bdr w:val="none" w:sz="0" w:space="0" w:color="auto" w:frame="1"/>
         </w:rPr>
-        <w:t>       </w:t>
+        <w:t>    </w:t>
       </w:r>
       <w:r>
         <w:rPr>
@@ -1290,16 +1380,9 @@
           <w:bCs/>
           <w:color w:val="006699"/>
         </w:rPr>
-        <w:t>&lt;h2&gt;</w:t>
-      </w:r>
-      <w:r>
-        <w:rPr>
-          <w:rFonts w:ascii="Segoe UI" w:eastAsia="Times New Roman" w:hAnsi="Segoe UI" w:cs="Segoe UI"/>
-          <w:color w:val="000000"/>
-          <w:bdr w:val="none" w:sz="0" w:space="0" w:color="auto" w:frame="1"/>
-        </w:rPr>
-        <w:t>The building blocks</w:t>
-      </w:r>
+        <w:t>&lt;</w:t>
+      </w:r>
+      <w:proofErr w:type="gramStart"/>
       <w:r>
         <w:rPr>
           <w:rFonts w:ascii="Segoe UI" w:eastAsia="Times New Roman" w:hAnsi="Segoe UI" w:cs="Segoe UI"/>
@@ -1307,33 +1390,16 @@
           <w:bCs/>
           <w:color w:val="006699"/>
         </w:rPr>
-        <w:t>&lt;/h2&gt;</w:t>
-      </w:r>
-      <w:r>
-        <w:rPr>
-          <w:rFonts w:ascii="Segoe UI" w:eastAsia="Times New Roman" w:hAnsi="Segoe UI" w:cs="Segoe UI"/>
-          <w:color w:val="000000"/>
-          <w:bdr w:val="none" w:sz="0" w:space="0" w:color="auto" w:frame="1"/>
-        </w:rPr>
-        <w:t>  </w:t>
-      </w:r>
-    </w:p>
-    <w:p>
-      <w:pPr>
-        <w:spacing w:after="0" w:line="346" w:lineRule="atLeast"/>
-        <w:jc w:val="both"/>
-        <w:rPr>
-          <w:rFonts w:ascii="Segoe UI" w:eastAsia="Times New Roman" w:hAnsi="Segoe UI" w:cs="Segoe UI"/>
-          <w:color w:val="000000"/>
-        </w:rPr>
-      </w:pPr>
-      <w:r>
-        <w:rPr>
-          <w:rFonts w:ascii="Segoe UI" w:eastAsia="Times New Roman" w:hAnsi="Segoe UI" w:cs="Segoe UI"/>
-          <w:color w:val="000000"/>
-          <w:bdr w:val="none" w:sz="0" w:space="0" w:color="auto" w:frame="1"/>
-        </w:rPr>
-        <w:t>       </w:t>
+        <w:t>title&gt;</w:t>
+      </w:r>
+      <w:proofErr w:type="gramEnd"/>
+      <w:r>
+        <w:rPr>
+          <w:rFonts w:ascii="Segoe UI" w:eastAsia="Times New Roman" w:hAnsi="Segoe UI" w:cs="Segoe UI"/>
+          <w:color w:val="000000"/>
+          <w:bdr w:val="none" w:sz="0" w:space="0" w:color="auto" w:frame="1"/>
+        </w:rPr>
+        <w:t>The basic building blocks of HTML</w:t>
       </w:r>
       <w:r>
         <w:rPr>
@@ -1342,15 +1408,33 @@
           <w:bCs/>
           <w:color w:val="006699"/>
         </w:rPr>
-        <w:t>&lt;p&gt;</w:t>
-      </w:r>
-      <w:r>
-        <w:rPr>
-          <w:rFonts w:ascii="Segoe UI" w:eastAsia="Times New Roman" w:hAnsi="Segoe UI" w:cs="Segoe UI"/>
-          <w:color w:val="000000"/>
-          <w:bdr w:val="none" w:sz="0" w:space="0" w:color="auto" w:frame="1"/>
-        </w:rPr>
-        <w:t>This is a paragraph tag</w:t>
+        <w:t>&lt;/title&gt;</w:t>
+      </w:r>
+      <w:r>
+        <w:rPr>
+          <w:rFonts w:ascii="Segoe UI" w:eastAsia="Times New Roman" w:hAnsi="Segoe UI" w:cs="Segoe UI"/>
+          <w:color w:val="000000"/>
+          <w:bdr w:val="none" w:sz="0" w:space="0" w:color="auto" w:frame="1"/>
+        </w:rPr>
+        <w:t>  </w:t>
+      </w:r>
+    </w:p>
+    <w:p>
+      <w:pPr>
+        <w:spacing w:after="0" w:line="346" w:lineRule="atLeast"/>
+        <w:jc w:val="both"/>
+        <w:rPr>
+          <w:rFonts w:ascii="Segoe UI" w:eastAsia="Times New Roman" w:hAnsi="Segoe UI" w:cs="Segoe UI"/>
+          <w:color w:val="000000"/>
+        </w:rPr>
+      </w:pPr>
+      <w:r>
+        <w:rPr>
+          <w:rFonts w:ascii="Segoe UI" w:eastAsia="Times New Roman" w:hAnsi="Segoe UI" w:cs="Segoe UI"/>
+          <w:color w:val="000000"/>
+          <w:bdr w:val="none" w:sz="0" w:space="0" w:color="auto" w:frame="1"/>
+        </w:rPr>
+        <w:t> </w:t>
       </w:r>
       <w:r>
         <w:rPr>
@@ -1359,7 +1443,7 @@
           <w:bCs/>
           <w:color w:val="006699"/>
         </w:rPr>
-        <w:t>&lt;/p&gt;</w:t>
+        <w:t>&lt;/head&gt;</w:t>
       </w:r>
       <w:r>
         <w:rPr>
@@ -1385,7 +1469,7 @@
           <w:color w:val="000000"/>
           <w:bdr w:val="none" w:sz="0" w:space="0" w:color="auto" w:frame="1"/>
         </w:rPr>
-        <w:t>       </w:t>
+        <w:t>  </w:t>
       </w:r>
       <w:r>
         <w:rPr>
@@ -1394,38 +1478,9 @@
           <w:bCs/>
           <w:color w:val="006699"/>
         </w:rPr>
-        <w:t>&lt;p</w:t>
-      </w:r>
-      <w:r>
-        <w:rPr>
-          <w:rFonts w:ascii="Segoe UI" w:eastAsia="Times New Roman" w:hAnsi="Segoe UI" w:cs="Segoe UI"/>
-          <w:color w:val="000000"/>
-          <w:bdr w:val="none" w:sz="0" w:space="0" w:color="auto" w:frame="1"/>
-        </w:rPr>
-        <w:t> </w:t>
-      </w:r>
-      <w:r>
-        <w:rPr>
-          <w:rFonts w:ascii="Segoe UI" w:eastAsia="Times New Roman" w:hAnsi="Segoe UI" w:cs="Segoe UI"/>
-          <w:color w:val="FF0000"/>
-        </w:rPr>
-        <w:t>style</w:t>
-      </w:r>
-      <w:r>
-        <w:rPr>
-          <w:rFonts w:ascii="Segoe UI" w:eastAsia="Times New Roman" w:hAnsi="Segoe UI" w:cs="Segoe UI"/>
-          <w:color w:val="000000"/>
-          <w:bdr w:val="none" w:sz="0" w:space="0" w:color="auto" w:frame="1"/>
-        </w:rPr>
-        <w:t>=</w:t>
-      </w:r>
-      <w:r>
-        <w:rPr>
-          <w:rFonts w:ascii="Segoe UI" w:eastAsia="Times New Roman" w:hAnsi="Segoe UI" w:cs="Segoe UI"/>
-          <w:color w:val="0000FF"/>
-        </w:rPr>
-        <w:t>"color: red"</w:t>
-      </w:r>
+        <w:t>&lt;</w:t>
+      </w:r>
+      <w:proofErr w:type="gramStart"/>
       <w:r>
         <w:rPr>
           <w:rFonts w:ascii="Segoe UI" w:eastAsia="Times New Roman" w:hAnsi="Segoe UI" w:cs="Segoe UI"/>
@@ -1433,16 +1488,9 @@
           <w:bCs/>
           <w:color w:val="006699"/>
         </w:rPr>
-        <w:t>&gt;</w:t>
-      </w:r>
-      <w:r>
-        <w:rPr>
-          <w:rFonts w:ascii="Segoe UI" w:eastAsia="Times New Roman" w:hAnsi="Segoe UI" w:cs="Segoe UI"/>
-          <w:color w:val="000000"/>
-          <w:bdr w:val="none" w:sz="0" w:space="0" w:color="auto" w:frame="1"/>
-        </w:rPr>
-        <w:t>The style is attribute of paragraph tag</w:t>
-      </w:r>
+        <w:t>body</w:t>
+      </w:r>
+      <w:proofErr w:type="gramEnd"/>
       <w:r>
         <w:rPr>
           <w:rFonts w:ascii="Segoe UI" w:eastAsia="Times New Roman" w:hAnsi="Segoe UI" w:cs="Segoe UI"/>
@@ -1450,7 +1498,7 @@
           <w:bCs/>
           <w:color w:val="006699"/>
         </w:rPr>
-        <w:t>&lt;/p&gt;</w:t>
+        <w:t>&gt;</w:t>
       </w:r>
       <w:r>
         <w:rPr>
@@ -1485,8 +1533,244 @@
           <w:bCs/>
           <w:color w:val="006699"/>
         </w:rPr>
-        <w:t>&lt;span&gt;</w:t>
-      </w:r>
+        <w:t>&lt;h2&gt;</w:t>
+      </w:r>
+      <w:proofErr w:type="gramStart"/>
+      <w:r>
+        <w:rPr>
+          <w:rFonts w:ascii="Segoe UI" w:eastAsia="Times New Roman" w:hAnsi="Segoe UI" w:cs="Segoe UI"/>
+          <w:color w:val="000000"/>
+          <w:bdr w:val="none" w:sz="0" w:space="0" w:color="auto" w:frame="1"/>
+        </w:rPr>
+        <w:t>The</w:t>
+      </w:r>
+      <w:proofErr w:type="gramEnd"/>
+      <w:r>
+        <w:rPr>
+          <w:rFonts w:ascii="Segoe UI" w:eastAsia="Times New Roman" w:hAnsi="Segoe UI" w:cs="Segoe UI"/>
+          <w:color w:val="000000"/>
+          <w:bdr w:val="none" w:sz="0" w:space="0" w:color="auto" w:frame="1"/>
+        </w:rPr>
+        <w:t> building blocks</w:t>
+      </w:r>
+      <w:r>
+        <w:rPr>
+          <w:rFonts w:ascii="Segoe UI" w:eastAsia="Times New Roman" w:hAnsi="Segoe UI" w:cs="Segoe UI"/>
+          <w:b/>
+          <w:bCs/>
+          <w:color w:val="006699"/>
+        </w:rPr>
+        <w:t>&lt;/h2&gt;</w:t>
+      </w:r>
+      <w:r>
+        <w:rPr>
+          <w:rFonts w:ascii="Segoe UI" w:eastAsia="Times New Roman" w:hAnsi="Segoe UI" w:cs="Segoe UI"/>
+          <w:color w:val="000000"/>
+          <w:bdr w:val="none" w:sz="0" w:space="0" w:color="auto" w:frame="1"/>
+        </w:rPr>
+        <w:t>  </w:t>
+      </w:r>
+    </w:p>
+    <w:p>
+      <w:pPr>
+        <w:spacing w:after="0" w:line="346" w:lineRule="atLeast"/>
+        <w:jc w:val="both"/>
+        <w:rPr>
+          <w:rFonts w:ascii="Segoe UI" w:eastAsia="Times New Roman" w:hAnsi="Segoe UI" w:cs="Segoe UI"/>
+          <w:color w:val="000000"/>
+        </w:rPr>
+      </w:pPr>
+      <w:r>
+        <w:rPr>
+          <w:rFonts w:ascii="Segoe UI" w:eastAsia="Times New Roman" w:hAnsi="Segoe UI" w:cs="Segoe UI"/>
+          <w:color w:val="000000"/>
+          <w:bdr w:val="none" w:sz="0" w:space="0" w:color="auto" w:frame="1"/>
+        </w:rPr>
+        <w:t>       </w:t>
+      </w:r>
+      <w:r>
+        <w:rPr>
+          <w:rFonts w:ascii="Segoe UI" w:eastAsia="Times New Roman" w:hAnsi="Segoe UI" w:cs="Segoe UI"/>
+          <w:b/>
+          <w:bCs/>
+          <w:color w:val="006699"/>
+        </w:rPr>
+        <w:t>&lt;p&gt;</w:t>
+      </w:r>
+      <w:proofErr w:type="gramStart"/>
+      <w:r>
+        <w:rPr>
+          <w:rFonts w:ascii="Segoe UI" w:eastAsia="Times New Roman" w:hAnsi="Segoe UI" w:cs="Segoe UI"/>
+          <w:color w:val="000000"/>
+          <w:bdr w:val="none" w:sz="0" w:space="0" w:color="auto" w:frame="1"/>
+        </w:rPr>
+        <w:t>This</w:t>
+      </w:r>
+      <w:proofErr w:type="gramEnd"/>
+      <w:r>
+        <w:rPr>
+          <w:rFonts w:ascii="Segoe UI" w:eastAsia="Times New Roman" w:hAnsi="Segoe UI" w:cs="Segoe UI"/>
+          <w:color w:val="000000"/>
+          <w:bdr w:val="none" w:sz="0" w:space="0" w:color="auto" w:frame="1"/>
+        </w:rPr>
+        <w:t> is a paragraph tag</w:t>
+      </w:r>
+      <w:r>
+        <w:rPr>
+          <w:rFonts w:ascii="Segoe UI" w:eastAsia="Times New Roman" w:hAnsi="Segoe UI" w:cs="Segoe UI"/>
+          <w:b/>
+          <w:bCs/>
+          <w:color w:val="006699"/>
+        </w:rPr>
+        <w:t>&lt;/p&gt;</w:t>
+      </w:r>
+      <w:r>
+        <w:rPr>
+          <w:rFonts w:ascii="Segoe UI" w:eastAsia="Times New Roman" w:hAnsi="Segoe UI" w:cs="Segoe UI"/>
+          <w:color w:val="000000"/>
+          <w:bdr w:val="none" w:sz="0" w:space="0" w:color="auto" w:frame="1"/>
+        </w:rPr>
+        <w:t>  </w:t>
+      </w:r>
+    </w:p>
+    <w:p>
+      <w:pPr>
+        <w:spacing w:after="0" w:line="346" w:lineRule="atLeast"/>
+        <w:jc w:val="both"/>
+        <w:rPr>
+          <w:rFonts w:ascii="Segoe UI" w:eastAsia="Times New Roman" w:hAnsi="Segoe UI" w:cs="Segoe UI"/>
+          <w:color w:val="000000"/>
+        </w:rPr>
+      </w:pPr>
+      <w:r>
+        <w:rPr>
+          <w:rFonts w:ascii="Segoe UI" w:eastAsia="Times New Roman" w:hAnsi="Segoe UI" w:cs="Segoe UI"/>
+          <w:color w:val="000000"/>
+          <w:bdr w:val="none" w:sz="0" w:space="0" w:color="auto" w:frame="1"/>
+        </w:rPr>
+        <w:t>       </w:t>
+      </w:r>
+      <w:r>
+        <w:rPr>
+          <w:rFonts w:ascii="Segoe UI" w:eastAsia="Times New Roman" w:hAnsi="Segoe UI" w:cs="Segoe UI"/>
+          <w:b/>
+          <w:bCs/>
+          <w:color w:val="006699"/>
+        </w:rPr>
+        <w:t>&lt;p</w:t>
+      </w:r>
+      <w:r>
+        <w:rPr>
+          <w:rFonts w:ascii="Segoe UI" w:eastAsia="Times New Roman" w:hAnsi="Segoe UI" w:cs="Segoe UI"/>
+          <w:color w:val="000000"/>
+          <w:bdr w:val="none" w:sz="0" w:space="0" w:color="auto" w:frame="1"/>
+        </w:rPr>
+        <w:t> </w:t>
+      </w:r>
+      <w:r>
+        <w:rPr>
+          <w:rFonts w:ascii="Segoe UI" w:eastAsia="Times New Roman" w:hAnsi="Segoe UI" w:cs="Segoe UI"/>
+          <w:color w:val="FF0000"/>
+        </w:rPr>
+        <w:t>style</w:t>
+      </w:r>
+      <w:r>
+        <w:rPr>
+          <w:rFonts w:ascii="Segoe UI" w:eastAsia="Times New Roman" w:hAnsi="Segoe UI" w:cs="Segoe UI"/>
+          <w:color w:val="000000"/>
+          <w:bdr w:val="none" w:sz="0" w:space="0" w:color="auto" w:frame="1"/>
+        </w:rPr>
+        <w:t>=</w:t>
+      </w:r>
+      <w:r>
+        <w:rPr>
+          <w:rFonts w:ascii="Segoe UI" w:eastAsia="Times New Roman" w:hAnsi="Segoe UI" w:cs="Segoe UI"/>
+          <w:color w:val="0000FF"/>
+        </w:rPr>
+        <w:t>"color: red"</w:t>
+      </w:r>
+      <w:r>
+        <w:rPr>
+          <w:rFonts w:ascii="Segoe UI" w:eastAsia="Times New Roman" w:hAnsi="Segoe UI" w:cs="Segoe UI"/>
+          <w:b/>
+          <w:bCs/>
+          <w:color w:val="006699"/>
+        </w:rPr>
+        <w:t>&gt;</w:t>
+      </w:r>
+      <w:proofErr w:type="gramStart"/>
+      <w:r>
+        <w:rPr>
+          <w:rFonts w:ascii="Segoe UI" w:eastAsia="Times New Roman" w:hAnsi="Segoe UI" w:cs="Segoe UI"/>
+          <w:color w:val="000000"/>
+          <w:bdr w:val="none" w:sz="0" w:space="0" w:color="auto" w:frame="1"/>
+        </w:rPr>
+        <w:t>The</w:t>
+      </w:r>
+      <w:proofErr w:type="gramEnd"/>
+      <w:r>
+        <w:rPr>
+          <w:rFonts w:ascii="Segoe UI" w:eastAsia="Times New Roman" w:hAnsi="Segoe UI" w:cs="Segoe UI"/>
+          <w:color w:val="000000"/>
+          <w:bdr w:val="none" w:sz="0" w:space="0" w:color="auto" w:frame="1"/>
+        </w:rPr>
+        <w:t> style is attribute of paragraph tag</w:t>
+      </w:r>
+      <w:r>
+        <w:rPr>
+          <w:rFonts w:ascii="Segoe UI" w:eastAsia="Times New Roman" w:hAnsi="Segoe UI" w:cs="Segoe UI"/>
+          <w:b/>
+          <w:bCs/>
+          <w:color w:val="006699"/>
+        </w:rPr>
+        <w:t>&lt;/p&gt;</w:t>
+      </w:r>
+      <w:r>
+        <w:rPr>
+          <w:rFonts w:ascii="Segoe UI" w:eastAsia="Times New Roman" w:hAnsi="Segoe UI" w:cs="Segoe UI"/>
+          <w:color w:val="000000"/>
+          <w:bdr w:val="none" w:sz="0" w:space="0" w:color="auto" w:frame="1"/>
+        </w:rPr>
+        <w:t>  </w:t>
+      </w:r>
+    </w:p>
+    <w:p>
+      <w:pPr>
+        <w:spacing w:after="0" w:line="346" w:lineRule="atLeast"/>
+        <w:jc w:val="both"/>
+        <w:rPr>
+          <w:rFonts w:ascii="Segoe UI" w:eastAsia="Times New Roman" w:hAnsi="Segoe UI" w:cs="Segoe UI"/>
+          <w:color w:val="000000"/>
+        </w:rPr>
+      </w:pPr>
+      <w:r>
+        <w:rPr>
+          <w:rFonts w:ascii="Segoe UI" w:eastAsia="Times New Roman" w:hAnsi="Segoe UI" w:cs="Segoe UI"/>
+          <w:color w:val="000000"/>
+          <w:bdr w:val="none" w:sz="0" w:space="0" w:color="auto" w:frame="1"/>
+        </w:rPr>
+        <w:t>       </w:t>
+      </w:r>
+      <w:r>
+        <w:rPr>
+          <w:rFonts w:ascii="Segoe UI" w:eastAsia="Times New Roman" w:hAnsi="Segoe UI" w:cs="Segoe UI"/>
+          <w:b/>
+          <w:bCs/>
+          <w:color w:val="006699"/>
+        </w:rPr>
+        <w:t>&lt;</w:t>
+      </w:r>
+      <w:proofErr w:type="gramStart"/>
+      <w:r>
+        <w:rPr>
+          <w:rFonts w:ascii="Segoe UI" w:eastAsia="Times New Roman" w:hAnsi="Segoe UI" w:cs="Segoe UI"/>
+          <w:b/>
+          <w:bCs/>
+          <w:color w:val="006699"/>
+        </w:rPr>
+        <w:t>span&gt;</w:t>
+      </w:r>
+      <w:proofErr w:type="gramEnd"/>
       <w:r>
         <w:rPr>
           <w:rFonts w:ascii="Segoe UI" w:eastAsia="Times New Roman" w:hAnsi="Segoe UI" w:cs="Segoe UI"/>
@@ -1630,7 +1914,27 @@
           <w:sz w:val="22"/>
           <w:szCs w:val="22"/>
         </w:rPr>
-        <w:t>DOCTYPE, title, link, meta and style</w:t>
+        <w:t xml:space="preserve">DOCTYPE, title, link, </w:t>
+      </w:r>
+      <w:proofErr w:type="gramStart"/>
+      <w:r>
+        <w:rPr>
+          <w:rFonts w:ascii="Segoe UI" w:hAnsi="Segoe UI" w:cs="Segoe UI"/>
+          <w:color w:val="333333"/>
+          <w:sz w:val="22"/>
+          <w:szCs w:val="22"/>
+        </w:rPr>
+        <w:t>meta</w:t>
+      </w:r>
+      <w:proofErr w:type="gramEnd"/>
+      <w:r>
+        <w:rPr>
+          <w:rFonts w:ascii="Segoe UI" w:hAnsi="Segoe UI" w:cs="Segoe UI"/>
+          <w:color w:val="333333"/>
+          <w:sz w:val="22"/>
+          <w:szCs w:val="22"/>
+        </w:rPr>
+        <w:t xml:space="preserve"> and style</w:t>
       </w:r>
     </w:p>
     <w:p>
@@ -1680,7 +1984,187 @@
           <w:sz w:val="22"/>
           <w:szCs w:val="22"/>
         </w:rPr>
-        <w:t>&lt;p&gt;, &lt;h1&gt;, &lt;h2&gt;, &lt;h3&gt;, &lt;h4&gt;, &lt;h5&gt;, &lt;h6&gt;, &lt;strong&gt;, &lt;em&gt;, &lt;abbr&gt;, &lt;acronym&gt;, &lt;address&gt;, &lt;bdo&gt;, &lt;blockquote&gt;, &lt;cite&gt;, &lt;q&gt;, &lt;code&gt;, &lt;ins&gt;, &lt;del&gt;, &lt;dfn&gt;, &lt;kbd&gt;, &lt;pre&gt;, &lt;samp&gt;, &lt;var&gt; and &lt;br&gt;</w:t>
+        <w:t>&lt;p&gt;, &lt;h1&gt;, &lt;h2&gt;, &lt;h3&gt;, &lt;h4&gt;, &lt;h5&gt;, &lt;h6&gt;, &lt;strong&gt;, &lt;</w:t>
+      </w:r>
+      <w:proofErr w:type="spellStart"/>
+      <w:r>
+        <w:rPr>
+          <w:rFonts w:ascii="Segoe UI" w:hAnsi="Segoe UI" w:cs="Segoe UI"/>
+          <w:color w:val="333333"/>
+          <w:sz w:val="22"/>
+          <w:szCs w:val="22"/>
+        </w:rPr>
+        <w:t>em</w:t>
+      </w:r>
+      <w:proofErr w:type="spellEnd"/>
+      <w:r>
+        <w:rPr>
+          <w:rFonts w:ascii="Segoe UI" w:hAnsi="Segoe UI" w:cs="Segoe UI"/>
+          <w:color w:val="333333"/>
+          <w:sz w:val="22"/>
+          <w:szCs w:val="22"/>
+        </w:rPr>
+        <w:t>&gt;, &lt;</w:t>
+      </w:r>
+      <w:proofErr w:type="spellStart"/>
+      <w:r>
+        <w:rPr>
+          <w:rFonts w:ascii="Segoe UI" w:hAnsi="Segoe UI" w:cs="Segoe UI"/>
+          <w:color w:val="333333"/>
+          <w:sz w:val="22"/>
+          <w:szCs w:val="22"/>
+        </w:rPr>
+        <w:t>abbr</w:t>
+      </w:r>
+      <w:proofErr w:type="spellEnd"/>
+      <w:r>
+        <w:rPr>
+          <w:rFonts w:ascii="Segoe UI" w:hAnsi="Segoe UI" w:cs="Segoe UI"/>
+          <w:color w:val="333333"/>
+          <w:sz w:val="22"/>
+          <w:szCs w:val="22"/>
+        </w:rPr>
+        <w:t>&gt;, &lt;acronym&gt;, &lt;address&gt;, &lt;</w:t>
+      </w:r>
+      <w:proofErr w:type="spellStart"/>
+      <w:r>
+        <w:rPr>
+          <w:rFonts w:ascii="Segoe UI" w:hAnsi="Segoe UI" w:cs="Segoe UI"/>
+          <w:color w:val="333333"/>
+          <w:sz w:val="22"/>
+          <w:szCs w:val="22"/>
+        </w:rPr>
+        <w:t>bdo</w:t>
+      </w:r>
+      <w:proofErr w:type="spellEnd"/>
+      <w:r>
+        <w:rPr>
+          <w:rFonts w:ascii="Segoe UI" w:hAnsi="Segoe UI" w:cs="Segoe UI"/>
+          <w:color w:val="333333"/>
+          <w:sz w:val="22"/>
+          <w:szCs w:val="22"/>
+        </w:rPr>
+        <w:t>&gt;, &lt;</w:t>
+      </w:r>
+      <w:proofErr w:type="spellStart"/>
+      <w:r>
+        <w:rPr>
+          <w:rFonts w:ascii="Segoe UI" w:hAnsi="Segoe UI" w:cs="Segoe UI"/>
+          <w:color w:val="333333"/>
+          <w:sz w:val="22"/>
+          <w:szCs w:val="22"/>
+        </w:rPr>
+        <w:t>blockquote</w:t>
+      </w:r>
+      <w:proofErr w:type="spellEnd"/>
+      <w:r>
+        <w:rPr>
+          <w:rFonts w:ascii="Segoe UI" w:hAnsi="Segoe UI" w:cs="Segoe UI"/>
+          <w:color w:val="333333"/>
+          <w:sz w:val="22"/>
+          <w:szCs w:val="22"/>
+        </w:rPr>
+        <w:t>&gt;, &lt;cite&gt;, &lt;q&gt;, &lt;code&gt;, &lt;ins&gt;, &lt;del&gt;, &lt;</w:t>
+      </w:r>
+      <w:proofErr w:type="spellStart"/>
+      <w:r>
+        <w:rPr>
+          <w:rFonts w:ascii="Segoe UI" w:hAnsi="Segoe UI" w:cs="Segoe UI"/>
+          <w:color w:val="333333"/>
+          <w:sz w:val="22"/>
+          <w:szCs w:val="22"/>
+        </w:rPr>
+        <w:t>dfn</w:t>
+      </w:r>
+      <w:proofErr w:type="spellEnd"/>
+      <w:r>
+        <w:rPr>
+          <w:rFonts w:ascii="Segoe UI" w:hAnsi="Segoe UI" w:cs="Segoe UI"/>
+          <w:color w:val="333333"/>
+          <w:sz w:val="22"/>
+          <w:szCs w:val="22"/>
+        </w:rPr>
+        <w:t>&gt;, &lt;</w:t>
+      </w:r>
+      <w:proofErr w:type="spellStart"/>
+      <w:r>
+        <w:rPr>
+          <w:rFonts w:ascii="Segoe UI" w:hAnsi="Segoe UI" w:cs="Segoe UI"/>
+          <w:color w:val="333333"/>
+          <w:sz w:val="22"/>
+          <w:szCs w:val="22"/>
+        </w:rPr>
+        <w:t>kbd</w:t>
+      </w:r>
+      <w:proofErr w:type="spellEnd"/>
+      <w:r>
+        <w:rPr>
+          <w:rFonts w:ascii="Segoe UI" w:hAnsi="Segoe UI" w:cs="Segoe UI"/>
+          <w:color w:val="333333"/>
+          <w:sz w:val="22"/>
+          <w:szCs w:val="22"/>
+        </w:rPr>
+        <w:t>&gt;, &lt;pre&gt;, &lt;</w:t>
+      </w:r>
+      <w:proofErr w:type="spellStart"/>
+      <w:r>
+        <w:rPr>
+          <w:rFonts w:ascii="Segoe UI" w:hAnsi="Segoe UI" w:cs="Segoe UI"/>
+          <w:color w:val="333333"/>
+          <w:sz w:val="22"/>
+          <w:szCs w:val="22"/>
+        </w:rPr>
+        <w:t>samp</w:t>
+      </w:r>
+      <w:proofErr w:type="spellEnd"/>
+      <w:r>
+        <w:rPr>
+          <w:rFonts w:ascii="Segoe UI" w:hAnsi="Segoe UI" w:cs="Segoe UI"/>
+          <w:color w:val="333333"/>
+          <w:sz w:val="22"/>
+          <w:szCs w:val="22"/>
+        </w:rPr>
+        <w:t>&gt;, &lt;</w:t>
+      </w:r>
+      <w:proofErr w:type="spellStart"/>
+      <w:r>
+        <w:rPr>
+          <w:rFonts w:ascii="Segoe UI" w:hAnsi="Segoe UI" w:cs="Segoe UI"/>
+          <w:color w:val="333333"/>
+          <w:sz w:val="22"/>
+          <w:szCs w:val="22"/>
+        </w:rPr>
+        <w:t>var</w:t>
+      </w:r>
+      <w:proofErr w:type="spellEnd"/>
+      <w:r>
+        <w:rPr>
+          <w:rFonts w:ascii="Segoe UI" w:hAnsi="Segoe UI" w:cs="Segoe UI"/>
+          <w:color w:val="333333"/>
+          <w:sz w:val="22"/>
+          <w:szCs w:val="22"/>
+        </w:rPr>
+        <w:t>&gt; and &lt;</w:t>
+      </w:r>
+      <w:proofErr w:type="spellStart"/>
+      <w:r>
+        <w:rPr>
+          <w:rFonts w:ascii="Segoe UI" w:hAnsi="Segoe UI" w:cs="Segoe UI"/>
+          <w:color w:val="333333"/>
+          <w:sz w:val="22"/>
+          <w:szCs w:val="22"/>
+        </w:rPr>
+        <w:t>br</w:t>
+      </w:r>
+      <w:proofErr w:type="spellEnd"/>
+      <w:r>
+        <w:rPr>
+          <w:rFonts w:ascii="Segoe UI" w:hAnsi="Segoe UI" w:cs="Segoe UI"/>
+          <w:color w:val="333333"/>
+          <w:sz w:val="22"/>
+          <w:szCs w:val="22"/>
+        </w:rPr>
+        <w:t>&gt;</w:t>
       </w:r>
     </w:p>
     <w:p>
@@ -1729,7 +2213,49 @@
           <w:sz w:val="22"/>
           <w:szCs w:val="22"/>
         </w:rPr>
-        <w:t>&lt;img&gt;, &lt;area&gt;, &lt;map&gt;, &lt;param&gt; and &lt;object&gt;</w:t>
+        <w:t>&lt;</w:t>
+      </w:r>
+      <w:proofErr w:type="spellStart"/>
+      <w:proofErr w:type="gramStart"/>
+      <w:r>
+        <w:rPr>
+          <w:rFonts w:ascii="Segoe UI" w:hAnsi="Segoe UI" w:cs="Segoe UI"/>
+          <w:color w:val="333333"/>
+          <w:sz w:val="22"/>
+          <w:szCs w:val="22"/>
+        </w:rPr>
+        <w:t>img</w:t>
+      </w:r>
+      <w:proofErr w:type="spellEnd"/>
+      <w:proofErr w:type="gramEnd"/>
+      <w:r>
+        <w:rPr>
+          <w:rFonts w:ascii="Segoe UI" w:hAnsi="Segoe UI" w:cs="Segoe UI"/>
+          <w:color w:val="333333"/>
+          <w:sz w:val="22"/>
+          <w:szCs w:val="22"/>
+        </w:rPr>
+        <w:t>&gt;, &lt;area&gt;, &lt;map&gt;, &lt;</w:t>
+      </w:r>
+      <w:proofErr w:type="spellStart"/>
+      <w:r>
+        <w:rPr>
+          <w:rFonts w:ascii="Segoe UI" w:hAnsi="Segoe UI" w:cs="Segoe UI"/>
+          <w:color w:val="333333"/>
+          <w:sz w:val="22"/>
+          <w:szCs w:val="22"/>
+        </w:rPr>
+        <w:t>param</w:t>
+      </w:r>
+      <w:proofErr w:type="spellEnd"/>
+      <w:r>
+        <w:rPr>
+          <w:rFonts w:ascii="Segoe UI" w:hAnsi="Segoe UI" w:cs="Segoe UI"/>
+          <w:color w:val="333333"/>
+          <w:sz w:val="22"/>
+          <w:szCs w:val="22"/>
+        </w:rPr>
+        <w:t>&gt; and &lt;object&gt;</w:t>
       </w:r>
     </w:p>
     <w:p>
@@ -1778,7 +2304,109 @@
           <w:sz w:val="22"/>
           <w:szCs w:val="22"/>
         </w:rPr>
-        <w:t>&lt;ul&gt;, &lt;ol&gt;, &lt;li&gt;, &lt;dl&gt;, &lt;dt&gt; and &lt;dd&gt;</w:t>
+        <w:t>&lt;</w:t>
+      </w:r>
+      <w:proofErr w:type="spellStart"/>
+      <w:proofErr w:type="gramStart"/>
+      <w:r>
+        <w:rPr>
+          <w:rFonts w:ascii="Segoe UI" w:hAnsi="Segoe UI" w:cs="Segoe UI"/>
+          <w:color w:val="333333"/>
+          <w:sz w:val="22"/>
+          <w:szCs w:val="22"/>
+        </w:rPr>
+        <w:t>ul</w:t>
+      </w:r>
+      <w:proofErr w:type="spellEnd"/>
+      <w:proofErr w:type="gramEnd"/>
+      <w:r>
+        <w:rPr>
+          <w:rFonts w:ascii="Segoe UI" w:hAnsi="Segoe UI" w:cs="Segoe UI"/>
+          <w:color w:val="333333"/>
+          <w:sz w:val="22"/>
+          <w:szCs w:val="22"/>
+        </w:rPr>
+        <w:t>&gt;, &lt;</w:t>
+      </w:r>
+      <w:proofErr w:type="spellStart"/>
+      <w:r>
+        <w:rPr>
+          <w:rFonts w:ascii="Segoe UI" w:hAnsi="Segoe UI" w:cs="Segoe UI"/>
+          <w:color w:val="333333"/>
+          <w:sz w:val="22"/>
+          <w:szCs w:val="22"/>
+        </w:rPr>
+        <w:t>ol</w:t>
+      </w:r>
+      <w:proofErr w:type="spellEnd"/>
+      <w:r>
+        <w:rPr>
+          <w:rFonts w:ascii="Segoe UI" w:hAnsi="Segoe UI" w:cs="Segoe UI"/>
+          <w:color w:val="333333"/>
+          <w:sz w:val="22"/>
+          <w:szCs w:val="22"/>
+        </w:rPr>
+        <w:t>&gt;, &lt;</w:t>
+      </w:r>
+      <w:proofErr w:type="spellStart"/>
+      <w:r>
+        <w:rPr>
+          <w:rFonts w:ascii="Segoe UI" w:hAnsi="Segoe UI" w:cs="Segoe UI"/>
+          <w:color w:val="333333"/>
+          <w:sz w:val="22"/>
+          <w:szCs w:val="22"/>
+        </w:rPr>
+        <w:t>li</w:t>
+      </w:r>
+      <w:proofErr w:type="spellEnd"/>
+      <w:r>
+        <w:rPr>
+          <w:rFonts w:ascii="Segoe UI" w:hAnsi="Segoe UI" w:cs="Segoe UI"/>
+          <w:color w:val="333333"/>
+          <w:sz w:val="22"/>
+          <w:szCs w:val="22"/>
+        </w:rPr>
+        <w:t>&gt;, &lt;dl&gt;, &lt;</w:t>
+      </w:r>
+      <w:proofErr w:type="spellStart"/>
+      <w:r>
+        <w:rPr>
+          <w:rFonts w:ascii="Segoe UI" w:hAnsi="Segoe UI" w:cs="Segoe UI"/>
+          <w:color w:val="333333"/>
+          <w:sz w:val="22"/>
+          <w:szCs w:val="22"/>
+        </w:rPr>
+        <w:t>dt</w:t>
+      </w:r>
+      <w:proofErr w:type="spellEnd"/>
+      <w:r>
+        <w:rPr>
+          <w:rFonts w:ascii="Segoe UI" w:hAnsi="Segoe UI" w:cs="Segoe UI"/>
+          <w:color w:val="333333"/>
+          <w:sz w:val="22"/>
+          <w:szCs w:val="22"/>
+        </w:rPr>
+        <w:t>&gt; and &lt;</w:t>
+      </w:r>
+      <w:proofErr w:type="spellStart"/>
+      <w:r>
+        <w:rPr>
+          <w:rFonts w:ascii="Segoe UI" w:hAnsi="Segoe UI" w:cs="Segoe UI"/>
+          <w:color w:val="333333"/>
+          <w:sz w:val="22"/>
+          <w:szCs w:val="22"/>
+        </w:rPr>
+        <w:t>dd</w:t>
+      </w:r>
+      <w:proofErr w:type="spellEnd"/>
+      <w:r>
+        <w:rPr>
+          <w:rFonts w:ascii="Segoe UI" w:hAnsi="Segoe UI" w:cs="Segoe UI"/>
+          <w:color w:val="333333"/>
+          <w:sz w:val="22"/>
+          <w:szCs w:val="22"/>
+        </w:rPr>
+        <w:t>&gt;</w:t>
       </w:r>
     </w:p>
     <w:p>
@@ -1820,6 +2448,7 @@
           <w:szCs w:val="22"/>
         </w:rPr>
       </w:pPr>
+      <w:proofErr w:type="gramStart"/>
       <w:r>
         <w:rPr>
           <w:rFonts w:ascii="Segoe UI" w:hAnsi="Segoe UI" w:cs="Segoe UI"/>
@@ -1827,7 +2456,157 @@
           <w:sz w:val="22"/>
           <w:szCs w:val="22"/>
         </w:rPr>
-        <w:t>table, tr, td, th, tbody, thead, tfoot, col, colgroup and caption</w:t>
+        <w:t>table</w:t>
+      </w:r>
+      <w:proofErr w:type="gramEnd"/>
+      <w:r>
+        <w:rPr>
+          <w:rFonts w:ascii="Segoe UI" w:hAnsi="Segoe UI" w:cs="Segoe UI"/>
+          <w:color w:val="333333"/>
+          <w:sz w:val="22"/>
+          <w:szCs w:val="22"/>
+        </w:rPr>
+        <w:t xml:space="preserve">, </w:t>
+      </w:r>
+      <w:proofErr w:type="spellStart"/>
+      <w:r>
+        <w:rPr>
+          <w:rFonts w:ascii="Segoe UI" w:hAnsi="Segoe UI" w:cs="Segoe UI"/>
+          <w:color w:val="333333"/>
+          <w:sz w:val="22"/>
+          <w:szCs w:val="22"/>
+        </w:rPr>
+        <w:t>tr</w:t>
+      </w:r>
+      <w:proofErr w:type="spellEnd"/>
+      <w:r>
+        <w:rPr>
+          <w:rFonts w:ascii="Segoe UI" w:hAnsi="Segoe UI" w:cs="Segoe UI"/>
+          <w:color w:val="333333"/>
+          <w:sz w:val="22"/>
+          <w:szCs w:val="22"/>
+        </w:rPr>
+        <w:t xml:space="preserve">, td, </w:t>
+      </w:r>
+      <w:proofErr w:type="spellStart"/>
+      <w:r>
+        <w:rPr>
+          <w:rFonts w:ascii="Segoe UI" w:hAnsi="Segoe UI" w:cs="Segoe UI"/>
+          <w:color w:val="333333"/>
+          <w:sz w:val="22"/>
+          <w:szCs w:val="22"/>
+        </w:rPr>
+        <w:t>th</w:t>
+      </w:r>
+      <w:proofErr w:type="spellEnd"/>
+      <w:r>
+        <w:rPr>
+          <w:rFonts w:ascii="Segoe UI" w:hAnsi="Segoe UI" w:cs="Segoe UI"/>
+          <w:color w:val="333333"/>
+          <w:sz w:val="22"/>
+          <w:szCs w:val="22"/>
+        </w:rPr>
+        <w:t xml:space="preserve">, </w:t>
+      </w:r>
+      <w:proofErr w:type="spellStart"/>
+      <w:r>
+        <w:rPr>
+          <w:rFonts w:ascii="Segoe UI" w:hAnsi="Segoe UI" w:cs="Segoe UI"/>
+          <w:color w:val="333333"/>
+          <w:sz w:val="22"/>
+          <w:szCs w:val="22"/>
+        </w:rPr>
+        <w:t>tbody</w:t>
+      </w:r>
+      <w:proofErr w:type="spellEnd"/>
+      <w:r>
+        <w:rPr>
+          <w:rFonts w:ascii="Segoe UI" w:hAnsi="Segoe UI" w:cs="Segoe UI"/>
+          <w:color w:val="333333"/>
+          <w:sz w:val="22"/>
+          <w:szCs w:val="22"/>
+        </w:rPr>
+        <w:t xml:space="preserve">, </w:t>
+      </w:r>
+      <w:proofErr w:type="spellStart"/>
+      <w:r>
+        <w:rPr>
+          <w:rFonts w:ascii="Segoe UI" w:hAnsi="Segoe UI" w:cs="Segoe UI"/>
+          <w:color w:val="333333"/>
+          <w:sz w:val="22"/>
+          <w:szCs w:val="22"/>
+        </w:rPr>
+        <w:t>thead</w:t>
+      </w:r>
+      <w:proofErr w:type="spellEnd"/>
+      <w:r>
+        <w:rPr>
+          <w:rFonts w:ascii="Segoe UI" w:hAnsi="Segoe UI" w:cs="Segoe UI"/>
+          <w:color w:val="333333"/>
+          <w:sz w:val="22"/>
+          <w:szCs w:val="22"/>
+        </w:rPr>
+        <w:t xml:space="preserve">, </w:t>
+      </w:r>
+      <w:proofErr w:type="spellStart"/>
+      <w:r>
+        <w:rPr>
+          <w:rFonts w:ascii="Segoe UI" w:hAnsi="Segoe UI" w:cs="Segoe UI"/>
+          <w:color w:val="333333"/>
+          <w:sz w:val="22"/>
+          <w:szCs w:val="22"/>
+        </w:rPr>
+        <w:t>tfoot</w:t>
+      </w:r>
+      <w:proofErr w:type="spellEnd"/>
+      <w:r>
+        <w:rPr>
+          <w:rFonts w:ascii="Segoe UI" w:hAnsi="Segoe UI" w:cs="Segoe UI"/>
+          <w:color w:val="333333"/>
+          <w:sz w:val="22"/>
+          <w:szCs w:val="22"/>
+        </w:rPr>
+        <w:t xml:space="preserve">, </w:t>
+      </w:r>
+      <w:proofErr w:type="spellStart"/>
+      <w:r>
+        <w:rPr>
+          <w:rFonts w:ascii="Segoe UI" w:hAnsi="Segoe UI" w:cs="Segoe UI"/>
+          <w:color w:val="333333"/>
+          <w:sz w:val="22"/>
+          <w:szCs w:val="22"/>
+        </w:rPr>
+        <w:t>col</w:t>
+      </w:r>
+      <w:proofErr w:type="spellEnd"/>
+      <w:r>
+        <w:rPr>
+          <w:rFonts w:ascii="Segoe UI" w:hAnsi="Segoe UI" w:cs="Segoe UI"/>
+          <w:color w:val="333333"/>
+          <w:sz w:val="22"/>
+          <w:szCs w:val="22"/>
+        </w:rPr>
+        <w:t xml:space="preserve">, </w:t>
+      </w:r>
+      <w:proofErr w:type="spellStart"/>
+      <w:r>
+        <w:rPr>
+          <w:rFonts w:ascii="Segoe UI" w:hAnsi="Segoe UI" w:cs="Segoe UI"/>
+          <w:color w:val="333333"/>
+          <w:sz w:val="22"/>
+          <w:szCs w:val="22"/>
+        </w:rPr>
+        <w:t>colgroup</w:t>
+      </w:r>
+      <w:proofErr w:type="spellEnd"/>
+      <w:r>
+        <w:rPr>
+          <w:rFonts w:ascii="Segoe UI" w:hAnsi="Segoe UI" w:cs="Segoe UI"/>
+          <w:color w:val="333333"/>
+          <w:sz w:val="22"/>
+          <w:szCs w:val="22"/>
+        </w:rPr>
+        <w:t xml:space="preserve"> and caption</w:t>
       </w:r>
     </w:p>
     <w:p>
@@ -1869,6 +2648,7 @@
           <w:szCs w:val="22"/>
         </w:rPr>
       </w:pPr>
+      <w:proofErr w:type="gramStart"/>
       <w:r>
         <w:rPr>
           <w:rFonts w:ascii="Segoe UI" w:hAnsi="Segoe UI" w:cs="Segoe UI"/>
@@ -1876,7 +2656,77 @@
           <w:sz w:val="22"/>
           <w:szCs w:val="22"/>
         </w:rPr>
-        <w:t>form, input, textarea, select, option, optgroup, button, label, fieldset and legend</w:t>
+        <w:t>form</w:t>
+      </w:r>
+      <w:proofErr w:type="gramEnd"/>
+      <w:r>
+        <w:rPr>
+          <w:rFonts w:ascii="Segoe UI" w:hAnsi="Segoe UI" w:cs="Segoe UI"/>
+          <w:color w:val="333333"/>
+          <w:sz w:val="22"/>
+          <w:szCs w:val="22"/>
+        </w:rPr>
+        <w:t xml:space="preserve">, input, </w:t>
+      </w:r>
+      <w:proofErr w:type="spellStart"/>
+      <w:r>
+        <w:rPr>
+          <w:rFonts w:ascii="Segoe UI" w:hAnsi="Segoe UI" w:cs="Segoe UI"/>
+          <w:color w:val="333333"/>
+          <w:sz w:val="22"/>
+          <w:szCs w:val="22"/>
+        </w:rPr>
+        <w:t>textarea</w:t>
+      </w:r>
+      <w:proofErr w:type="spellEnd"/>
+      <w:r>
+        <w:rPr>
+          <w:rFonts w:ascii="Segoe UI" w:hAnsi="Segoe UI" w:cs="Segoe UI"/>
+          <w:color w:val="333333"/>
+          <w:sz w:val="22"/>
+          <w:szCs w:val="22"/>
+        </w:rPr>
+        <w:t xml:space="preserve">, select, option, </w:t>
+      </w:r>
+      <w:proofErr w:type="spellStart"/>
+      <w:r>
+        <w:rPr>
+          <w:rFonts w:ascii="Segoe UI" w:hAnsi="Segoe UI" w:cs="Segoe UI"/>
+          <w:color w:val="333333"/>
+          <w:sz w:val="22"/>
+          <w:szCs w:val="22"/>
+        </w:rPr>
+        <w:t>optgroup</w:t>
+      </w:r>
+      <w:proofErr w:type="spellEnd"/>
+      <w:r>
+        <w:rPr>
+          <w:rFonts w:ascii="Segoe UI" w:hAnsi="Segoe UI" w:cs="Segoe UI"/>
+          <w:color w:val="333333"/>
+          <w:sz w:val="22"/>
+          <w:szCs w:val="22"/>
+        </w:rPr>
+        <w:t xml:space="preserve">, button, label, </w:t>
+      </w:r>
+      <w:proofErr w:type="spellStart"/>
+      <w:r>
+        <w:rPr>
+          <w:rFonts w:ascii="Segoe UI" w:hAnsi="Segoe UI" w:cs="Segoe UI"/>
+          <w:color w:val="333333"/>
+          <w:sz w:val="22"/>
+          <w:szCs w:val="22"/>
+        </w:rPr>
+        <w:t>fieldset</w:t>
+      </w:r>
+      <w:proofErr w:type="spellEnd"/>
+      <w:r>
+        <w:rPr>
+          <w:rFonts w:ascii="Segoe UI" w:hAnsi="Segoe UI" w:cs="Segoe UI"/>
+          <w:color w:val="333333"/>
+          <w:sz w:val="22"/>
+          <w:szCs w:val="22"/>
+        </w:rPr>
+        <w:t xml:space="preserve"> and legend</w:t>
       </w:r>
     </w:p>
     <w:tbl>
@@ -2239,7 +3089,23 @@
                   <w:rStyle w:val="Hyperlink"/>
                   <w:rFonts w:ascii="Segoe UI" w:eastAsia="Times New Roman" w:hAnsi="Segoe UI" w:cs="Segoe UI"/>
                 </w:rPr>
-                <w:t>&lt;abbr&gt;</w:t>
+                <w:t>&lt;</w:t>
+              </w:r>
+              <w:proofErr w:type="spellStart"/>
+              <w:r>
+                <w:rPr>
+                  <w:rStyle w:val="Hyperlink"/>
+                  <w:rFonts w:ascii="Segoe UI" w:eastAsia="Times New Roman" w:hAnsi="Segoe UI" w:cs="Segoe UI"/>
+                </w:rPr>
+                <w:t>abbr</w:t>
+              </w:r>
+              <w:proofErr w:type="spellEnd"/>
+              <w:r>
+                <w:rPr>
+                  <w:rStyle w:val="Hyperlink"/>
+                  <w:rFonts w:ascii="Segoe UI" w:eastAsia="Times New Roman" w:hAnsi="Segoe UI" w:cs="Segoe UI"/>
+                </w:rPr>
+                <w:t>&gt;</w:t>
               </w:r>
             </w:hyperlink>
           </w:p>
@@ -3187,7 +4053,23 @@
                   <w:rFonts w:ascii="Segoe UI" w:eastAsia="Times New Roman" w:hAnsi="Segoe UI" w:cs="Segoe UI"/>
                   <w:color w:val="008000"/>
                 </w:rPr>
-                <w:t>&lt;basefont&gt;</w:t>
+                <w:t>&lt;</w:t>
+              </w:r>
+              <w:proofErr w:type="spellStart"/>
+              <w:r>
+                <w:rPr>
+                  <w:rFonts w:ascii="Segoe UI" w:eastAsia="Times New Roman" w:hAnsi="Segoe UI" w:cs="Segoe UI"/>
+                  <w:color w:val="008000"/>
+                </w:rPr>
+                <w:t>basefont</w:t>
+              </w:r>
+              <w:proofErr w:type="spellEnd"/>
+              <w:r>
+                <w:rPr>
+                  <w:rFonts w:ascii="Segoe UI" w:eastAsia="Times New Roman" w:hAnsi="Segoe UI" w:cs="Segoe UI"/>
+                  <w:color w:val="008000"/>
+                </w:rPr>
+                <w:t>&gt;</w:t>
               </w:r>
             </w:hyperlink>
           </w:p>
@@ -3272,7 +4154,23 @@
                   <w:rStyle w:val="Hyperlink"/>
                   <w:rFonts w:ascii="Segoe UI" w:eastAsia="Times New Roman" w:hAnsi="Segoe UI" w:cs="Segoe UI"/>
                 </w:rPr>
-                <w:t>&lt;bdo&gt;</w:t>
+                <w:t>&lt;</w:t>
+              </w:r>
+              <w:proofErr w:type="spellStart"/>
+              <w:r>
+                <w:rPr>
+                  <w:rStyle w:val="Hyperlink"/>
+                  <w:rFonts w:ascii="Segoe UI" w:eastAsia="Times New Roman" w:hAnsi="Segoe UI" w:cs="Segoe UI"/>
+                </w:rPr>
+                <w:t>bdo</w:t>
+              </w:r>
+              <w:proofErr w:type="spellEnd"/>
+              <w:r>
+                <w:rPr>
+                  <w:rStyle w:val="Hyperlink"/>
+                  <w:rFonts w:ascii="Segoe UI" w:eastAsia="Times New Roman" w:hAnsi="Segoe UI" w:cs="Segoe UI"/>
+                </w:rPr>
+                <w:t>&gt;</w:t>
               </w:r>
             </w:hyperlink>
           </w:p>
@@ -3424,7 +4322,23 @@
                   <w:rStyle w:val="Hyperlink"/>
                   <w:rFonts w:ascii="Segoe UI" w:eastAsia="Times New Roman" w:hAnsi="Segoe UI" w:cs="Segoe UI"/>
                 </w:rPr>
-                <w:t>&lt;blockquote&gt;</w:t>
+                <w:t>&lt;</w:t>
+              </w:r>
+              <w:proofErr w:type="spellStart"/>
+              <w:r>
+                <w:rPr>
+                  <w:rStyle w:val="Hyperlink"/>
+                  <w:rFonts w:ascii="Segoe UI" w:eastAsia="Times New Roman" w:hAnsi="Segoe UI" w:cs="Segoe UI"/>
+                </w:rPr>
+                <w:t>blockquote</w:t>
+              </w:r>
+              <w:proofErr w:type="spellEnd"/>
+              <w:r>
+                <w:rPr>
+                  <w:rStyle w:val="Hyperlink"/>
+                  <w:rFonts w:ascii="Segoe UI" w:eastAsia="Times New Roman" w:hAnsi="Segoe UI" w:cs="Segoe UI"/>
+                </w:rPr>
+                <w:t>&gt;</w:t>
               </w:r>
             </w:hyperlink>
           </w:p>
@@ -3576,7 +4490,23 @@
                   <w:rStyle w:val="Hyperlink"/>
                   <w:rFonts w:ascii="Segoe UI" w:eastAsia="Times New Roman" w:hAnsi="Segoe UI" w:cs="Segoe UI"/>
                 </w:rPr>
-                <w:t>&lt;br&gt;</w:t>
+                <w:t>&lt;</w:t>
+              </w:r>
+              <w:proofErr w:type="spellStart"/>
+              <w:r>
+                <w:rPr>
+                  <w:rStyle w:val="Hyperlink"/>
+                  <w:rFonts w:ascii="Segoe UI" w:eastAsia="Times New Roman" w:hAnsi="Segoe UI" w:cs="Segoe UI"/>
+                </w:rPr>
+                <w:t>br</w:t>
+              </w:r>
+              <w:proofErr w:type="spellEnd"/>
+              <w:r>
+                <w:rPr>
+                  <w:rStyle w:val="Hyperlink"/>
+                  <w:rFonts w:ascii="Segoe UI" w:eastAsia="Times New Roman" w:hAnsi="Segoe UI" w:cs="Segoe UI"/>
+                </w:rPr>
+                <w:t>&gt;</w:t>
               </w:r>
             </w:hyperlink>
           </w:p>
@@ -4160,7 +5090,23 @@
                   <w:rStyle w:val="Hyperlink"/>
                   <w:rFonts w:ascii="Segoe UI" w:eastAsia="Times New Roman" w:hAnsi="Segoe UI" w:cs="Segoe UI"/>
                 </w:rPr>
-                <w:t>&lt;col&gt;</w:t>
+                <w:t>&lt;</w:t>
+              </w:r>
+              <w:proofErr w:type="spellStart"/>
+              <w:r>
+                <w:rPr>
+                  <w:rStyle w:val="Hyperlink"/>
+                  <w:rFonts w:ascii="Segoe UI" w:eastAsia="Times New Roman" w:hAnsi="Segoe UI" w:cs="Segoe UI"/>
+                </w:rPr>
+                <w:t>col</w:t>
+              </w:r>
+              <w:proofErr w:type="spellEnd"/>
+              <w:r>
+                <w:rPr>
+                  <w:rStyle w:val="Hyperlink"/>
+                  <w:rFonts w:ascii="Segoe UI" w:eastAsia="Times New Roman" w:hAnsi="Segoe UI" w:cs="Segoe UI"/>
+                </w:rPr>
+                <w:t>&gt;</w:t>
               </w:r>
             </w:hyperlink>
           </w:p>
@@ -4197,7 +5143,39 @@
                 <w:rFonts w:ascii="Segoe UI" w:eastAsia="Times New Roman" w:hAnsi="Segoe UI" w:cs="Segoe UI"/>
                 <w:color w:val="333333"/>
               </w:rPr>
-              <w:t>It defines a column within a table which represent common properties of columns and used with the &lt;colgroup&gt; element.</w:t>
+              <w:t xml:space="preserve">It defines a column within </w:t>
+            </w:r>
+            <w:proofErr w:type="gramStart"/>
+            <w:r>
+              <w:rPr>
+                <w:rFonts w:ascii="Segoe UI" w:eastAsia="Times New Roman" w:hAnsi="Segoe UI" w:cs="Segoe UI"/>
+                <w:color w:val="333333"/>
+              </w:rPr>
+              <w:t>a table which represent</w:t>
+            </w:r>
+            <w:proofErr w:type="gramEnd"/>
+            <w:r>
+              <w:rPr>
+                <w:rFonts w:ascii="Segoe UI" w:eastAsia="Times New Roman" w:hAnsi="Segoe UI" w:cs="Segoe UI"/>
+                <w:color w:val="333333"/>
+              </w:rPr>
+              <w:t xml:space="preserve"> common properties of columns and used with the &lt;</w:t>
+            </w:r>
+            <w:proofErr w:type="spellStart"/>
+            <w:r>
+              <w:rPr>
+                <w:rFonts w:ascii="Segoe UI" w:eastAsia="Times New Roman" w:hAnsi="Segoe UI" w:cs="Segoe UI"/>
+                <w:color w:val="333333"/>
+              </w:rPr>
+              <w:t>colgroup</w:t>
+            </w:r>
+            <w:proofErr w:type="spellEnd"/>
+            <w:r>
+              <w:rPr>
+                <w:rFonts w:ascii="Segoe UI" w:eastAsia="Times New Roman" w:hAnsi="Segoe UI" w:cs="Segoe UI"/>
+                <w:color w:val="333333"/>
+              </w:rPr>
+              <w:t>&gt; element.</w:t>
             </w:r>
           </w:p>
         </w:tc>
@@ -4236,7 +5214,23 @@
                   <w:rStyle w:val="Hyperlink"/>
                   <w:rFonts w:ascii="Segoe UI" w:eastAsia="Times New Roman" w:hAnsi="Segoe UI" w:cs="Segoe UI"/>
                 </w:rPr>
-                <w:t>&lt;colgroup&gt;</w:t>
+                <w:t>&lt;</w:t>
+              </w:r>
+              <w:proofErr w:type="spellStart"/>
+              <w:r>
+                <w:rPr>
+                  <w:rStyle w:val="Hyperlink"/>
+                  <w:rFonts w:ascii="Segoe UI" w:eastAsia="Times New Roman" w:hAnsi="Segoe UI" w:cs="Segoe UI"/>
+                </w:rPr>
+                <w:t>colgroup</w:t>
+              </w:r>
+              <w:proofErr w:type="spellEnd"/>
+              <w:r>
+                <w:rPr>
+                  <w:rStyle w:val="Hyperlink"/>
+                  <w:rFonts w:ascii="Segoe UI" w:eastAsia="Times New Roman" w:hAnsi="Segoe UI" w:cs="Segoe UI"/>
+                </w:rPr>
+                <w:t>&gt;</w:t>
               </w:r>
             </w:hyperlink>
           </w:p>
@@ -4440,7 +5434,23 @@
                   <w:rStyle w:val="Hyperlink"/>
                   <w:rFonts w:ascii="Segoe UI" w:eastAsia="Times New Roman" w:hAnsi="Segoe UI" w:cs="Segoe UI"/>
                 </w:rPr>
-                <w:t>&lt;datalist&gt;</w:t>
+                <w:t>&lt;</w:t>
+              </w:r>
+              <w:proofErr w:type="spellStart"/>
+              <w:r>
+                <w:rPr>
+                  <w:rStyle w:val="Hyperlink"/>
+                  <w:rFonts w:ascii="Segoe UI" w:eastAsia="Times New Roman" w:hAnsi="Segoe UI" w:cs="Segoe UI"/>
+                </w:rPr>
+                <w:t>datalist</w:t>
+              </w:r>
+              <w:proofErr w:type="spellEnd"/>
+              <w:r>
+                <w:rPr>
+                  <w:rStyle w:val="Hyperlink"/>
+                  <w:rFonts w:ascii="Segoe UI" w:eastAsia="Times New Roman" w:hAnsi="Segoe UI" w:cs="Segoe UI"/>
+                </w:rPr>
+                <w:t>&gt;</w:t>
               </w:r>
             </w:hyperlink>
             <w:r>
@@ -4568,7 +5578,23 @@
                   <w:rStyle w:val="Hyperlink"/>
                   <w:rFonts w:ascii="Segoe UI" w:eastAsia="Times New Roman" w:hAnsi="Segoe UI" w:cs="Segoe UI"/>
                 </w:rPr>
-                <w:t>&lt;dd&gt;</w:t>
+                <w:t>&lt;</w:t>
+              </w:r>
+              <w:proofErr w:type="spellStart"/>
+              <w:r>
+                <w:rPr>
+                  <w:rStyle w:val="Hyperlink"/>
+                  <w:rFonts w:ascii="Segoe UI" w:eastAsia="Times New Roman" w:hAnsi="Segoe UI" w:cs="Segoe UI"/>
+                </w:rPr>
+                <w:t>dd</w:t>
+              </w:r>
+              <w:proofErr w:type="spellEnd"/>
+              <w:r>
+                <w:rPr>
+                  <w:rStyle w:val="Hyperlink"/>
+                  <w:rFonts w:ascii="Segoe UI" w:eastAsia="Times New Roman" w:hAnsi="Segoe UI" w:cs="Segoe UI"/>
+                </w:rPr>
+                <w:t>&gt;</w:t>
               </w:r>
             </w:hyperlink>
           </w:p>
@@ -4848,7 +5874,23 @@
                   <w:rStyle w:val="Hyperlink"/>
                   <w:rFonts w:ascii="Segoe UI" w:eastAsia="Times New Roman" w:hAnsi="Segoe UI" w:cs="Segoe UI"/>
                 </w:rPr>
-                <w:t>&lt;dfn&gt;</w:t>
+                <w:t>&lt;</w:t>
+              </w:r>
+              <w:proofErr w:type="spellStart"/>
+              <w:r>
+                <w:rPr>
+                  <w:rStyle w:val="Hyperlink"/>
+                  <w:rFonts w:ascii="Segoe UI" w:eastAsia="Times New Roman" w:hAnsi="Segoe UI" w:cs="Segoe UI"/>
+                </w:rPr>
+                <w:t>dfn</w:t>
+              </w:r>
+              <w:proofErr w:type="spellEnd"/>
+              <w:r>
+                <w:rPr>
+                  <w:rStyle w:val="Hyperlink"/>
+                  <w:rFonts w:ascii="Segoe UI" w:eastAsia="Times New Roman" w:hAnsi="Segoe UI" w:cs="Segoe UI"/>
+                </w:rPr>
+                <w:t>&gt;</w:t>
               </w:r>
             </w:hyperlink>
           </w:p>
@@ -5280,7 +6322,23 @@
                   <w:rStyle w:val="Hyperlink"/>
                   <w:rFonts w:ascii="Segoe UI" w:eastAsia="Times New Roman" w:hAnsi="Segoe UI" w:cs="Segoe UI"/>
                 </w:rPr>
-                <w:t>&lt;dt&gt;</w:t>
+                <w:t>&lt;</w:t>
+              </w:r>
+              <w:proofErr w:type="spellStart"/>
+              <w:r>
+                <w:rPr>
+                  <w:rStyle w:val="Hyperlink"/>
+                  <w:rFonts w:ascii="Segoe UI" w:eastAsia="Times New Roman" w:hAnsi="Segoe UI" w:cs="Segoe UI"/>
+                </w:rPr>
+                <w:t>dt</w:t>
+              </w:r>
+              <w:proofErr w:type="spellEnd"/>
+              <w:r>
+                <w:rPr>
+                  <w:rStyle w:val="Hyperlink"/>
+                  <w:rFonts w:ascii="Segoe UI" w:eastAsia="Times New Roman" w:hAnsi="Segoe UI" w:cs="Segoe UI"/>
+                </w:rPr>
+                <w:t>&gt;</w:t>
               </w:r>
             </w:hyperlink>
           </w:p>
@@ -5356,7 +6414,23 @@
                   <w:rStyle w:val="Hyperlink"/>
                   <w:rFonts w:ascii="Segoe UI" w:eastAsia="Times New Roman" w:hAnsi="Segoe UI" w:cs="Segoe UI"/>
                 </w:rPr>
-                <w:t>&lt;em&gt;</w:t>
+                <w:t>&lt;</w:t>
+              </w:r>
+              <w:proofErr w:type="spellStart"/>
+              <w:r>
+                <w:rPr>
+                  <w:rStyle w:val="Hyperlink"/>
+                  <w:rFonts w:ascii="Segoe UI" w:eastAsia="Times New Roman" w:hAnsi="Segoe UI" w:cs="Segoe UI"/>
+                </w:rPr>
+                <w:t>em</w:t>
+              </w:r>
+              <w:proofErr w:type="spellEnd"/>
+              <w:r>
+                <w:rPr>
+                  <w:rStyle w:val="Hyperlink"/>
+                  <w:rFonts w:ascii="Segoe UI" w:eastAsia="Times New Roman" w:hAnsi="Segoe UI" w:cs="Segoe UI"/>
+                </w:rPr>
+                <w:t>&gt;</w:t>
               </w:r>
             </w:hyperlink>
           </w:p>
@@ -5560,7 +6634,23 @@
                   <w:rStyle w:val="Hyperlink"/>
                   <w:rFonts w:ascii="Segoe UI" w:eastAsia="Times New Roman" w:hAnsi="Segoe UI" w:cs="Segoe UI"/>
                 </w:rPr>
-                <w:t>&lt;fieldset&gt;</w:t>
+                <w:t>&lt;</w:t>
+              </w:r>
+              <w:proofErr w:type="spellStart"/>
+              <w:r>
+                <w:rPr>
+                  <w:rStyle w:val="Hyperlink"/>
+                  <w:rFonts w:ascii="Segoe UI" w:eastAsia="Times New Roman" w:hAnsi="Segoe UI" w:cs="Segoe UI"/>
+                </w:rPr>
+                <w:t>fieldset</w:t>
+              </w:r>
+              <w:proofErr w:type="spellEnd"/>
+              <w:r>
+                <w:rPr>
+                  <w:rStyle w:val="Hyperlink"/>
+                  <w:rFonts w:ascii="Segoe UI" w:eastAsia="Times New Roman" w:hAnsi="Segoe UI" w:cs="Segoe UI"/>
+                </w:rPr>
+                <w:t>&gt;</w:t>
               </w:r>
             </w:hyperlink>
           </w:p>
@@ -5725,7 +6815,23 @@
                 <w:rFonts w:ascii="Segoe UI" w:eastAsia="Times New Roman" w:hAnsi="Segoe UI" w:cs="Segoe UI"/>
                 <w:color w:val="333333"/>
               </w:rPr>
-              <w:t>It is used to define the self-contained content, and s mostly refer as single unit.</w:t>
+              <w:t xml:space="preserve">It is used to define the self-contained content, and s mostly </w:t>
+            </w:r>
+            <w:proofErr w:type="gramStart"/>
+            <w:r>
+              <w:rPr>
+                <w:rFonts w:ascii="Segoe UI" w:eastAsia="Times New Roman" w:hAnsi="Segoe UI" w:cs="Segoe UI"/>
+                <w:color w:val="333333"/>
+              </w:rPr>
+              <w:t>refer</w:t>
+            </w:r>
+            <w:proofErr w:type="gramEnd"/>
+            <w:r>
+              <w:rPr>
+                <w:rFonts w:ascii="Segoe UI" w:eastAsia="Times New Roman" w:hAnsi="Segoe UI" w:cs="Segoe UI"/>
+                <w:color w:val="333333"/>
+              </w:rPr>
+              <w:t xml:space="preserve"> as single unit.</w:t>
             </w:r>
           </w:p>
         </w:tc>
@@ -6476,7 +7582,23 @@
                   <w:rStyle w:val="Hyperlink"/>
                   <w:rFonts w:ascii="Segoe UI" w:eastAsia="Times New Roman" w:hAnsi="Segoe UI" w:cs="Segoe UI"/>
                 </w:rPr>
-                <w:t>&lt;i&gt;</w:t>
+                <w:t>&lt;</w:t>
+              </w:r>
+              <w:proofErr w:type="spellStart"/>
+              <w:r>
+                <w:rPr>
+                  <w:rStyle w:val="Hyperlink"/>
+                  <w:rFonts w:ascii="Segoe UI" w:eastAsia="Times New Roman" w:hAnsi="Segoe UI" w:cs="Segoe UI"/>
+                </w:rPr>
+                <w:t>i</w:t>
+              </w:r>
+              <w:proofErr w:type="spellEnd"/>
+              <w:r>
+                <w:rPr>
+                  <w:rStyle w:val="Hyperlink"/>
+                  <w:rFonts w:ascii="Segoe UI" w:eastAsia="Times New Roman" w:hAnsi="Segoe UI" w:cs="Segoe UI"/>
+                </w:rPr>
+                <w:t>&gt;</w:t>
               </w:r>
             </w:hyperlink>
           </w:p>
@@ -6552,7 +7674,23 @@
                   <w:rStyle w:val="Hyperlink"/>
                   <w:rFonts w:ascii="Segoe UI" w:eastAsia="Times New Roman" w:hAnsi="Segoe UI" w:cs="Segoe UI"/>
                 </w:rPr>
-                <w:t>&lt;iframe&gt;</w:t>
+                <w:t>&lt;</w:t>
+              </w:r>
+              <w:proofErr w:type="spellStart"/>
+              <w:r>
+                <w:rPr>
+                  <w:rStyle w:val="Hyperlink"/>
+                  <w:rFonts w:ascii="Segoe UI" w:eastAsia="Times New Roman" w:hAnsi="Segoe UI" w:cs="Segoe UI"/>
+                </w:rPr>
+                <w:t>iframe</w:t>
+              </w:r>
+              <w:proofErr w:type="spellEnd"/>
+              <w:r>
+                <w:rPr>
+                  <w:rStyle w:val="Hyperlink"/>
+                  <w:rFonts w:ascii="Segoe UI" w:eastAsia="Times New Roman" w:hAnsi="Segoe UI" w:cs="Segoe UI"/>
+                </w:rPr>
+                <w:t>&gt;</w:t>
               </w:r>
             </w:hyperlink>
           </w:p>
@@ -6628,7 +7766,23 @@
                   <w:rStyle w:val="Hyperlink"/>
                   <w:rFonts w:ascii="Segoe UI" w:eastAsia="Times New Roman" w:hAnsi="Segoe UI" w:cs="Segoe UI"/>
                 </w:rPr>
-                <w:t>&lt;img&gt;</w:t>
+                <w:t>&lt;</w:t>
+              </w:r>
+              <w:proofErr w:type="spellStart"/>
+              <w:r>
+                <w:rPr>
+                  <w:rStyle w:val="Hyperlink"/>
+                  <w:rFonts w:ascii="Segoe UI" w:eastAsia="Times New Roman" w:hAnsi="Segoe UI" w:cs="Segoe UI"/>
+                </w:rPr>
+                <w:t>img</w:t>
+              </w:r>
+              <w:proofErr w:type="spellEnd"/>
+              <w:r>
+                <w:rPr>
+                  <w:rStyle w:val="Hyperlink"/>
+                  <w:rFonts w:ascii="Segoe UI" w:eastAsia="Times New Roman" w:hAnsi="Segoe UI" w:cs="Segoe UI"/>
+                </w:rPr>
+                <w:t>&gt;</w:t>
               </w:r>
             </w:hyperlink>
           </w:p>
@@ -6817,7 +7971,23 @@
                 <w:rFonts w:ascii="Segoe UI" w:eastAsia="Times New Roman" w:hAnsi="Segoe UI" w:cs="Segoe UI"/>
                 <w:color w:val="333333"/>
               </w:rPr>
-              <w:t>It represent text that has been inserted within an HTML document.</w:t>
+              <w:t xml:space="preserve">It </w:t>
+            </w:r>
+            <w:proofErr w:type="gramStart"/>
+            <w:r>
+              <w:rPr>
+                <w:rFonts w:ascii="Segoe UI" w:eastAsia="Times New Roman" w:hAnsi="Segoe UI" w:cs="Segoe UI"/>
+                <w:color w:val="333333"/>
+              </w:rPr>
+              <w:t>represent</w:t>
+            </w:r>
+            <w:proofErr w:type="gramEnd"/>
+            <w:r>
+              <w:rPr>
+                <w:rFonts w:ascii="Segoe UI" w:eastAsia="Times New Roman" w:hAnsi="Segoe UI" w:cs="Segoe UI"/>
+                <w:color w:val="333333"/>
+              </w:rPr>
+              <w:t xml:space="preserve"> text that has been inserted within an HTML document.</w:t>
             </w:r>
           </w:p>
         </w:tc>
@@ -6856,7 +8026,23 @@
                   <w:rStyle w:val="Hyperlink"/>
                   <w:rFonts w:ascii="Segoe UI" w:eastAsia="Times New Roman" w:hAnsi="Segoe UI" w:cs="Segoe UI"/>
                 </w:rPr>
-                <w:t>&lt;kbd&gt;</w:t>
+                <w:t>&lt;</w:t>
+              </w:r>
+              <w:proofErr w:type="spellStart"/>
+              <w:r>
+                <w:rPr>
+                  <w:rStyle w:val="Hyperlink"/>
+                  <w:rFonts w:ascii="Segoe UI" w:eastAsia="Times New Roman" w:hAnsi="Segoe UI" w:cs="Segoe UI"/>
+                </w:rPr>
+                <w:t>kbd</w:t>
+              </w:r>
+              <w:proofErr w:type="spellEnd"/>
+              <w:r>
+                <w:rPr>
+                  <w:rStyle w:val="Hyperlink"/>
+                  <w:rFonts w:ascii="Segoe UI" w:eastAsia="Times New Roman" w:hAnsi="Segoe UI" w:cs="Segoe UI"/>
+                </w:rPr>
+                <w:t>&gt;</w:t>
               </w:r>
             </w:hyperlink>
           </w:p>
@@ -7045,7 +8231,23 @@
                 <w:rFonts w:ascii="Segoe UI" w:eastAsia="Times New Roman" w:hAnsi="Segoe UI" w:cs="Segoe UI"/>
                 <w:color w:val="333333"/>
               </w:rPr>
-              <w:t>It defines a caption for content of &lt;fieldset&gt;</w:t>
+              <w:t>It defines a caption for content of &lt;</w:t>
+            </w:r>
+            <w:proofErr w:type="spellStart"/>
+            <w:r>
+              <w:rPr>
+                <w:rFonts w:ascii="Segoe UI" w:eastAsia="Times New Roman" w:hAnsi="Segoe UI" w:cs="Segoe UI"/>
+                <w:color w:val="333333"/>
+              </w:rPr>
+              <w:t>fieldset</w:t>
+            </w:r>
+            <w:proofErr w:type="spellEnd"/>
+            <w:r>
+              <w:rPr>
+                <w:rFonts w:ascii="Segoe UI" w:eastAsia="Times New Roman" w:hAnsi="Segoe UI" w:cs="Segoe UI"/>
+                <w:color w:val="333333"/>
+              </w:rPr>
+              <w:t>&gt;</w:t>
             </w:r>
           </w:p>
         </w:tc>
@@ -7084,7 +8286,23 @@
                   <w:rStyle w:val="Hyperlink"/>
                   <w:rFonts w:ascii="Segoe UI" w:eastAsia="Times New Roman" w:hAnsi="Segoe UI" w:cs="Segoe UI"/>
                 </w:rPr>
-                <w:t>&lt;li&gt;</w:t>
+                <w:t>&lt;</w:t>
+              </w:r>
+              <w:proofErr w:type="spellStart"/>
+              <w:r>
+                <w:rPr>
+                  <w:rStyle w:val="Hyperlink"/>
+                  <w:rFonts w:ascii="Segoe UI" w:eastAsia="Times New Roman" w:hAnsi="Segoe UI" w:cs="Segoe UI"/>
+                </w:rPr>
+                <w:t>li</w:t>
+              </w:r>
+              <w:proofErr w:type="spellEnd"/>
+              <w:r>
+                <w:rPr>
+                  <w:rStyle w:val="Hyperlink"/>
+                  <w:rFonts w:ascii="Segoe UI" w:eastAsia="Times New Roman" w:hAnsi="Segoe UI" w:cs="Segoe UI"/>
+                </w:rPr>
+                <w:t>&gt;</w:t>
               </w:r>
             </w:hyperlink>
           </w:p>
@@ -7848,7 +9066,23 @@
                   <w:rStyle w:val="Hyperlink"/>
                   <w:rFonts w:ascii="Segoe UI" w:eastAsia="Times New Roman" w:hAnsi="Segoe UI" w:cs="Segoe UI"/>
                 </w:rPr>
-                <w:t>&lt;nav&gt;</w:t>
+                <w:t>&lt;</w:t>
+              </w:r>
+              <w:proofErr w:type="spellStart"/>
+              <w:r>
+                <w:rPr>
+                  <w:rStyle w:val="Hyperlink"/>
+                  <w:rFonts w:ascii="Segoe UI" w:eastAsia="Times New Roman" w:hAnsi="Segoe UI" w:cs="Segoe UI"/>
+                </w:rPr>
+                <w:t>nav</w:t>
+              </w:r>
+              <w:proofErr w:type="spellEnd"/>
+              <w:r>
+                <w:rPr>
+                  <w:rStyle w:val="Hyperlink"/>
+                  <w:rFonts w:ascii="Segoe UI" w:eastAsia="Times New Roman" w:hAnsi="Segoe UI" w:cs="Segoe UI"/>
+                </w:rPr>
+                <w:t>&gt;</w:t>
               </w:r>
             </w:hyperlink>
             <w:r>
@@ -7976,7 +9210,23 @@
                   <w:rStyle w:val="Hyperlink"/>
                   <w:rFonts w:ascii="Segoe UI" w:eastAsia="Times New Roman" w:hAnsi="Segoe UI" w:cs="Segoe UI"/>
                 </w:rPr>
-                <w:t>&lt;noframes&gt;</w:t>
+                <w:t>&lt;</w:t>
+              </w:r>
+              <w:proofErr w:type="spellStart"/>
+              <w:r>
+                <w:rPr>
+                  <w:rStyle w:val="Hyperlink"/>
+                  <w:rFonts w:ascii="Segoe UI" w:eastAsia="Times New Roman" w:hAnsi="Segoe UI" w:cs="Segoe UI"/>
+                </w:rPr>
+                <w:t>noframes</w:t>
+              </w:r>
+              <w:proofErr w:type="spellEnd"/>
+              <w:r>
+                <w:rPr>
+                  <w:rStyle w:val="Hyperlink"/>
+                  <w:rFonts w:ascii="Segoe UI" w:eastAsia="Times New Roman" w:hAnsi="Segoe UI" w:cs="Segoe UI"/>
+                </w:rPr>
+                <w:t>&gt;</w:t>
               </w:r>
             </w:hyperlink>
           </w:p>
@@ -8052,7 +9302,23 @@
                   <w:rStyle w:val="Hyperlink"/>
                   <w:rFonts w:ascii="Segoe UI" w:eastAsia="Times New Roman" w:hAnsi="Segoe UI" w:cs="Segoe UI"/>
                 </w:rPr>
-                <w:t>&lt;noscript&gt;</w:t>
+                <w:t>&lt;</w:t>
+              </w:r>
+              <w:proofErr w:type="spellStart"/>
+              <w:r>
+                <w:rPr>
+                  <w:rStyle w:val="Hyperlink"/>
+                  <w:rFonts w:ascii="Segoe UI" w:eastAsia="Times New Roman" w:hAnsi="Segoe UI" w:cs="Segoe UI"/>
+                </w:rPr>
+                <w:t>noscript</w:t>
+              </w:r>
+              <w:proofErr w:type="spellEnd"/>
+              <w:r>
+                <w:rPr>
+                  <w:rStyle w:val="Hyperlink"/>
+                  <w:rFonts w:ascii="Segoe UI" w:eastAsia="Times New Roman" w:hAnsi="Segoe UI" w:cs="Segoe UI"/>
+                </w:rPr>
+                <w:t>&gt;</w:t>
               </w:r>
             </w:hyperlink>
           </w:p>
@@ -8204,7 +9470,23 @@
                   <w:rStyle w:val="Hyperlink"/>
                   <w:rFonts w:ascii="Segoe UI" w:eastAsia="Times New Roman" w:hAnsi="Segoe UI" w:cs="Segoe UI"/>
                 </w:rPr>
-                <w:t>&lt;ol&gt;</w:t>
+                <w:t>&lt;</w:t>
+              </w:r>
+              <w:proofErr w:type="spellStart"/>
+              <w:r>
+                <w:rPr>
+                  <w:rStyle w:val="Hyperlink"/>
+                  <w:rFonts w:ascii="Segoe UI" w:eastAsia="Times New Roman" w:hAnsi="Segoe UI" w:cs="Segoe UI"/>
+                </w:rPr>
+                <w:t>ol</w:t>
+              </w:r>
+              <w:proofErr w:type="spellEnd"/>
+              <w:r>
+                <w:rPr>
+                  <w:rStyle w:val="Hyperlink"/>
+                  <w:rFonts w:ascii="Segoe UI" w:eastAsia="Times New Roman" w:hAnsi="Segoe UI" w:cs="Segoe UI"/>
+                </w:rPr>
+                <w:t>&gt;</w:t>
               </w:r>
             </w:hyperlink>
           </w:p>
@@ -8280,7 +9562,23 @@
                   <w:rStyle w:val="Hyperlink"/>
                   <w:rFonts w:ascii="Segoe UI" w:eastAsia="Times New Roman" w:hAnsi="Segoe UI" w:cs="Segoe UI"/>
                 </w:rPr>
-                <w:t>&lt;optgroup&gt;</w:t>
+                <w:t>&lt;</w:t>
+              </w:r>
+              <w:proofErr w:type="spellStart"/>
+              <w:r>
+                <w:rPr>
+                  <w:rStyle w:val="Hyperlink"/>
+                  <w:rFonts w:ascii="Segoe UI" w:eastAsia="Times New Roman" w:hAnsi="Segoe UI" w:cs="Segoe UI"/>
+                </w:rPr>
+                <w:t>optgroup</w:t>
+              </w:r>
+              <w:proofErr w:type="spellEnd"/>
+              <w:r>
+                <w:rPr>
+                  <w:rStyle w:val="Hyperlink"/>
+                  <w:rFonts w:ascii="Segoe UI" w:eastAsia="Times New Roman" w:hAnsi="Segoe UI" w:cs="Segoe UI"/>
+                </w:rPr>
+                <w:t>&gt;</w:t>
               </w:r>
             </w:hyperlink>
           </w:p>
@@ -8636,7 +9934,23 @@
                   <w:rStyle w:val="Hyperlink"/>
                   <w:rFonts w:ascii="Segoe UI" w:eastAsia="Times New Roman" w:hAnsi="Segoe UI" w:cs="Segoe UI"/>
                 </w:rPr>
-                <w:t>&lt;param&gt;</w:t>
+                <w:t>&lt;</w:t>
+              </w:r>
+              <w:proofErr w:type="spellStart"/>
+              <w:r>
+                <w:rPr>
+                  <w:rStyle w:val="Hyperlink"/>
+                  <w:rFonts w:ascii="Segoe UI" w:eastAsia="Times New Roman" w:hAnsi="Segoe UI" w:cs="Segoe UI"/>
+                </w:rPr>
+                <w:t>param</w:t>
+              </w:r>
+              <w:proofErr w:type="spellEnd"/>
+              <w:r>
+                <w:rPr>
+                  <w:rStyle w:val="Hyperlink"/>
+                  <w:rFonts w:ascii="Segoe UI" w:eastAsia="Times New Roman" w:hAnsi="Segoe UI" w:cs="Segoe UI"/>
+                </w:rPr>
+                <w:t>&gt;</w:t>
               </w:r>
             </w:hyperlink>
           </w:p>
@@ -9120,7 +10434,23 @@
                   <w:rStyle w:val="Hyperlink"/>
                   <w:rFonts w:ascii="Segoe UI" w:eastAsia="Times New Roman" w:hAnsi="Segoe UI" w:cs="Segoe UI"/>
                 </w:rPr>
-                <w:t>&lt;rp&gt;</w:t>
+                <w:t>&lt;</w:t>
+              </w:r>
+              <w:proofErr w:type="spellStart"/>
+              <w:r>
+                <w:rPr>
+                  <w:rStyle w:val="Hyperlink"/>
+                  <w:rFonts w:ascii="Segoe UI" w:eastAsia="Times New Roman" w:hAnsi="Segoe UI" w:cs="Segoe UI"/>
+                </w:rPr>
+                <w:t>rp</w:t>
+              </w:r>
+              <w:proofErr w:type="spellEnd"/>
+              <w:r>
+                <w:rPr>
+                  <w:rStyle w:val="Hyperlink"/>
+                  <w:rFonts w:ascii="Segoe UI" w:eastAsia="Times New Roman" w:hAnsi="Segoe UI" w:cs="Segoe UI"/>
+                </w:rPr>
+                <w:t>&gt;</w:t>
               </w:r>
             </w:hyperlink>
             <w:r>
@@ -9209,7 +10539,23 @@
                 <w:rFonts w:ascii="Segoe UI" w:eastAsia="Times New Roman" w:hAnsi="Segoe UI" w:cs="Segoe UI"/>
                 <w:color w:val="333333"/>
               </w:rPr>
-              <w:t>It defines an alternative content if browser does not supports ruby annotations.</w:t>
+              <w:t xml:space="preserve">It defines an alternative content if browser does not </w:t>
+            </w:r>
+            <w:proofErr w:type="gramStart"/>
+            <w:r>
+              <w:rPr>
+                <w:rFonts w:ascii="Segoe UI" w:eastAsia="Times New Roman" w:hAnsi="Segoe UI" w:cs="Segoe UI"/>
+                <w:color w:val="333333"/>
+              </w:rPr>
+              <w:t>supports</w:t>
+            </w:r>
+            <w:proofErr w:type="gramEnd"/>
+            <w:r>
+              <w:rPr>
+                <w:rFonts w:ascii="Segoe UI" w:eastAsia="Times New Roman" w:hAnsi="Segoe UI" w:cs="Segoe UI"/>
+                <w:color w:val="333333"/>
+              </w:rPr>
+              <w:t xml:space="preserve"> ruby annotations.</w:t>
             </w:r>
           </w:p>
         </w:tc>
@@ -9248,7 +10594,23 @@
                   <w:rStyle w:val="Hyperlink"/>
                   <w:rFonts w:ascii="Segoe UI" w:eastAsia="Times New Roman" w:hAnsi="Segoe UI" w:cs="Segoe UI"/>
                 </w:rPr>
-                <w:t>&lt;rt&gt;</w:t>
+                <w:t>&lt;</w:t>
+              </w:r>
+              <w:proofErr w:type="spellStart"/>
+              <w:r>
+                <w:rPr>
+                  <w:rStyle w:val="Hyperlink"/>
+                  <w:rFonts w:ascii="Segoe UI" w:eastAsia="Times New Roman" w:hAnsi="Segoe UI" w:cs="Segoe UI"/>
+                </w:rPr>
+                <w:t>rt</w:t>
+              </w:r>
+              <w:proofErr w:type="spellEnd"/>
+              <w:r>
+                <w:rPr>
+                  <w:rStyle w:val="Hyperlink"/>
+                  <w:rFonts w:ascii="Segoe UI" w:eastAsia="Times New Roman" w:hAnsi="Segoe UI" w:cs="Segoe UI"/>
+                </w:rPr>
+                <w:t>&gt;</w:t>
               </w:r>
             </w:hyperlink>
           </w:p>
@@ -9437,7 +10799,23 @@
                 <w:rFonts w:ascii="Segoe UI" w:eastAsia="Times New Roman" w:hAnsi="Segoe UI" w:cs="Segoe UI"/>
                 <w:color w:val="333333"/>
               </w:rPr>
-              <w:t>It render text which is no longer correct or relevant.</w:t>
+              <w:t xml:space="preserve">It </w:t>
+            </w:r>
+            <w:proofErr w:type="gramStart"/>
+            <w:r>
+              <w:rPr>
+                <w:rFonts w:ascii="Segoe UI" w:eastAsia="Times New Roman" w:hAnsi="Segoe UI" w:cs="Segoe UI"/>
+                <w:color w:val="333333"/>
+              </w:rPr>
+              <w:t>render</w:t>
+            </w:r>
+            <w:proofErr w:type="gramEnd"/>
+            <w:r>
+              <w:rPr>
+                <w:rFonts w:ascii="Segoe UI" w:eastAsia="Times New Roman" w:hAnsi="Segoe UI" w:cs="Segoe UI"/>
+                <w:color w:val="333333"/>
+              </w:rPr>
+              <w:t xml:space="preserve"> text which is no longer correct or relevant.</w:t>
             </w:r>
           </w:p>
         </w:tc>
@@ -9476,7 +10854,23 @@
                   <w:rStyle w:val="Hyperlink"/>
                   <w:rFonts w:ascii="Segoe UI" w:eastAsia="Times New Roman" w:hAnsi="Segoe UI" w:cs="Segoe UI"/>
                 </w:rPr>
-                <w:t>&lt;samp&gt;</w:t>
+                <w:t>&lt;</w:t>
+              </w:r>
+              <w:proofErr w:type="spellStart"/>
+              <w:r>
+                <w:rPr>
+                  <w:rStyle w:val="Hyperlink"/>
+                  <w:rFonts w:ascii="Segoe UI" w:eastAsia="Times New Roman" w:hAnsi="Segoe UI" w:cs="Segoe UI"/>
+                </w:rPr>
+                <w:t>samp</w:t>
+              </w:r>
+              <w:proofErr w:type="spellEnd"/>
+              <w:r>
+                <w:rPr>
+                  <w:rStyle w:val="Hyperlink"/>
+                  <w:rFonts w:ascii="Segoe UI" w:eastAsia="Times New Roman" w:hAnsi="Segoe UI" w:cs="Segoe UI"/>
+                </w:rPr>
+                <w:t>&gt;</w:t>
               </w:r>
             </w:hyperlink>
           </w:p>
@@ -9869,7 +11263,32 @@
                 <w:rFonts w:ascii="Segoe UI" w:eastAsia="Times New Roman" w:hAnsi="Segoe UI" w:cs="Segoe UI"/>
                 <w:color w:val="333333"/>
               </w:rPr>
-              <w:t>It is used to make text font one size smaller than document?s base font size.</w:t>
+              <w:t xml:space="preserve">It is used to make text font one size smaller than </w:t>
+            </w:r>
+            <w:proofErr w:type="spellStart"/>
+            <w:r>
+              <w:rPr>
+                <w:rFonts w:ascii="Segoe UI" w:eastAsia="Times New Roman" w:hAnsi="Segoe UI" w:cs="Segoe UI"/>
+                <w:color w:val="333333"/>
+              </w:rPr>
+              <w:t>document</w:t>
+            </w:r>
+            <w:proofErr w:type="gramStart"/>
+            <w:r>
+              <w:rPr>
+                <w:rFonts w:ascii="Segoe UI" w:eastAsia="Times New Roman" w:hAnsi="Segoe UI" w:cs="Segoe UI"/>
+                <w:color w:val="333333"/>
+              </w:rPr>
+              <w:t>?s</w:t>
+            </w:r>
+            <w:proofErr w:type="spellEnd"/>
+            <w:proofErr w:type="gramEnd"/>
+            <w:r>
+              <w:rPr>
+                <w:rFonts w:ascii="Segoe UI" w:eastAsia="Times New Roman" w:hAnsi="Segoe UI" w:cs="Segoe UI"/>
+                <w:color w:val="333333"/>
+              </w:rPr>
+              <w:t xml:space="preserve"> base font size.</w:t>
             </w:r>
           </w:p>
         </w:tc>
@@ -10548,7 +11967,23 @@
                   <w:rStyle w:val="Hyperlink"/>
                   <w:rFonts w:ascii="Segoe UI" w:eastAsia="Times New Roman" w:hAnsi="Segoe UI" w:cs="Segoe UI"/>
                 </w:rPr>
-                <w:t>&lt;svg&gt;</w:t>
+                <w:t>&lt;</w:t>
+              </w:r>
+              <w:proofErr w:type="spellStart"/>
+              <w:r>
+                <w:rPr>
+                  <w:rStyle w:val="Hyperlink"/>
+                  <w:rFonts w:ascii="Segoe UI" w:eastAsia="Times New Roman" w:hAnsi="Segoe UI" w:cs="Segoe UI"/>
+                </w:rPr>
+                <w:t>svg</w:t>
+              </w:r>
+              <w:proofErr w:type="spellEnd"/>
+              <w:r>
+                <w:rPr>
+                  <w:rStyle w:val="Hyperlink"/>
+                  <w:rFonts w:ascii="Segoe UI" w:eastAsia="Times New Roman" w:hAnsi="Segoe UI" w:cs="Segoe UI"/>
+                </w:rPr>
+                <w:t>&gt;</w:t>
               </w:r>
             </w:hyperlink>
           </w:p>
@@ -10700,7 +12135,23 @@
                   <w:rStyle w:val="Hyperlink"/>
                   <w:rFonts w:ascii="Segoe UI" w:eastAsia="Times New Roman" w:hAnsi="Segoe UI" w:cs="Segoe UI"/>
                 </w:rPr>
-                <w:t>&lt;tbody&gt;</w:t>
+                <w:t>&lt;</w:t>
+              </w:r>
+              <w:proofErr w:type="spellStart"/>
+              <w:r>
+                <w:rPr>
+                  <w:rStyle w:val="Hyperlink"/>
+                  <w:rFonts w:ascii="Segoe UI" w:eastAsia="Times New Roman" w:hAnsi="Segoe UI" w:cs="Segoe UI"/>
+                </w:rPr>
+                <w:t>tbody</w:t>
+              </w:r>
+              <w:proofErr w:type="spellEnd"/>
+              <w:r>
+                <w:rPr>
+                  <w:rStyle w:val="Hyperlink"/>
+                  <w:rFonts w:ascii="Segoe UI" w:eastAsia="Times New Roman" w:hAnsi="Segoe UI" w:cs="Segoe UI"/>
+                </w:rPr>
+                <w:t>&gt;</w:t>
               </w:r>
             </w:hyperlink>
           </w:p>
@@ -10737,7 +12188,39 @@
                 <w:rFonts w:ascii="Segoe UI" w:eastAsia="Times New Roman" w:hAnsi="Segoe UI" w:cs="Segoe UI"/>
                 <w:color w:val="333333"/>
               </w:rPr>
-              <w:t>It represents the body content of an HTML table and used along with &lt;thead&gt; and &lt;tfoot&gt;.</w:t>
+              <w:t>It represents the body content of an HTML table and used along with &lt;</w:t>
+            </w:r>
+            <w:proofErr w:type="spellStart"/>
+            <w:r>
+              <w:rPr>
+                <w:rFonts w:ascii="Segoe UI" w:eastAsia="Times New Roman" w:hAnsi="Segoe UI" w:cs="Segoe UI"/>
+                <w:color w:val="333333"/>
+              </w:rPr>
+              <w:t>thead</w:t>
+            </w:r>
+            <w:proofErr w:type="spellEnd"/>
+            <w:r>
+              <w:rPr>
+                <w:rFonts w:ascii="Segoe UI" w:eastAsia="Times New Roman" w:hAnsi="Segoe UI" w:cs="Segoe UI"/>
+                <w:color w:val="333333"/>
+              </w:rPr>
+              <w:t>&gt; and &lt;</w:t>
+            </w:r>
+            <w:proofErr w:type="spellStart"/>
+            <w:r>
+              <w:rPr>
+                <w:rFonts w:ascii="Segoe UI" w:eastAsia="Times New Roman" w:hAnsi="Segoe UI" w:cs="Segoe UI"/>
+                <w:color w:val="333333"/>
+              </w:rPr>
+              <w:t>tfoot</w:t>
+            </w:r>
+            <w:proofErr w:type="spellEnd"/>
+            <w:r>
+              <w:rPr>
+                <w:rFonts w:ascii="Segoe UI" w:eastAsia="Times New Roman" w:hAnsi="Segoe UI" w:cs="Segoe UI"/>
+                <w:color w:val="333333"/>
+              </w:rPr>
+              <w:t>&gt;.</w:t>
             </w:r>
           </w:p>
         </w:tc>
@@ -10928,7 +12411,23 @@
                   <w:rStyle w:val="Hyperlink"/>
                   <w:rFonts w:ascii="Segoe UI" w:eastAsia="Times New Roman" w:hAnsi="Segoe UI" w:cs="Segoe UI"/>
                 </w:rPr>
-                <w:t>&lt;textarea&gt;</w:t>
+                <w:t>&lt;</w:t>
+              </w:r>
+              <w:proofErr w:type="spellStart"/>
+              <w:r>
+                <w:rPr>
+                  <w:rStyle w:val="Hyperlink"/>
+                  <w:rFonts w:ascii="Segoe UI" w:eastAsia="Times New Roman" w:hAnsi="Segoe UI" w:cs="Segoe UI"/>
+                </w:rPr>
+                <w:t>textarea</w:t>
+              </w:r>
+              <w:proofErr w:type="spellEnd"/>
+              <w:r>
+                <w:rPr>
+                  <w:rStyle w:val="Hyperlink"/>
+                  <w:rFonts w:ascii="Segoe UI" w:eastAsia="Times New Roman" w:hAnsi="Segoe UI" w:cs="Segoe UI"/>
+                </w:rPr>
+                <w:t>&gt;</w:t>
               </w:r>
             </w:hyperlink>
           </w:p>
@@ -11004,7 +12503,23 @@
                   <w:rStyle w:val="Hyperlink"/>
                   <w:rFonts w:ascii="Segoe UI" w:eastAsia="Times New Roman" w:hAnsi="Segoe UI" w:cs="Segoe UI"/>
                 </w:rPr>
-                <w:t>&lt;tfoot&gt;</w:t>
+                <w:t>&lt;</w:t>
+              </w:r>
+              <w:proofErr w:type="spellStart"/>
+              <w:r>
+                <w:rPr>
+                  <w:rStyle w:val="Hyperlink"/>
+                  <w:rFonts w:ascii="Segoe UI" w:eastAsia="Times New Roman" w:hAnsi="Segoe UI" w:cs="Segoe UI"/>
+                </w:rPr>
+                <w:t>tfoot</w:t>
+              </w:r>
+              <w:proofErr w:type="spellEnd"/>
+              <w:r>
+                <w:rPr>
+                  <w:rStyle w:val="Hyperlink"/>
+                  <w:rFonts w:ascii="Segoe UI" w:eastAsia="Times New Roman" w:hAnsi="Segoe UI" w:cs="Segoe UI"/>
+                </w:rPr>
+                <w:t>&gt;</w:t>
               </w:r>
             </w:hyperlink>
           </w:p>
@@ -11080,7 +12595,23 @@
                   <w:rStyle w:val="Hyperlink"/>
                   <w:rFonts w:ascii="Segoe UI" w:eastAsia="Times New Roman" w:hAnsi="Segoe UI" w:cs="Segoe UI"/>
                 </w:rPr>
-                <w:t>&lt;th&gt;</w:t>
+                <w:t>&lt;</w:t>
+              </w:r>
+              <w:proofErr w:type="spellStart"/>
+              <w:r>
+                <w:rPr>
+                  <w:rStyle w:val="Hyperlink"/>
+                  <w:rFonts w:ascii="Segoe UI" w:eastAsia="Times New Roman" w:hAnsi="Segoe UI" w:cs="Segoe UI"/>
+                </w:rPr>
+                <w:t>th</w:t>
+              </w:r>
+              <w:proofErr w:type="spellEnd"/>
+              <w:r>
+                <w:rPr>
+                  <w:rStyle w:val="Hyperlink"/>
+                  <w:rFonts w:ascii="Segoe UI" w:eastAsia="Times New Roman" w:hAnsi="Segoe UI" w:cs="Segoe UI"/>
+                </w:rPr>
+                <w:t>&gt;</w:t>
               </w:r>
             </w:hyperlink>
           </w:p>
@@ -11156,7 +12687,23 @@
                   <w:rStyle w:val="Hyperlink"/>
                   <w:rFonts w:ascii="Segoe UI" w:eastAsia="Times New Roman" w:hAnsi="Segoe UI" w:cs="Segoe UI"/>
                 </w:rPr>
-                <w:t>&lt;thead&gt;</w:t>
+                <w:t>&lt;</w:t>
+              </w:r>
+              <w:proofErr w:type="spellStart"/>
+              <w:r>
+                <w:rPr>
+                  <w:rStyle w:val="Hyperlink"/>
+                  <w:rFonts w:ascii="Segoe UI" w:eastAsia="Times New Roman" w:hAnsi="Segoe UI" w:cs="Segoe UI"/>
+                </w:rPr>
+                <w:t>thead</w:t>
+              </w:r>
+              <w:proofErr w:type="spellEnd"/>
+              <w:r>
+                <w:rPr>
+                  <w:rStyle w:val="Hyperlink"/>
+                  <w:rFonts w:ascii="Segoe UI" w:eastAsia="Times New Roman" w:hAnsi="Segoe UI" w:cs="Segoe UI"/>
+                </w:rPr>
+                <w:t>&gt;</w:t>
               </w:r>
             </w:hyperlink>
           </w:p>
@@ -11193,7 +12740,39 @@
                 <w:rFonts w:ascii="Segoe UI" w:eastAsia="Times New Roman" w:hAnsi="Segoe UI" w:cs="Segoe UI"/>
                 <w:color w:val="333333"/>
               </w:rPr>
-              <w:t>It defines the header of an HTML table. It is used along with &lt;tbody&gt; and &lt;tfoot&gt; tags.</w:t>
+              <w:t>It defines the header of an HTML table. It is used along with &lt;</w:t>
+            </w:r>
+            <w:proofErr w:type="spellStart"/>
+            <w:r>
+              <w:rPr>
+                <w:rFonts w:ascii="Segoe UI" w:eastAsia="Times New Roman" w:hAnsi="Segoe UI" w:cs="Segoe UI"/>
+                <w:color w:val="333333"/>
+              </w:rPr>
+              <w:t>tbody</w:t>
+            </w:r>
+            <w:proofErr w:type="spellEnd"/>
+            <w:r>
+              <w:rPr>
+                <w:rFonts w:ascii="Segoe UI" w:eastAsia="Times New Roman" w:hAnsi="Segoe UI" w:cs="Segoe UI"/>
+                <w:color w:val="333333"/>
+              </w:rPr>
+              <w:t>&gt; and &lt;</w:t>
+            </w:r>
+            <w:proofErr w:type="spellStart"/>
+            <w:r>
+              <w:rPr>
+                <w:rFonts w:ascii="Segoe UI" w:eastAsia="Times New Roman" w:hAnsi="Segoe UI" w:cs="Segoe UI"/>
+                <w:color w:val="333333"/>
+              </w:rPr>
+              <w:t>tfoot</w:t>
+            </w:r>
+            <w:proofErr w:type="spellEnd"/>
+            <w:r>
+              <w:rPr>
+                <w:rFonts w:ascii="Segoe UI" w:eastAsia="Times New Roman" w:hAnsi="Segoe UI" w:cs="Segoe UI"/>
+                <w:color w:val="333333"/>
+              </w:rPr>
+              <w:t>&gt; tags.</w:t>
             </w:r>
           </w:p>
         </w:tc>
@@ -11436,7 +13015,23 @@
                   <w:rStyle w:val="Hyperlink"/>
                   <w:rFonts w:ascii="Segoe UI" w:eastAsia="Times New Roman" w:hAnsi="Segoe UI" w:cs="Segoe UI"/>
                 </w:rPr>
-                <w:t>&lt;tr&gt;</w:t>
+                <w:t>&lt;</w:t>
+              </w:r>
+              <w:proofErr w:type="spellStart"/>
+              <w:r>
+                <w:rPr>
+                  <w:rStyle w:val="Hyperlink"/>
+                  <w:rFonts w:ascii="Segoe UI" w:eastAsia="Times New Roman" w:hAnsi="Segoe UI" w:cs="Segoe UI"/>
+                </w:rPr>
+                <w:t>tr</w:t>
+              </w:r>
+              <w:proofErr w:type="spellEnd"/>
+              <w:r>
+                <w:rPr>
+                  <w:rStyle w:val="Hyperlink"/>
+                  <w:rFonts w:ascii="Segoe UI" w:eastAsia="Times New Roman" w:hAnsi="Segoe UI" w:cs="Segoe UI"/>
+                </w:rPr>
+                <w:t>&gt;</w:t>
               </w:r>
             </w:hyperlink>
           </w:p>
@@ -11664,7 +13259,23 @@
                   <w:rStyle w:val="Hyperlink"/>
                   <w:rFonts w:ascii="Segoe UI" w:eastAsia="Times New Roman" w:hAnsi="Segoe UI" w:cs="Segoe UI"/>
                 </w:rPr>
-                <w:t>&lt;ul&gt;</w:t>
+                <w:t>&lt;</w:t>
+              </w:r>
+              <w:proofErr w:type="spellStart"/>
+              <w:r>
+                <w:rPr>
+                  <w:rStyle w:val="Hyperlink"/>
+                  <w:rFonts w:ascii="Segoe UI" w:eastAsia="Times New Roman" w:hAnsi="Segoe UI" w:cs="Segoe UI"/>
+                </w:rPr>
+                <w:t>ul</w:t>
+              </w:r>
+              <w:proofErr w:type="spellEnd"/>
+              <w:r>
+                <w:rPr>
+                  <w:rStyle w:val="Hyperlink"/>
+                  <w:rFonts w:ascii="Segoe UI" w:eastAsia="Times New Roman" w:hAnsi="Segoe UI" w:cs="Segoe UI"/>
+                </w:rPr>
+                <w:t>&gt;</w:t>
               </w:r>
             </w:hyperlink>
           </w:p>
@@ -11740,7 +13351,23 @@
                   <w:rStyle w:val="Hyperlink"/>
                   <w:rFonts w:ascii="Segoe UI" w:eastAsia="Times New Roman" w:hAnsi="Segoe UI" w:cs="Segoe UI"/>
                 </w:rPr>
-                <w:t>&lt;var&gt;</w:t>
+                <w:t>&lt;</w:t>
+              </w:r>
+              <w:proofErr w:type="spellStart"/>
+              <w:r>
+                <w:rPr>
+                  <w:rStyle w:val="Hyperlink"/>
+                  <w:rFonts w:ascii="Segoe UI" w:eastAsia="Times New Roman" w:hAnsi="Segoe UI" w:cs="Segoe UI"/>
+                </w:rPr>
+                <w:t>var</w:t>
+              </w:r>
+              <w:proofErr w:type="spellEnd"/>
+              <w:r>
+                <w:rPr>
+                  <w:rStyle w:val="Hyperlink"/>
+                  <w:rFonts w:ascii="Segoe UI" w:eastAsia="Times New Roman" w:hAnsi="Segoe UI" w:cs="Segoe UI"/>
+                </w:rPr>
+                <w:t>&gt;</w:t>
               </w:r>
             </w:hyperlink>
           </w:p>
@@ -11944,7 +13571,23 @@
                   <w:rStyle w:val="Hyperlink"/>
                   <w:rFonts w:ascii="Segoe UI" w:eastAsia="Times New Roman" w:hAnsi="Segoe UI" w:cs="Segoe UI"/>
                 </w:rPr>
-                <w:t>&lt;wbr&gt;</w:t>
+                <w:t>&lt;</w:t>
+              </w:r>
+              <w:proofErr w:type="spellStart"/>
+              <w:r>
+                <w:rPr>
+                  <w:rStyle w:val="Hyperlink"/>
+                  <w:rFonts w:ascii="Segoe UI" w:eastAsia="Times New Roman" w:hAnsi="Segoe UI" w:cs="Segoe UI"/>
+                </w:rPr>
+                <w:t>wbr</w:t>
+              </w:r>
+              <w:proofErr w:type="spellEnd"/>
+              <w:r>
+                <w:rPr>
+                  <w:rStyle w:val="Hyperlink"/>
+                  <w:rFonts w:ascii="Segoe UI" w:eastAsia="Times New Roman" w:hAnsi="Segoe UI" w:cs="Segoe UI"/>
+                </w:rPr>
+                <w:t>&gt;</w:t>
               </w:r>
             </w:hyperlink>
             <w:r>
@@ -12056,13 +13699,23 @@
           <w:shd w:val="clear" w:color="auto" w:fill="FFFFFF"/>
         </w:rPr>
       </w:pPr>
+      <w:proofErr w:type="gramStart"/>
       <w:r>
         <w:rPr>
           <w:rFonts w:ascii="Segoe UI" w:hAnsi="Segoe UI" w:cs="Segoe UI"/>
           <w:color w:val="333333"/>
           <w:shd w:val="clear" w:color="auto" w:fill="FFFFFF"/>
         </w:rPr>
-        <w:t>14  HTML formatting tags. Following is the list of HTML formatting text.</w:t>
+        <w:t>14  HTML</w:t>
+      </w:r>
+      <w:proofErr w:type="gramEnd"/>
+      <w:r>
+        <w:rPr>
+          <w:rFonts w:ascii="Segoe UI" w:hAnsi="Segoe UI" w:cs="Segoe UI"/>
+          <w:color w:val="333333"/>
+          <w:shd w:val="clear" w:color="auto" w:fill="FFFFFF"/>
+        </w:rPr>
+        <w:t xml:space="preserve"> formatting tags. Following is the list of HTML formatting text.</w:t>
       </w:r>
     </w:p>
     <w:p>
@@ -12353,7 +14006,23 @@
                 <w:rFonts w:ascii="Segoe UI" w:eastAsia="Times New Roman" w:hAnsi="Segoe UI" w:cs="Segoe UI"/>
                 <w:color w:val="333333"/>
               </w:rPr>
-              <w:t>&lt;i&gt;</w:t>
+              <w:t>&lt;</w:t>
+            </w:r>
+            <w:proofErr w:type="spellStart"/>
+            <w:r>
+              <w:rPr>
+                <w:rFonts w:ascii="Segoe UI" w:eastAsia="Times New Roman" w:hAnsi="Segoe UI" w:cs="Segoe UI"/>
+                <w:color w:val="333333"/>
+              </w:rPr>
+              <w:t>i</w:t>
+            </w:r>
+            <w:proofErr w:type="spellEnd"/>
+            <w:r>
+              <w:rPr>
+                <w:rFonts w:ascii="Segoe UI" w:eastAsia="Times New Roman" w:hAnsi="Segoe UI" w:cs="Segoe UI"/>
+                <w:color w:val="333333"/>
+              </w:rPr>
+              <w:t>&gt;</w:t>
             </w:r>
           </w:p>
         </w:tc>
@@ -12427,7 +14096,23 @@
                 <w:rFonts w:ascii="Segoe UI" w:eastAsia="Times New Roman" w:hAnsi="Segoe UI" w:cs="Segoe UI"/>
                 <w:color w:val="333333"/>
               </w:rPr>
-              <w:t>&lt;em&gt;</w:t>
+              <w:t>&lt;</w:t>
+            </w:r>
+            <w:proofErr w:type="spellStart"/>
+            <w:r>
+              <w:rPr>
+                <w:rFonts w:ascii="Segoe UI" w:eastAsia="Times New Roman" w:hAnsi="Segoe UI" w:cs="Segoe UI"/>
+                <w:color w:val="333333"/>
+              </w:rPr>
+              <w:t>em</w:t>
+            </w:r>
+            <w:proofErr w:type="spellEnd"/>
+            <w:r>
+              <w:rPr>
+                <w:rFonts w:ascii="Segoe UI" w:eastAsia="Times New Roman" w:hAnsi="Segoe UI" w:cs="Segoe UI"/>
+                <w:color w:val="333333"/>
+              </w:rPr>
+              <w:t>&gt;</w:t>
             </w:r>
           </w:p>
         </w:tc>
@@ -12650,7 +14335,23 @@
                 <w:color w:val="333333"/>
               </w:rPr>
               <w:lastRenderedPageBreak/>
-              <w:t>&lt;tt&gt;</w:t>
+              <w:t>&lt;</w:t>
+            </w:r>
+            <w:proofErr w:type="spellStart"/>
+            <w:r>
+              <w:rPr>
+                <w:rFonts w:ascii="Segoe UI" w:eastAsia="Times New Roman" w:hAnsi="Segoe UI" w:cs="Segoe UI"/>
+                <w:color w:val="333333"/>
+              </w:rPr>
+              <w:t>tt</w:t>
+            </w:r>
+            <w:proofErr w:type="spellEnd"/>
+            <w:r>
+              <w:rPr>
+                <w:rFonts w:ascii="Segoe UI" w:eastAsia="Times New Roman" w:hAnsi="Segoe UI" w:cs="Segoe UI"/>
+                <w:color w:val="333333"/>
+              </w:rPr>
+              <w:t>&gt;</w:t>
             </w:r>
           </w:p>
         </w:tc>
@@ -13235,26 +14936,9 @@
           <w:bCs/>
           <w:color w:val="006699"/>
         </w:rPr>
-        <w:t>&lt;body&gt;</w:t>
-      </w:r>
-      <w:r>
-        <w:rPr>
-          <w:rFonts w:ascii="Segoe UI" w:eastAsia="Times New Roman" w:hAnsi="Segoe UI" w:cs="Segoe UI"/>
-          <w:color w:val="000000"/>
-          <w:bdr w:val="none" w:sz="0" w:space="0" w:color="auto" w:frame="1"/>
-        </w:rPr>
-        <w:t>  </w:t>
-      </w:r>
-    </w:p>
-    <w:p>
-      <w:pPr>
-        <w:spacing w:after="0" w:line="346" w:lineRule="atLeast"/>
-        <w:jc w:val="both"/>
-        <w:rPr>
-          <w:rFonts w:ascii="Segoe UI" w:eastAsia="Times New Roman" w:hAnsi="Segoe UI" w:cs="Segoe UI"/>
-          <w:color w:val="000000"/>
-        </w:rPr>
-      </w:pPr>
+        <w:t>&lt;</w:t>
+      </w:r>
+      <w:proofErr w:type="gramStart"/>
       <w:r>
         <w:rPr>
           <w:rFonts w:ascii="Segoe UI" w:eastAsia="Times New Roman" w:hAnsi="Segoe UI" w:cs="Segoe UI"/>
@@ -13262,16 +14946,9 @@
           <w:bCs/>
           <w:color w:val="006699"/>
         </w:rPr>
-        <w:t>&lt;h1&gt;</w:t>
-      </w:r>
-      <w:r>
-        <w:rPr>
-          <w:rFonts w:ascii="Segoe UI" w:eastAsia="Times New Roman" w:hAnsi="Segoe UI" w:cs="Segoe UI"/>
-          <w:color w:val="000000"/>
-          <w:bdr w:val="none" w:sz="0" w:space="0" w:color="auto" w:frame="1"/>
-        </w:rPr>
-        <w:t>Explanation of formatting element</w:t>
-      </w:r>
+        <w:t>body</w:t>
+      </w:r>
+      <w:proofErr w:type="gramEnd"/>
       <w:r>
         <w:rPr>
           <w:rFonts w:ascii="Segoe UI" w:eastAsia="Times New Roman" w:hAnsi="Segoe UI" w:cs="Segoe UI"/>
@@ -13279,7 +14956,7 @@
           <w:bCs/>
           <w:color w:val="006699"/>
         </w:rPr>
-        <w:t>&lt;/h1&gt;</w:t>
+        <w:t>&gt;</w:t>
       </w:r>
       <w:r>
         <w:rPr>
@@ -13306,15 +14983,15 @@
           <w:bCs/>
           <w:color w:val="006699"/>
         </w:rPr>
-        <w:t>&lt;p&gt;&lt;strong&gt;</w:t>
-      </w:r>
-      <w:r>
-        <w:rPr>
-          <w:rFonts w:ascii="Segoe UI" w:eastAsia="Times New Roman" w:hAnsi="Segoe UI" w:cs="Segoe UI"/>
-          <w:color w:val="000000"/>
-          <w:bdr w:val="none" w:sz="0" w:space="0" w:color="auto" w:frame="1"/>
-        </w:rPr>
-        <w:t>This is an important content</w:t>
+        <w:t>&lt;h1&gt;</w:t>
+      </w:r>
+      <w:r>
+        <w:rPr>
+          <w:rFonts w:ascii="Segoe UI" w:eastAsia="Times New Roman" w:hAnsi="Segoe UI" w:cs="Segoe UI"/>
+          <w:color w:val="000000"/>
+          <w:bdr w:val="none" w:sz="0" w:space="0" w:color="auto" w:frame="1"/>
+        </w:rPr>
+        <w:t>Explanation of formatting element</w:t>
       </w:r>
       <w:r>
         <w:rPr>
@@ -13323,16 +15000,26 @@
           <w:bCs/>
           <w:color w:val="006699"/>
         </w:rPr>
-        <w:t>&lt;/strong&gt;</w:t>
-      </w:r>
-      <w:r>
-        <w:rPr>
-          <w:rFonts w:ascii="Segoe UI" w:eastAsia="Times New Roman" w:hAnsi="Segoe UI" w:cs="Segoe UI"/>
-          <w:color w:val="000000"/>
-          <w:bdr w:val="none" w:sz="0" w:space="0" w:color="auto" w:frame="1"/>
-        </w:rPr>
-        <w:t>, and this is normal content</w:t>
-      </w:r>
+        <w:t>&lt;/h1&gt;</w:t>
+      </w:r>
+      <w:r>
+        <w:rPr>
+          <w:rFonts w:ascii="Segoe UI" w:eastAsia="Times New Roman" w:hAnsi="Segoe UI" w:cs="Segoe UI"/>
+          <w:color w:val="000000"/>
+          <w:bdr w:val="none" w:sz="0" w:space="0" w:color="auto" w:frame="1"/>
+        </w:rPr>
+        <w:t>  </w:t>
+      </w:r>
+    </w:p>
+    <w:p>
+      <w:pPr>
+        <w:spacing w:after="0" w:line="346" w:lineRule="atLeast"/>
+        <w:jc w:val="both"/>
+        <w:rPr>
+          <w:rFonts w:ascii="Segoe UI" w:eastAsia="Times New Roman" w:hAnsi="Segoe UI" w:cs="Segoe UI"/>
+          <w:color w:val="000000"/>
+        </w:rPr>
+      </w:pPr>
       <w:r>
         <w:rPr>
           <w:rFonts w:ascii="Segoe UI" w:eastAsia="Times New Roman" w:hAnsi="Segoe UI" w:cs="Segoe UI"/>
@@ -13340,28 +15027,43 @@
           <w:bCs/>
           <w:color w:val="006699"/>
         </w:rPr>
-        <w:t>&lt;/p&gt;</w:t>
-      </w:r>
-      <w:r>
-        <w:rPr>
-          <w:rFonts w:ascii="Segoe UI" w:eastAsia="Times New Roman" w:hAnsi="Segoe UI" w:cs="Segoe UI"/>
-          <w:color w:val="000000"/>
-          <w:bdr w:val="none" w:sz="0" w:space="0" w:color="auto" w:frame="1"/>
-        </w:rPr>
-        <w:t>  </w:t>
-      </w:r>
-    </w:p>
-    <w:p>
-      <w:pPr>
-        <w:spacing w:after="0" w:line="346" w:lineRule="atLeast"/>
-        <w:jc w:val="both"/>
+        <w:t>&lt;p&gt;&lt;strong&gt;</w:t>
+      </w:r>
+      <w:proofErr w:type="gramStart"/>
+      <w:r>
+        <w:rPr>
+          <w:rFonts w:ascii="Segoe UI" w:eastAsia="Times New Roman" w:hAnsi="Segoe UI" w:cs="Segoe UI"/>
+          <w:color w:val="000000"/>
+          <w:bdr w:val="none" w:sz="0" w:space="0" w:color="auto" w:frame="1"/>
+        </w:rPr>
+        <w:t>This</w:t>
+      </w:r>
+      <w:proofErr w:type="gramEnd"/>
+      <w:r>
+        <w:rPr>
+          <w:rFonts w:ascii="Segoe UI" w:eastAsia="Times New Roman" w:hAnsi="Segoe UI" w:cs="Segoe UI"/>
+          <w:color w:val="000000"/>
+          <w:bdr w:val="none" w:sz="0" w:space="0" w:color="auto" w:frame="1"/>
+        </w:rPr>
+        <w:t> is an important content</w:t>
+      </w:r>
+      <w:r>
         <w:rPr>
           <w:rFonts w:ascii="Segoe UI" w:eastAsia="Times New Roman" w:hAnsi="Segoe UI" w:cs="Segoe UI"/>
           <w:b/>
           <w:bCs/>
           <w:color w:val="006699"/>
         </w:rPr>
-      </w:pPr>
+        <w:t>&lt;/strong&gt;</w:t>
+      </w:r>
+      <w:r>
+        <w:rPr>
+          <w:rFonts w:ascii="Segoe UI" w:eastAsia="Times New Roman" w:hAnsi="Segoe UI" w:cs="Segoe UI"/>
+          <w:color w:val="000000"/>
+          <w:bdr w:val="none" w:sz="0" w:space="0" w:color="auto" w:frame="1"/>
+        </w:rPr>
+        <w:t>, and this is normal content</w:t>
+      </w:r>
       <w:r>
         <w:rPr>
           <w:rFonts w:ascii="Segoe UI" w:eastAsia="Times New Roman" w:hAnsi="Segoe UI" w:cs="Segoe UI"/>
@@ -13369,7 +15071,15 @@
           <w:bCs/>
           <w:color w:val="006699"/>
         </w:rPr>
-        <w:t>&lt;/body&gt;</w:t>
+        <w:t>&lt;/p&gt;</w:t>
+      </w:r>
+      <w:r>
+        <w:rPr>
+          <w:rFonts w:ascii="Segoe UI" w:eastAsia="Times New Roman" w:hAnsi="Segoe UI" w:cs="Segoe UI"/>
+          <w:color w:val="000000"/>
+          <w:bdr w:val="none" w:sz="0" w:space="0" w:color="auto" w:frame="1"/>
+        </w:rPr>
+        <w:t>  </w:t>
       </w:r>
     </w:p>
     <w:p>
@@ -13383,6 +15093,27 @@
           <w:color w:val="006699"/>
         </w:rPr>
       </w:pPr>
+      <w:r>
+        <w:rPr>
+          <w:rFonts w:ascii="Segoe UI" w:eastAsia="Times New Roman" w:hAnsi="Segoe UI" w:cs="Segoe UI"/>
+          <w:b/>
+          <w:bCs/>
+          <w:color w:val="006699"/>
+        </w:rPr>
+        <w:t>&lt;/body&gt;</w:t>
+      </w:r>
+    </w:p>
+    <w:p>
+      <w:pPr>
+        <w:spacing w:after="0" w:line="346" w:lineRule="atLeast"/>
+        <w:jc w:val="both"/>
+        <w:rPr>
+          <w:rFonts w:ascii="Segoe UI" w:eastAsia="Times New Roman" w:hAnsi="Segoe UI" w:cs="Segoe UI"/>
+          <w:b/>
+          <w:bCs/>
+          <w:color w:val="006699"/>
+        </w:rPr>
+      </w:pPr>
     </w:p>
     <w:p>
       <w:pPr>
@@ -13446,6 +15177,7 @@
         </w:rPr>
         <w:t>&lt;</w:t>
       </w:r>
+      <w:proofErr w:type="spellStart"/>
       <w:r>
         <w:rPr>
           <w:rStyle w:val="tag-name"/>
@@ -13457,6 +15189,7 @@
         </w:rPr>
         <w:t>i</w:t>
       </w:r>
+      <w:proofErr w:type="spellEnd"/>
       <w:r>
         <w:rPr>
           <w:rStyle w:val="tag"/>
@@ -13487,6 +15220,7 @@
         </w:rPr>
         <w:t>&lt;/</w:t>
       </w:r>
+      <w:proofErr w:type="spellStart"/>
       <w:r>
         <w:rPr>
           <w:rStyle w:val="tag-name"/>
@@ -13498,6 +15232,7 @@
         </w:rPr>
         <w:t>i</w:t>
       </w:r>
+      <w:proofErr w:type="spellEnd"/>
       <w:r>
         <w:rPr>
           <w:rStyle w:val="tag"/>
@@ -13652,7 +15387,16 @@
           <w:color w:val="000000"/>
           <w:bdr w:val="none" w:sz="0" w:space="0" w:color="auto" w:frame="1"/>
         </w:rPr>
-        <w:t>, which displayed in italic font.</w:t>
+        <w:t>, which displayed in italic font</w:t>
+      </w:r>
+      <w:proofErr w:type="gramStart"/>
+      <w:r>
+        <w:rPr>
+          <w:rFonts w:ascii="Segoe UI" w:hAnsi="Segoe UI" w:cs="Segoe UI"/>
+          <w:color w:val="000000"/>
+          <w:bdr w:val="none" w:sz="0" w:space="0" w:color="auto" w:frame="1"/>
+        </w:rPr>
+        <w:t>.</w:t>
       </w:r>
       <w:r>
         <w:rPr>
@@ -13663,7 +15407,19 @@
           <w:color w:val="006699"/>
           <w:bdr w:val="none" w:sz="0" w:space="0" w:color="auto" w:frame="1"/>
         </w:rPr>
-        <w:t>&lt;/</w:t>
+        <w:t>&lt;</w:t>
+      </w:r>
+      <w:proofErr w:type="gramEnd"/>
+      <w:r>
+        <w:rPr>
+          <w:rStyle w:val="tag"/>
+          <w:rFonts w:ascii="Segoe UI" w:hAnsi="Segoe UI" w:cs="Segoe UI"/>
+          <w:b/>
+          <w:bCs/>
+          <w:color w:val="006699"/>
+          <w:bdr w:val="none" w:sz="0" w:space="0" w:color="auto" w:frame="1"/>
+        </w:rPr>
+        <w:t>/</w:t>
       </w:r>
       <w:r>
         <w:rPr>
@@ -13797,6 +15553,7 @@
         </w:rPr>
         <w:t>&lt;h2&gt;</w:t>
       </w:r>
+      <w:proofErr w:type="gramStart"/>
       <w:r>
         <w:rPr>
           <w:rFonts w:ascii="Segoe UI" w:eastAsia="Times New Roman" w:hAnsi="Segoe UI" w:cs="Segoe UI"/>
@@ -13805,7 +15562,18 @@
           <w:szCs w:val="24"/>
           <w:bdr w:val="none" w:sz="0" w:space="0" w:color="auto" w:frame="1"/>
         </w:rPr>
-        <w:t>  I want to put a </w:t>
+        <w:t>  I</w:t>
+      </w:r>
+      <w:proofErr w:type="gramEnd"/>
+      <w:r>
+        <w:rPr>
+          <w:rFonts w:ascii="Segoe UI" w:eastAsia="Times New Roman" w:hAnsi="Segoe UI" w:cs="Segoe UI"/>
+          <w:color w:val="000000"/>
+          <w:sz w:val="24"/>
+          <w:szCs w:val="24"/>
+          <w:bdr w:val="none" w:sz="0" w:space="0" w:color="auto" w:frame="1"/>
+        </w:rPr>
+        <w:t> want to put a </w:t>
       </w:r>
       <w:r>
         <w:rPr>
@@ -13900,7 +15668,17 @@
           <w:color w:val="000000"/>
           <w:bdr w:val="none" w:sz="0" w:space="0" w:color="auto" w:frame="1"/>
         </w:rPr>
-        <w:t>Strike text</w:t>
+        <w:t xml:space="preserve">Strike </w:t>
+      </w:r>
+      <w:proofErr w:type="gramStart"/>
+      <w:r>
+        <w:rPr>
+          <w:rFonts w:ascii="Segoe UI" w:eastAsia="Times New Roman" w:hAnsi="Segoe UI" w:cs="Segoe UI"/>
+          <w:b/>
+          <w:color w:val="000000"/>
+          <w:bdr w:val="none" w:sz="0" w:space="0" w:color="auto" w:frame="1"/>
+        </w:rPr>
+        <w:t>text</w:t>
       </w:r>
       <w:r>
         <w:rPr>
@@ -13920,6 +15698,7 @@
         </w:rPr>
         <w:t>:</w:t>
       </w:r>
+      <w:proofErr w:type="gramEnd"/>
     </w:p>
     <w:p>
       <w:pPr>
@@ -14131,7 +15910,31 @@
           <w:sz w:val="35"/>
           <w:szCs w:val="35"/>
         </w:rPr>
-        <w:t>How to Use &lt;br&gt; and &lt;hr&gt; tag with paragraph?</w:t>
+        <w:t>How to Use &lt;</w:t>
+      </w:r>
+      <w:proofErr w:type="spellStart"/>
+      <w:r>
+        <w:rPr>
+          <w:rFonts w:ascii="Helvetica" w:hAnsi="Helvetica" w:cs="Helvetica"/>
+          <w:b w:val="0"/>
+          <w:bCs w:val="0"/>
+          <w:color w:val="610B38"/>
+          <w:sz w:val="35"/>
+          <w:szCs w:val="35"/>
+        </w:rPr>
+        <w:t>br</w:t>
+      </w:r>
+      <w:proofErr w:type="spellEnd"/>
+      <w:r>
+        <w:rPr>
+          <w:rFonts w:ascii="Helvetica" w:hAnsi="Helvetica" w:cs="Helvetica"/>
+          <w:b w:val="0"/>
+          <w:bCs w:val="0"/>
+          <w:color w:val="610B38"/>
+          <w:sz w:val="35"/>
+          <w:szCs w:val="35"/>
+        </w:rPr>
+        <w:t>&gt; and &lt;hr&gt; tag with paragraph?</w:t>
       </w:r>
     </w:p>
     <w:p>
@@ -14169,34 +15972,9 @@
           <w:bCs/>
           <w:color w:val="006699"/>
         </w:rPr>
-        <w:t>&lt;p&gt;&lt;br&gt;</w:t>
-      </w:r>
-      <w:r>
-        <w:rPr>
-          <w:rFonts w:ascii="Segoe UI" w:eastAsia="Times New Roman" w:hAnsi="Segoe UI" w:cs="Segoe UI"/>
-          <w:color w:val="000000"/>
-          <w:bdr w:val="none" w:sz="0" w:space="0" w:color="auto" w:frame="1"/>
-        </w:rPr>
-        <w:t>Papa and mama, and baby and Dot,  </w:t>
-      </w:r>
-    </w:p>
-    <w:p>
-      <w:pPr>
-        <w:spacing w:after="0" w:line="346" w:lineRule="atLeast"/>
-        <w:jc w:val="both"/>
-        <w:rPr>
-          <w:rFonts w:ascii="Segoe UI" w:eastAsia="Times New Roman" w:hAnsi="Segoe UI" w:cs="Segoe UI"/>
-          <w:color w:val="000000"/>
-        </w:rPr>
-      </w:pPr>
-      <w:r>
-        <w:rPr>
-          <w:rFonts w:ascii="Segoe UI" w:eastAsia="Times New Roman" w:hAnsi="Segoe UI" w:cs="Segoe UI"/>
-          <w:color w:val="000000"/>
-          <w:bdr w:val="none" w:sz="0" w:space="0" w:color="auto" w:frame="1"/>
-        </w:rPr>
-        <w:t>     </w:t>
-      </w:r>
+        <w:t>&lt;p&gt;&lt;</w:t>
+      </w:r>
+      <w:proofErr w:type="spellStart"/>
       <w:r>
         <w:rPr>
           <w:rFonts w:ascii="Segoe UI" w:eastAsia="Times New Roman" w:hAnsi="Segoe UI" w:cs="Segoe UI"/>
@@ -14204,15 +15982,100 @@
           <w:bCs/>
           <w:color w:val="006699"/>
         </w:rPr>
-        <w:t>&lt;br&gt;</w:t>
-      </w:r>
-      <w:r>
-        <w:rPr>
-          <w:rFonts w:ascii="Segoe UI" w:eastAsia="Times New Roman" w:hAnsi="Segoe UI" w:cs="Segoe UI"/>
-          <w:color w:val="000000"/>
-          <w:bdr w:val="none" w:sz="0" w:space="0" w:color="auto" w:frame="1"/>
-        </w:rPr>
-        <w:t>Willie and me?the whole of the lot  </w:t>
+        <w:t>br</w:t>
+      </w:r>
+      <w:proofErr w:type="spellEnd"/>
+      <w:r>
+        <w:rPr>
+          <w:rFonts w:ascii="Segoe UI" w:eastAsia="Times New Roman" w:hAnsi="Segoe UI" w:cs="Segoe UI"/>
+          <w:b/>
+          <w:bCs/>
+          <w:color w:val="006699"/>
+        </w:rPr>
+        <w:t>&gt;</w:t>
+      </w:r>
+      <w:r>
+        <w:rPr>
+          <w:rFonts w:ascii="Segoe UI" w:eastAsia="Times New Roman" w:hAnsi="Segoe UI" w:cs="Segoe UI"/>
+          <w:color w:val="000000"/>
+          <w:bdr w:val="none" w:sz="0" w:space="0" w:color="auto" w:frame="1"/>
+        </w:rPr>
+        <w:t>Papa and mama, and baby and Dot,  </w:t>
+      </w:r>
+    </w:p>
+    <w:p>
+      <w:pPr>
+        <w:spacing w:after="0" w:line="346" w:lineRule="atLeast"/>
+        <w:jc w:val="both"/>
+        <w:rPr>
+          <w:rFonts w:ascii="Segoe UI" w:eastAsia="Times New Roman" w:hAnsi="Segoe UI" w:cs="Segoe UI"/>
+          <w:color w:val="000000"/>
+        </w:rPr>
+      </w:pPr>
+      <w:r>
+        <w:rPr>
+          <w:rFonts w:ascii="Segoe UI" w:eastAsia="Times New Roman" w:hAnsi="Segoe UI" w:cs="Segoe UI"/>
+          <w:color w:val="000000"/>
+          <w:bdr w:val="none" w:sz="0" w:space="0" w:color="auto" w:frame="1"/>
+        </w:rPr>
+        <w:t>     </w:t>
+      </w:r>
+      <w:r>
+        <w:rPr>
+          <w:rFonts w:ascii="Segoe UI" w:eastAsia="Times New Roman" w:hAnsi="Segoe UI" w:cs="Segoe UI"/>
+          <w:b/>
+          <w:bCs/>
+          <w:color w:val="006699"/>
+        </w:rPr>
+        <w:t>&lt;</w:t>
+      </w:r>
+      <w:proofErr w:type="spellStart"/>
+      <w:proofErr w:type="gramStart"/>
+      <w:r>
+        <w:rPr>
+          <w:rFonts w:ascii="Segoe UI" w:eastAsia="Times New Roman" w:hAnsi="Segoe UI" w:cs="Segoe UI"/>
+          <w:b/>
+          <w:bCs/>
+          <w:color w:val="006699"/>
+        </w:rPr>
+        <w:t>br</w:t>
+      </w:r>
+      <w:proofErr w:type="spellEnd"/>
+      <w:r>
+        <w:rPr>
+          <w:rFonts w:ascii="Segoe UI" w:eastAsia="Times New Roman" w:hAnsi="Segoe UI" w:cs="Segoe UI"/>
+          <w:b/>
+          <w:bCs/>
+          <w:color w:val="006699"/>
+        </w:rPr>
+        <w:t>&gt;</w:t>
+      </w:r>
+      <w:proofErr w:type="gramEnd"/>
+      <w:r>
+        <w:rPr>
+          <w:rFonts w:ascii="Segoe UI" w:eastAsia="Times New Roman" w:hAnsi="Segoe UI" w:cs="Segoe UI"/>
+          <w:color w:val="000000"/>
+          <w:bdr w:val="none" w:sz="0" w:space="0" w:color="auto" w:frame="1"/>
+        </w:rPr>
+        <w:t>Willie and </w:t>
+      </w:r>
+      <w:proofErr w:type="spellStart"/>
+      <w:r>
+        <w:rPr>
+          <w:rFonts w:ascii="Segoe UI" w:eastAsia="Times New Roman" w:hAnsi="Segoe UI" w:cs="Segoe UI"/>
+          <w:color w:val="000000"/>
+          <w:bdr w:val="none" w:sz="0" w:space="0" w:color="auto" w:frame="1"/>
+        </w:rPr>
+        <w:t>me?the</w:t>
+      </w:r>
+      <w:proofErr w:type="spellEnd"/>
+      <w:r>
+        <w:rPr>
+          <w:rFonts w:ascii="Segoe UI" w:eastAsia="Times New Roman" w:hAnsi="Segoe UI" w:cs="Segoe UI"/>
+          <w:color w:val="000000"/>
+          <w:bdr w:val="none" w:sz="0" w:space="0" w:color="auto" w:frame="1"/>
+        </w:rPr>
+        <w:t> whole of the lot  </w:t>
       </w:r>
     </w:p>
     <w:p>
@@ -14240,34 +16103,10 @@
           <w:bCs/>
           <w:color w:val="006699"/>
         </w:rPr>
-        <w:t>&lt;br&gt;</w:t>
-      </w:r>
-      <w:r>
-        <w:rPr>
-          <w:rFonts w:ascii="Segoe UI" w:eastAsia="Times New Roman" w:hAnsi="Segoe UI" w:cs="Segoe UI"/>
-          <w:color w:val="000000"/>
-          <w:bdr w:val="none" w:sz="0" w:space="0" w:color="auto" w:frame="1"/>
-        </w:rPr>
-        <w:t>Of us all went over in Bimberlie's sleigh,  </w:t>
-      </w:r>
-    </w:p>
-    <w:p>
-      <w:pPr>
-        <w:spacing w:after="0" w:line="346" w:lineRule="atLeast"/>
-        <w:jc w:val="both"/>
-        <w:rPr>
-          <w:rFonts w:ascii="Segoe UI" w:eastAsia="Times New Roman" w:hAnsi="Segoe UI" w:cs="Segoe UI"/>
-          <w:color w:val="000000"/>
-        </w:rPr>
-      </w:pPr>
-      <w:r>
-        <w:rPr>
-          <w:rFonts w:ascii="Segoe UI" w:eastAsia="Times New Roman" w:hAnsi="Segoe UI" w:cs="Segoe UI"/>
-          <w:color w:val="000000"/>
-          <w:bdr w:val="none" w:sz="0" w:space="0" w:color="auto" w:frame="1"/>
-        </w:rPr>
-        <w:t>                 </w:t>
-      </w:r>
+        <w:t>&lt;</w:t>
+      </w:r>
+      <w:proofErr w:type="spellStart"/>
+      <w:proofErr w:type="gramStart"/>
       <w:r>
         <w:rPr>
           <w:rFonts w:ascii="Segoe UI" w:eastAsia="Times New Roman" w:hAnsi="Segoe UI" w:cs="Segoe UI"/>
@@ -14275,35 +16114,9 @@
           <w:bCs/>
           <w:color w:val="006699"/>
         </w:rPr>
-        <w:t>&lt;br&gt;</w:t>
-      </w:r>
-      <w:r>
-        <w:rPr>
-          <w:rFonts w:ascii="Segoe UI" w:eastAsia="Times New Roman" w:hAnsi="Segoe UI" w:cs="Segoe UI"/>
-          <w:color w:val="000000"/>
-          <w:bdr w:val="none" w:sz="0" w:space="0" w:color="auto" w:frame="1"/>
-        </w:rPr>
-        <w:t>To grandmama's house on Christmas day.  </w:t>
-      </w:r>
-    </w:p>
-    <w:p>
-      <w:pPr>
-        <w:spacing w:after="0" w:line="346" w:lineRule="atLeast"/>
-        <w:jc w:val="both"/>
-        <w:rPr>
-          <w:rFonts w:ascii="Segoe UI" w:eastAsia="Times New Roman" w:hAnsi="Segoe UI" w:cs="Segoe UI"/>
-          <w:color w:val="000000"/>
-          <w:bdr w:val="none" w:sz="0" w:space="0" w:color="auto" w:frame="1"/>
-        </w:rPr>
-      </w:pPr>
-      <w:r>
-        <w:rPr>
-          <w:rFonts w:ascii="Segoe UI" w:eastAsia="Times New Roman" w:hAnsi="Segoe UI" w:cs="Segoe UI"/>
-          <w:color w:val="000000"/>
-          <w:bdr w:val="none" w:sz="0" w:space="0" w:color="auto" w:frame="1"/>
-        </w:rPr>
-        <w:t>          </w:t>
-      </w:r>
+        <w:t>br</w:t>
+      </w:r>
+      <w:proofErr w:type="spellEnd"/>
       <w:r>
         <w:rPr>
           <w:rFonts w:ascii="Segoe UI" w:eastAsia="Times New Roman" w:hAnsi="Segoe UI" w:cs="Segoe UI"/>
@@ -14311,15 +16124,34 @@
           <w:bCs/>
           <w:color w:val="006699"/>
         </w:rPr>
-        <w:t>&lt;/p&gt;</w:t>
-      </w:r>
-      <w:r>
-        <w:rPr>
-          <w:rFonts w:ascii="Segoe UI" w:eastAsia="Times New Roman" w:hAnsi="Segoe UI" w:cs="Segoe UI"/>
-          <w:color w:val="000000"/>
-          <w:bdr w:val="none" w:sz="0" w:space="0" w:color="auto" w:frame="1"/>
-        </w:rPr>
-        <w:t>  </w:t>
+        <w:t>&gt;</w:t>
+      </w:r>
+      <w:proofErr w:type="gramEnd"/>
+      <w:r>
+        <w:rPr>
+          <w:rFonts w:ascii="Segoe UI" w:eastAsia="Times New Roman" w:hAnsi="Segoe UI" w:cs="Segoe UI"/>
+          <w:color w:val="000000"/>
+          <w:bdr w:val="none" w:sz="0" w:space="0" w:color="auto" w:frame="1"/>
+        </w:rPr>
+        <w:t>Of us all went over in </w:t>
+      </w:r>
+      <w:proofErr w:type="spellStart"/>
+      <w:r>
+        <w:rPr>
+          <w:rFonts w:ascii="Segoe UI" w:eastAsia="Times New Roman" w:hAnsi="Segoe UI" w:cs="Segoe UI"/>
+          <w:color w:val="000000"/>
+          <w:bdr w:val="none" w:sz="0" w:space="0" w:color="auto" w:frame="1"/>
+        </w:rPr>
+        <w:t>Bimberlie's</w:t>
+      </w:r>
+      <w:proofErr w:type="spellEnd"/>
+      <w:r>
+        <w:rPr>
+          <w:rFonts w:ascii="Segoe UI" w:eastAsia="Times New Roman" w:hAnsi="Segoe UI" w:cs="Segoe UI"/>
+          <w:color w:val="000000"/>
+          <w:bdr w:val="none" w:sz="0" w:space="0" w:color="auto" w:frame="1"/>
+        </w:rPr>
+        <w:t> sleigh,  </w:t>
       </w:r>
     </w:p>
     <w:p>
@@ -14329,26 +16161,15 @@
         <w:rPr>
           <w:rFonts w:ascii="Segoe UI" w:eastAsia="Times New Roman" w:hAnsi="Segoe UI" w:cs="Segoe UI"/>
           <w:color w:val="000000"/>
-          <w:bdr w:val="none" w:sz="0" w:space="0" w:color="auto" w:frame="1"/>
-        </w:rPr>
-      </w:pPr>
-    </w:p>
-    <w:p>
-      <w:pPr>
-        <w:spacing w:after="0" w:line="346" w:lineRule="atLeast"/>
-        <w:jc w:val="both"/>
-        <w:rPr>
-          <w:rFonts w:ascii="Segoe UI" w:eastAsia="Times New Roman" w:hAnsi="Segoe UI" w:cs="Segoe UI"/>
-          <w:color w:val="000000"/>
-        </w:rPr>
-      </w:pPr>
-      <w:r>
-        <w:rPr>
-          <w:rFonts w:ascii="Segoe UI" w:eastAsia="Times New Roman" w:hAnsi="Segoe UI" w:cs="Segoe UI"/>
-          <w:color w:val="000000"/>
-          <w:bdr w:val="none" w:sz="0" w:space="0" w:color="auto" w:frame="1"/>
-        </w:rPr>
-        <w:t> </w:t>
+        </w:rPr>
+      </w:pPr>
+      <w:r>
+        <w:rPr>
+          <w:rFonts w:ascii="Segoe UI" w:eastAsia="Times New Roman" w:hAnsi="Segoe UI" w:cs="Segoe UI"/>
+          <w:color w:val="000000"/>
+          <w:bdr w:val="none" w:sz="0" w:space="0" w:color="auto" w:frame="1"/>
+        </w:rPr>
+        <w:t>                 </w:t>
       </w:r>
       <w:r>
         <w:rPr>
@@ -14357,16 +16178,10 @@
           <w:bCs/>
           <w:color w:val="006699"/>
         </w:rPr>
-        <w:t>&lt;p&gt;</w:t>
-      </w:r>
-      <w:r>
-        <w:rPr>
-          <w:rFonts w:ascii="Segoe UI" w:eastAsia="Times New Roman" w:hAnsi="Segoe UI" w:cs="Segoe UI"/>
-          <w:color w:val="000000"/>
-          <w:bdr w:val="none" w:sz="0" w:space="0" w:color="auto" w:frame="1"/>
-        </w:rPr>
-        <w:t> An HTML hr tag draw a horizontal line and separate two paragraphs with that line.</w:t>
-      </w:r>
+        <w:t>&lt;</w:t>
+      </w:r>
+      <w:proofErr w:type="spellStart"/>
+      <w:proofErr w:type="gramStart"/>
       <w:r>
         <w:rPr>
           <w:rFonts w:ascii="Segoe UI" w:eastAsia="Times New Roman" w:hAnsi="Segoe UI" w:cs="Segoe UI"/>
@@ -14374,35 +16189,63 @@
           <w:bCs/>
           <w:color w:val="006699"/>
         </w:rPr>
-        <w:t>&lt;hr&gt;</w:t>
-      </w:r>
-      <w:r>
-        <w:rPr>
-          <w:rFonts w:ascii="Segoe UI" w:eastAsia="Times New Roman" w:hAnsi="Segoe UI" w:cs="Segoe UI"/>
-          <w:color w:val="000000"/>
-          <w:bdr w:val="none" w:sz="0" w:space="0" w:color="auto" w:frame="1"/>
-        </w:rPr>
-        <w:t> it will start a new paragraph.  </w:t>
-      </w:r>
-    </w:p>
-    <w:p>
-      <w:pPr>
-        <w:spacing w:after="0" w:line="346" w:lineRule="atLeast"/>
-        <w:jc w:val="both"/>
+        <w:t>br</w:t>
+      </w:r>
+      <w:proofErr w:type="spellEnd"/>
+      <w:r>
         <w:rPr>
           <w:rFonts w:ascii="Segoe UI" w:eastAsia="Times New Roman" w:hAnsi="Segoe UI" w:cs="Segoe UI"/>
           <w:b/>
           <w:bCs/>
           <w:color w:val="006699"/>
         </w:rPr>
-      </w:pPr>
-      <w:r>
-        <w:rPr>
-          <w:rFonts w:ascii="Segoe UI" w:eastAsia="Times New Roman" w:hAnsi="Segoe UI" w:cs="Segoe UI"/>
-          <w:color w:val="000000"/>
-          <w:bdr w:val="none" w:sz="0" w:space="0" w:color="auto" w:frame="1"/>
-        </w:rPr>
-        <w:t>     </w:t>
+        <w:t>&gt;</w:t>
+      </w:r>
+      <w:proofErr w:type="gramEnd"/>
+      <w:r>
+        <w:rPr>
+          <w:rFonts w:ascii="Segoe UI" w:eastAsia="Times New Roman" w:hAnsi="Segoe UI" w:cs="Segoe UI"/>
+          <w:color w:val="000000"/>
+          <w:bdr w:val="none" w:sz="0" w:space="0" w:color="auto" w:frame="1"/>
+        </w:rPr>
+        <w:t>To </w:t>
+      </w:r>
+      <w:proofErr w:type="spellStart"/>
+      <w:r>
+        <w:rPr>
+          <w:rFonts w:ascii="Segoe UI" w:eastAsia="Times New Roman" w:hAnsi="Segoe UI" w:cs="Segoe UI"/>
+          <w:color w:val="000000"/>
+          <w:bdr w:val="none" w:sz="0" w:space="0" w:color="auto" w:frame="1"/>
+        </w:rPr>
+        <w:t>grandmama's</w:t>
+      </w:r>
+      <w:proofErr w:type="spellEnd"/>
+      <w:r>
+        <w:rPr>
+          <w:rFonts w:ascii="Segoe UI" w:eastAsia="Times New Roman" w:hAnsi="Segoe UI" w:cs="Segoe UI"/>
+          <w:color w:val="000000"/>
+          <w:bdr w:val="none" w:sz="0" w:space="0" w:color="auto" w:frame="1"/>
+        </w:rPr>
+        <w:t> house on Christmas day.  </w:t>
+      </w:r>
+    </w:p>
+    <w:p>
+      <w:pPr>
+        <w:spacing w:after="0" w:line="346" w:lineRule="atLeast"/>
+        <w:jc w:val="both"/>
+        <w:rPr>
+          <w:rFonts w:ascii="Segoe UI" w:eastAsia="Times New Roman" w:hAnsi="Segoe UI" w:cs="Segoe UI"/>
+          <w:color w:val="000000"/>
+          <w:bdr w:val="none" w:sz="0" w:space="0" w:color="auto" w:frame="1"/>
+        </w:rPr>
+      </w:pPr>
+      <w:r>
+        <w:rPr>
+          <w:rFonts w:ascii="Segoe UI" w:eastAsia="Times New Roman" w:hAnsi="Segoe UI" w:cs="Segoe UI"/>
+          <w:color w:val="000000"/>
+          <w:bdr w:val="none" w:sz="0" w:space="0" w:color="auto" w:frame="1"/>
+        </w:rPr>
+        <w:t>          </w:t>
       </w:r>
       <w:r>
         <w:rPr>
@@ -14413,17 +16256,117 @@
         </w:rPr>
         <w:t>&lt;/p&gt;</w:t>
       </w:r>
+      <w:r>
+        <w:rPr>
+          <w:rFonts w:ascii="Segoe UI" w:eastAsia="Times New Roman" w:hAnsi="Segoe UI" w:cs="Segoe UI"/>
+          <w:color w:val="000000"/>
+          <w:bdr w:val="none" w:sz="0" w:space="0" w:color="auto" w:frame="1"/>
+        </w:rPr>
+        <w:t>  </w:t>
+      </w:r>
     </w:p>
     <w:p>
       <w:pPr>
         <w:spacing w:after="0" w:line="346" w:lineRule="atLeast"/>
         <w:jc w:val="both"/>
+        <w:rPr>
+          <w:rFonts w:ascii="Segoe UI" w:eastAsia="Times New Roman" w:hAnsi="Segoe UI" w:cs="Segoe UI"/>
+          <w:color w:val="000000"/>
+          <w:bdr w:val="none" w:sz="0" w:space="0" w:color="auto" w:frame="1"/>
+        </w:rPr>
+      </w:pPr>
+    </w:p>
+    <w:p>
+      <w:pPr>
+        <w:spacing w:after="0" w:line="346" w:lineRule="atLeast"/>
+        <w:jc w:val="both"/>
+        <w:rPr>
+          <w:rFonts w:ascii="Segoe UI" w:eastAsia="Times New Roman" w:hAnsi="Segoe UI" w:cs="Segoe UI"/>
+          <w:color w:val="000000"/>
+        </w:rPr>
+      </w:pPr>
+      <w:r>
+        <w:rPr>
+          <w:rFonts w:ascii="Segoe UI" w:eastAsia="Times New Roman" w:hAnsi="Segoe UI" w:cs="Segoe UI"/>
+          <w:color w:val="000000"/>
+          <w:bdr w:val="none" w:sz="0" w:space="0" w:color="auto" w:frame="1"/>
+        </w:rPr>
+        <w:t> </w:t>
+      </w:r>
+      <w:r>
         <w:rPr>
           <w:rFonts w:ascii="Segoe UI" w:eastAsia="Times New Roman" w:hAnsi="Segoe UI" w:cs="Segoe UI"/>
           <w:b/>
           <w:bCs/>
           <w:color w:val="006699"/>
         </w:rPr>
+        <w:t>&lt;p&gt;</w:t>
+      </w:r>
+      <w:r>
+        <w:rPr>
+          <w:rFonts w:ascii="Segoe UI" w:eastAsia="Times New Roman" w:hAnsi="Segoe UI" w:cs="Segoe UI"/>
+          <w:color w:val="000000"/>
+          <w:bdr w:val="none" w:sz="0" w:space="0" w:color="auto" w:frame="1"/>
+        </w:rPr>
+        <w:t> An HTML hr tag draw a horizontal line and separate two paragraphs with that line.</w:t>
+      </w:r>
+      <w:r>
+        <w:rPr>
+          <w:rFonts w:ascii="Segoe UI" w:eastAsia="Times New Roman" w:hAnsi="Segoe UI" w:cs="Segoe UI"/>
+          <w:b/>
+          <w:bCs/>
+          <w:color w:val="006699"/>
+        </w:rPr>
+        <w:t>&lt;hr&gt;</w:t>
+      </w:r>
+      <w:r>
+        <w:rPr>
+          <w:rFonts w:ascii="Segoe UI" w:eastAsia="Times New Roman" w:hAnsi="Segoe UI" w:cs="Segoe UI"/>
+          <w:color w:val="000000"/>
+          <w:bdr w:val="none" w:sz="0" w:space="0" w:color="auto" w:frame="1"/>
+        </w:rPr>
+        <w:t> it will start a new paragraph.  </w:t>
+      </w:r>
+    </w:p>
+    <w:p>
+      <w:pPr>
+        <w:spacing w:after="0" w:line="346" w:lineRule="atLeast"/>
+        <w:jc w:val="both"/>
+        <w:rPr>
+          <w:rFonts w:ascii="Segoe UI" w:eastAsia="Times New Roman" w:hAnsi="Segoe UI" w:cs="Segoe UI"/>
+          <w:b/>
+          <w:bCs/>
+          <w:color w:val="006699"/>
+        </w:rPr>
+      </w:pPr>
+      <w:r>
+        <w:rPr>
+          <w:rFonts w:ascii="Segoe UI" w:eastAsia="Times New Roman" w:hAnsi="Segoe UI" w:cs="Segoe UI"/>
+          <w:color w:val="000000"/>
+          <w:bdr w:val="none" w:sz="0" w:space="0" w:color="auto" w:frame="1"/>
+        </w:rPr>
+        <w:t>     </w:t>
+      </w:r>
+      <w:r>
+        <w:rPr>
+          <w:rFonts w:ascii="Segoe UI" w:eastAsia="Times New Roman" w:hAnsi="Segoe UI" w:cs="Segoe UI"/>
+          <w:b/>
+          <w:bCs/>
+          <w:color w:val="006699"/>
+        </w:rPr>
+        <w:t>&lt;/p&gt;</w:t>
+      </w:r>
+    </w:p>
+    <w:p>
+      <w:pPr>
+        <w:spacing w:after="0" w:line="346" w:lineRule="atLeast"/>
+        <w:jc w:val="both"/>
+        <w:rPr>
+          <w:rFonts w:ascii="Segoe UI" w:eastAsia="Times New Roman" w:hAnsi="Segoe UI" w:cs="Segoe UI"/>
+          <w:b/>
+          <w:bCs/>
+          <w:color w:val="006699"/>
+        </w:rPr>
       </w:pPr>
     </w:p>
     <w:p>
@@ -14469,13 +16412,23 @@
         </w:rPr>
         <w:t>&gt;</w:t>
       </w:r>
+      <w:proofErr w:type="gramStart"/>
       <w:r>
         <w:rPr>
           <w:rFonts w:ascii="Segoe UI" w:hAnsi="Segoe UI" w:cs="Segoe UI"/>
           <w:color w:val="000000"/>
           <w:bdr w:val="none" w:sz="0" w:space="0" w:color="auto" w:frame="1"/>
         </w:rPr>
-        <w:t>An </w:t>
+        <w:t>An</w:t>
+      </w:r>
+      <w:proofErr w:type="gramEnd"/>
+      <w:r>
+        <w:rPr>
+          <w:rFonts w:ascii="Segoe UI" w:hAnsi="Segoe UI" w:cs="Segoe UI"/>
+          <w:color w:val="000000"/>
+          <w:bdr w:val="none" w:sz="0" w:space="0" w:color="auto" w:frame="1"/>
+        </w:rPr>
+        <w:t> </w:t>
       </w:r>
       <w:r>
         <w:rPr>
@@ -14780,7 +16733,16 @@
           <w:color w:val="000000"/>
           <w:bdr w:val="none" w:sz="0" w:space="0" w:color="auto" w:frame="1"/>
         </w:rPr>
-        <w:t> the text.</w:t>
+        <w:t> the text</w:t>
+      </w:r>
+      <w:proofErr w:type="gramStart"/>
+      <w:r>
+        <w:rPr>
+          <w:rFonts w:ascii="Segoe UI" w:hAnsi="Segoe UI" w:cs="Segoe UI"/>
+          <w:color w:val="000000"/>
+          <w:bdr w:val="none" w:sz="0" w:space="0" w:color="auto" w:frame="1"/>
+        </w:rPr>
+        <w:t>.</w:t>
       </w:r>
       <w:r>
         <w:rPr>
@@ -14791,7 +16753,19 @@
           <w:color w:val="006699"/>
           <w:bdr w:val="none" w:sz="0" w:space="0" w:color="auto" w:frame="1"/>
         </w:rPr>
-        <w:t>&lt;/</w:t>
+        <w:t>&lt;</w:t>
+      </w:r>
+      <w:proofErr w:type="gramEnd"/>
+      <w:r>
+        <w:rPr>
+          <w:rStyle w:val="tag"/>
+          <w:rFonts w:ascii="Segoe UI" w:hAnsi="Segoe UI" w:cs="Segoe UI"/>
+          <w:b/>
+          <w:bCs/>
+          <w:color w:val="006699"/>
+          <w:bdr w:val="none" w:sz="0" w:space="0" w:color="auto" w:frame="1"/>
+        </w:rPr>
+        <w:t>/</w:t>
       </w:r>
       <w:r>
         <w:rPr>
@@ -14960,6 +16934,7 @@
         </w:rPr>
         <w:t>&lt;</w:t>
       </w:r>
+      <w:proofErr w:type="spellStart"/>
       <w:r>
         <w:rPr>
           <w:rStyle w:val="tag-name"/>
@@ -14971,6 +16946,7 @@
         </w:rPr>
         <w:t>em</w:t>
       </w:r>
+      <w:proofErr w:type="spellEnd"/>
       <w:r>
         <w:rPr>
           <w:rStyle w:val="tag"/>
@@ -15001,6 +16977,7 @@
         </w:rPr>
         <w:t>&lt;/</w:t>
       </w:r>
+      <w:proofErr w:type="spellStart"/>
       <w:r>
         <w:rPr>
           <w:rStyle w:val="tag-name"/>
@@ -15012,6 +16989,7 @@
         </w:rPr>
         <w:t>em</w:t>
       </w:r>
+      <w:proofErr w:type="spellEnd"/>
       <w:r>
         <w:rPr>
           <w:rStyle w:val="tag"/>
@@ -15029,7 +17007,16 @@
           <w:color w:val="000000"/>
           <w:bdr w:val="none" w:sz="0" w:space="0" w:color="auto" w:frame="1"/>
         </w:rPr>
-        <w:t>to learn language.</w:t>
+        <w:t>to learn language</w:t>
+      </w:r>
+      <w:proofErr w:type="gramStart"/>
+      <w:r>
+        <w:rPr>
+          <w:rFonts w:ascii="Segoe UI" w:hAnsi="Segoe UI" w:cs="Segoe UI"/>
+          <w:color w:val="000000"/>
+          <w:bdr w:val="none" w:sz="0" w:space="0" w:color="auto" w:frame="1"/>
+        </w:rPr>
+        <w:t>.</w:t>
       </w:r>
       <w:r>
         <w:rPr>
@@ -15040,7 +17027,19 @@
           <w:color w:val="006699"/>
           <w:bdr w:val="none" w:sz="0" w:space="0" w:color="auto" w:frame="1"/>
         </w:rPr>
-        <w:t>&lt;/</w:t>
+        <w:t>&lt;</w:t>
+      </w:r>
+      <w:proofErr w:type="gramEnd"/>
+      <w:r>
+        <w:rPr>
+          <w:rStyle w:val="tag"/>
+          <w:rFonts w:ascii="Segoe UI" w:hAnsi="Segoe UI" w:cs="Segoe UI"/>
+          <w:b/>
+          <w:bCs/>
+          <w:color w:val="006699"/>
+          <w:bdr w:val="none" w:sz="0" w:space="0" w:color="auto" w:frame="1"/>
+        </w:rPr>
+        <w:t>/</w:t>
       </w:r>
       <w:r>
         <w:rPr>
@@ -15181,8 +17180,18 @@
           <w:color w:val="000000"/>
           <w:bdr w:val="none" w:sz="0" w:space="0" w:color="auto" w:frame="1"/>
         </w:rPr>
-        <w:t>?The first step toward success is taken when you refuse to be a captive of the environment in which you first find yourself.?</w:t>
-      </w:r>
+        <w:t>?The first step toward success is taken when you refuse to be a captive of the environment in which you first find </w:t>
+      </w:r>
+      <w:proofErr w:type="gramStart"/>
+      <w:r>
+        <w:rPr>
+          <w:rFonts w:ascii="Segoe UI" w:eastAsia="Times New Roman" w:hAnsi="Segoe UI" w:cs="Segoe UI"/>
+          <w:color w:val="000000"/>
+          <w:bdr w:val="none" w:sz="0" w:space="0" w:color="auto" w:frame="1"/>
+        </w:rPr>
+        <w:t>yourself.?</w:t>
+      </w:r>
+      <w:proofErr w:type="gramEnd"/>
       <w:r>
         <w:rPr>
           <w:rFonts w:ascii="Segoe UI" w:eastAsia="Times New Roman" w:hAnsi="Segoe UI" w:cs="Segoe UI"/>
@@ -15227,16 +17236,9 @@
           <w:bCs/>
           <w:color w:val="006699"/>
         </w:rPr>
-        <w:t>&lt;cite&gt;</w:t>
-      </w:r>
-      <w:r>
-        <w:rPr>
-          <w:rFonts w:ascii="Segoe UI" w:eastAsia="Times New Roman" w:hAnsi="Segoe UI" w:cs="Segoe UI"/>
-          <w:color w:val="000000"/>
-          <w:bdr w:val="none" w:sz="0" w:space="0" w:color="auto" w:frame="1"/>
-        </w:rPr>
-        <w:t>-Mark Caine</w:t>
-      </w:r>
+        <w:t>&lt;</w:t>
+      </w:r>
+      <w:proofErr w:type="gramStart"/>
       <w:r>
         <w:rPr>
           <w:rFonts w:ascii="Segoe UI" w:eastAsia="Times New Roman" w:hAnsi="Segoe UI" w:cs="Segoe UI"/>
@@ -15244,41 +17246,57 @@
           <w:bCs/>
           <w:color w:val="006699"/>
         </w:rPr>
-        <w:t>&lt;/cite&gt;</w:t>
-      </w:r>
-    </w:p>
-    <w:p>
-      <w:pPr>
-        <w:spacing w:after="0" w:line="346" w:lineRule="atLeast"/>
-        <w:jc w:val="both"/>
+        <w:t>cite</w:t>
+      </w:r>
+      <w:proofErr w:type="gramEnd"/>
+      <w:r>
         <w:rPr>
           <w:rFonts w:ascii="Segoe UI" w:eastAsia="Times New Roman" w:hAnsi="Segoe UI" w:cs="Segoe UI"/>
           <w:b/>
           <w:bCs/>
           <w:color w:val="006699"/>
         </w:rPr>
-      </w:pPr>
-    </w:p>
-    <w:p>
-      <w:pPr>
-        <w:spacing w:after="0" w:line="346" w:lineRule="atLeast"/>
-        <w:jc w:val="both"/>
+        <w:t>&gt;</w:t>
+      </w:r>
+      <w:r>
+        <w:rPr>
+          <w:rFonts w:ascii="Segoe UI" w:eastAsia="Times New Roman" w:hAnsi="Segoe UI" w:cs="Segoe UI"/>
+          <w:color w:val="000000"/>
+          <w:bdr w:val="none" w:sz="0" w:space="0" w:color="auto" w:frame="1"/>
+        </w:rPr>
+        <w:t>-Mark </w:t>
+      </w:r>
+      <w:proofErr w:type="spellStart"/>
+      <w:r>
+        <w:rPr>
+          <w:rFonts w:ascii="Segoe UI" w:eastAsia="Times New Roman" w:hAnsi="Segoe UI" w:cs="Segoe UI"/>
+          <w:color w:val="000000"/>
+          <w:bdr w:val="none" w:sz="0" w:space="0" w:color="auto" w:frame="1"/>
+        </w:rPr>
+        <w:t>Caine</w:t>
+      </w:r>
+      <w:proofErr w:type="spellEnd"/>
+      <w:r>
         <w:rPr>
           <w:rFonts w:ascii="Segoe UI" w:eastAsia="Times New Roman" w:hAnsi="Segoe UI" w:cs="Segoe UI"/>
           <w:b/>
           <w:bCs/>
           <w:color w:val="006699"/>
         </w:rPr>
-      </w:pPr>
-      <w:r>
+        <w:t>&lt;/cite&gt;</w:t>
+      </w:r>
+    </w:p>
+    <w:p>
+      <w:pPr>
+        <w:spacing w:after="0" w:line="346" w:lineRule="atLeast"/>
+        <w:jc w:val="both"/>
         <w:rPr>
           <w:rFonts w:ascii="Segoe UI" w:eastAsia="Times New Roman" w:hAnsi="Segoe UI" w:cs="Segoe UI"/>
           <w:b/>
           <w:bCs/>
           <w:color w:val="006699"/>
         </w:rPr>
-        <w:t>Code Tag:</w:t>
-      </w:r>
+      </w:pPr>
     </w:p>
     <w:p>
       <w:pPr>
@@ -15291,16 +17309,6 @@
           <w:color w:val="006699"/>
         </w:rPr>
       </w:pPr>
-    </w:p>
-    <w:p>
-      <w:pPr>
-        <w:spacing w:after="0" w:line="346" w:lineRule="atLeast"/>
-        <w:jc w:val="both"/>
-        <w:rPr>
-          <w:rFonts w:ascii="Segoe UI" w:eastAsia="Times New Roman" w:hAnsi="Segoe UI" w:cs="Segoe UI"/>
-          <w:color w:val="000000"/>
-        </w:rPr>
-      </w:pPr>
       <w:r>
         <w:rPr>
           <w:rFonts w:ascii="Segoe UI" w:eastAsia="Times New Roman" w:hAnsi="Segoe UI" w:cs="Segoe UI"/>
@@ -15308,33 +17316,20 @@
           <w:bCs/>
           <w:color w:val="006699"/>
         </w:rPr>
-        <w:t>&lt;p&gt;</w:t>
-      </w:r>
-      <w:r>
-        <w:rPr>
-          <w:rFonts w:ascii="Segoe UI" w:eastAsia="Times New Roman" w:hAnsi="Segoe UI" w:cs="Segoe UI"/>
-          <w:color w:val="000000"/>
-          <w:bdr w:val="none" w:sz="0" w:space="0" w:color="auto" w:frame="1"/>
-        </w:rPr>
-        <w:t>First Java program</w:t>
-      </w:r>
-      <w:r>
+        <w:t>Code Tag:</w:t>
+      </w:r>
+    </w:p>
+    <w:p>
+      <w:pPr>
+        <w:spacing w:after="0" w:line="346" w:lineRule="atLeast"/>
+        <w:jc w:val="both"/>
         <w:rPr>
           <w:rFonts w:ascii="Segoe UI" w:eastAsia="Times New Roman" w:hAnsi="Segoe UI" w:cs="Segoe UI"/>
           <w:b/>
           <w:bCs/>
           <w:color w:val="006699"/>
         </w:rPr>
-        <w:t>&lt;/p&gt;</w:t>
-      </w:r>
-      <w:r>
-        <w:rPr>
-          <w:rFonts w:ascii="Segoe UI" w:eastAsia="Times New Roman" w:hAnsi="Segoe UI" w:cs="Segoe UI"/>
-          <w:color w:val="000000"/>
-          <w:bdr w:val="none" w:sz="0" w:space="0" w:color="auto" w:frame="1"/>
-        </w:rPr>
-        <w:t>  </w:t>
-      </w:r>
+      </w:pPr>
     </w:p>
     <w:p>
       <w:pPr>
@@ -15345,14 +17340,6 @@
           <w:color w:val="000000"/>
         </w:rPr>
       </w:pPr>
-      <w:r>
-        <w:rPr>
-          <w:rFonts w:ascii="Segoe UI" w:eastAsia="Times New Roman" w:hAnsi="Segoe UI" w:cs="Segoe UI"/>
-          <w:color w:val="000000"/>
-          <w:bdr w:val="none" w:sz="0" w:space="0" w:color="auto" w:frame="1"/>
-        </w:rPr>
-        <w:t>      </w:t>
-      </w:r>
       <w:r>
         <w:rPr>
           <w:rFonts w:ascii="Segoe UI" w:eastAsia="Times New Roman" w:hAnsi="Segoe UI" w:cs="Segoe UI"/>
@@ -15360,33 +17347,15 @@
           <w:bCs/>
           <w:color w:val="006699"/>
         </w:rPr>
-        <w:t>&lt;p&gt;&lt;code&gt;</w:t>
-      </w:r>
-      <w:r>
-        <w:rPr>
-          <w:rFonts w:ascii="Segoe UI" w:eastAsia="Times New Roman" w:hAnsi="Segoe UI" w:cs="Segoe UI"/>
-          <w:color w:val="000000"/>
-          <w:bdr w:val="none" w:sz="0" w:space="0" w:color="auto" w:frame="1"/>
-        </w:rPr>
-        <w:t>class Simple{ public static void main(String args[]){   </w:t>
-      </w:r>
-    </w:p>
-    <w:p>
-      <w:pPr>
-        <w:spacing w:after="0" w:line="346" w:lineRule="atLeast"/>
-        <w:jc w:val="both"/>
-        <w:rPr>
-          <w:rFonts w:ascii="Segoe UI" w:eastAsia="Times New Roman" w:hAnsi="Segoe UI" w:cs="Segoe UI"/>
-          <w:color w:val="000000"/>
-        </w:rPr>
-      </w:pPr>
-      <w:r>
-        <w:rPr>
-          <w:rFonts w:ascii="Segoe UI" w:eastAsia="Times New Roman" w:hAnsi="Segoe UI" w:cs="Segoe UI"/>
-          <w:color w:val="000000"/>
-          <w:bdr w:val="none" w:sz="0" w:space="0" w:color="auto" w:frame="1"/>
-        </w:rPr>
-        <w:t>       System.out.println("Hello Java"); }} </w:t>
+        <w:t>&lt;p&gt;</w:t>
+      </w:r>
+      <w:r>
+        <w:rPr>
+          <w:rFonts w:ascii="Segoe UI" w:eastAsia="Times New Roman" w:hAnsi="Segoe UI" w:cs="Segoe UI"/>
+          <w:color w:val="000000"/>
+          <w:bdr w:val="none" w:sz="0" w:space="0" w:color="auto" w:frame="1"/>
+        </w:rPr>
+        <w:t>First Java program</w:t>
       </w:r>
       <w:r>
         <w:rPr>
@@ -15395,7 +17364,7 @@
           <w:bCs/>
           <w:color w:val="006699"/>
         </w:rPr>
-        <w:t>&lt;/code&gt;</w:t>
+        <w:t>&lt;/p&gt;</w:t>
       </w:r>
       <w:r>
         <w:rPr>
@@ -15413,16 +17382,15 @@
         <w:rPr>
           <w:rFonts w:ascii="Segoe UI" w:eastAsia="Times New Roman" w:hAnsi="Segoe UI" w:cs="Segoe UI"/>
           <w:color w:val="000000"/>
-          <w:bdr w:val="none" w:sz="0" w:space="0" w:color="auto" w:frame="1"/>
-        </w:rPr>
-      </w:pPr>
-      <w:r>
-        <w:rPr>
-          <w:rFonts w:ascii="Segoe UI" w:eastAsia="Times New Roman" w:hAnsi="Segoe UI" w:cs="Segoe UI"/>
-          <w:color w:val="000000"/>
-          <w:bdr w:val="none" w:sz="0" w:space="0" w:color="auto" w:frame="1"/>
-        </w:rPr>
-        <w:t>     </w:t>
+        </w:rPr>
+      </w:pPr>
+      <w:r>
+        <w:rPr>
+          <w:rFonts w:ascii="Segoe UI" w:eastAsia="Times New Roman" w:hAnsi="Segoe UI" w:cs="Segoe UI"/>
+          <w:color w:val="000000"/>
+          <w:bdr w:val="none" w:sz="0" w:space="0" w:color="auto" w:frame="1"/>
+        </w:rPr>
+        <w:t>      </w:t>
       </w:r>
       <w:r>
         <w:rPr>
@@ -15431,15 +17399,33 @@
           <w:bCs/>
           <w:color w:val="006699"/>
         </w:rPr>
-        <w:t>&lt;/p&gt;</w:t>
-      </w:r>
-      <w:r>
-        <w:rPr>
-          <w:rFonts w:ascii="Segoe UI" w:eastAsia="Times New Roman" w:hAnsi="Segoe UI" w:cs="Segoe UI"/>
-          <w:color w:val="000000"/>
-          <w:bdr w:val="none" w:sz="0" w:space="0" w:color="auto" w:frame="1"/>
-        </w:rPr>
-        <w:t>  </w:t>
+        <w:t>&lt;p&gt;&lt;code&gt;</w:t>
+      </w:r>
+      <w:r>
+        <w:rPr>
+          <w:rFonts w:ascii="Segoe UI" w:eastAsia="Times New Roman" w:hAnsi="Segoe UI" w:cs="Segoe UI"/>
+          <w:color w:val="000000"/>
+          <w:bdr w:val="none" w:sz="0" w:space="0" w:color="auto" w:frame="1"/>
+        </w:rPr>
+        <w:t>class </w:t>
+      </w:r>
+      <w:proofErr w:type="gramStart"/>
+      <w:r>
+        <w:rPr>
+          <w:rFonts w:ascii="Segoe UI" w:eastAsia="Times New Roman" w:hAnsi="Segoe UI" w:cs="Segoe UI"/>
+          <w:color w:val="000000"/>
+          <w:bdr w:val="none" w:sz="0" w:space="0" w:color="auto" w:frame="1"/>
+        </w:rPr>
+        <w:t>Simple{</w:t>
+      </w:r>
+      <w:proofErr w:type="gramEnd"/>
+      <w:r>
+        <w:rPr>
+          <w:rFonts w:ascii="Segoe UI" w:eastAsia="Times New Roman" w:hAnsi="Segoe UI" w:cs="Segoe UI"/>
+          <w:color w:val="000000"/>
+          <w:bdr w:val="none" w:sz="0" w:space="0" w:color="auto" w:frame="1"/>
+        </w:rPr>
+        <w:t> public static void main(String args[]){   </w:t>
       </w:r>
     </w:p>
     <w:p>
@@ -15449,51 +17435,44 @@
         <w:rPr>
           <w:rFonts w:ascii="Segoe UI" w:eastAsia="Times New Roman" w:hAnsi="Segoe UI" w:cs="Segoe UI"/>
           <w:color w:val="000000"/>
-          <w:bdr w:val="none" w:sz="0" w:space="0" w:color="auto" w:frame="1"/>
-        </w:rPr>
-      </w:pPr>
-    </w:p>
-    <w:p>
-      <w:pPr>
-        <w:spacing w:after="0" w:line="346" w:lineRule="atLeast"/>
-        <w:jc w:val="both"/>
-        <w:rPr>
-          <w:rFonts w:ascii="Segoe UI" w:eastAsia="Times New Roman" w:hAnsi="Segoe UI" w:cs="Segoe UI"/>
-          <w:b/>
-          <w:color w:val="000000"/>
-        </w:rPr>
-      </w:pPr>
-      <w:r>
-        <w:rPr>
-          <w:rFonts w:ascii="Segoe UI" w:eastAsia="Times New Roman" w:hAnsi="Segoe UI" w:cs="Segoe UI"/>
-          <w:b/>
-          <w:color w:val="000000"/>
-          <w:bdr w:val="none" w:sz="0" w:space="0" w:color="auto" w:frame="1"/>
-        </w:rPr>
-        <w:t>Keyboard Tag:</w:t>
-      </w:r>
-    </w:p>
-    <w:p>
-      <w:pPr>
-        <w:spacing w:after="0" w:line="346" w:lineRule="atLeast"/>
-        <w:jc w:val="both"/>
-        <w:rPr>
-          <w:rFonts w:ascii="Segoe UI" w:eastAsia="Times New Roman" w:hAnsi="Segoe UI" w:cs="Segoe UI"/>
-          <w:b/>
-          <w:color w:val="000000"/>
-        </w:rPr>
-      </w:pPr>
-    </w:p>
-    <w:p>
-      <w:pPr>
-        <w:spacing w:after="0" w:line="346" w:lineRule="atLeast"/>
-        <w:jc w:val="both"/>
-        <w:rPr>
-          <w:rFonts w:ascii="Segoe UI" w:eastAsia="Times New Roman" w:hAnsi="Segoe UI" w:cs="Segoe UI"/>
-          <w:color w:val="000000"/>
-          <w:bdr w:val="none" w:sz="0" w:space="0" w:color="auto" w:frame="1"/>
-        </w:rPr>
-      </w:pPr>
+        </w:rPr>
+      </w:pPr>
+      <w:r>
+        <w:rPr>
+          <w:rFonts w:ascii="Segoe UI" w:eastAsia="Times New Roman" w:hAnsi="Segoe UI" w:cs="Segoe UI"/>
+          <w:color w:val="000000"/>
+          <w:bdr w:val="none" w:sz="0" w:space="0" w:color="auto" w:frame="1"/>
+        </w:rPr>
+        <w:t>       </w:t>
+      </w:r>
+      <w:proofErr w:type="spellStart"/>
+      <w:proofErr w:type="gramStart"/>
+      <w:r>
+        <w:rPr>
+          <w:rFonts w:ascii="Segoe UI" w:eastAsia="Times New Roman" w:hAnsi="Segoe UI" w:cs="Segoe UI"/>
+          <w:color w:val="000000"/>
+          <w:bdr w:val="none" w:sz="0" w:space="0" w:color="auto" w:frame="1"/>
+        </w:rPr>
+        <w:t>System.out.println</w:t>
+      </w:r>
+      <w:proofErr w:type="spellEnd"/>
+      <w:r>
+        <w:rPr>
+          <w:rFonts w:ascii="Segoe UI" w:eastAsia="Times New Roman" w:hAnsi="Segoe UI" w:cs="Segoe UI"/>
+          <w:color w:val="000000"/>
+          <w:bdr w:val="none" w:sz="0" w:space="0" w:color="auto" w:frame="1"/>
+        </w:rPr>
+        <w:t>(</w:t>
+      </w:r>
+      <w:proofErr w:type="gramEnd"/>
+      <w:r>
+        <w:rPr>
+          <w:rFonts w:ascii="Segoe UI" w:eastAsia="Times New Roman" w:hAnsi="Segoe UI" w:cs="Segoe UI"/>
+          <w:color w:val="000000"/>
+          <w:bdr w:val="none" w:sz="0" w:space="0" w:color="auto" w:frame="1"/>
+        </w:rPr>
+        <w:t>"Hello Java"); }} </w:t>
+      </w:r>
       <w:r>
         <w:rPr>
           <w:rFonts w:ascii="Segoe UI" w:eastAsia="Times New Roman" w:hAnsi="Segoe UI" w:cs="Segoe UI"/>
@@ -15501,15 +17480,34 @@
           <w:bCs/>
           <w:color w:val="006699"/>
         </w:rPr>
-        <w:t>&lt;p&gt;</w:t>
-      </w:r>
-      <w:r>
-        <w:rPr>
-          <w:rFonts w:ascii="Segoe UI" w:eastAsia="Times New Roman" w:hAnsi="Segoe UI" w:cs="Segoe UI"/>
-          <w:color w:val="000000"/>
-          <w:bdr w:val="none" w:sz="0" w:space="0" w:color="auto" w:frame="1"/>
-        </w:rPr>
-        <w:t>Please press </w:t>
+        <w:t>&lt;/code&gt;</w:t>
+      </w:r>
+      <w:r>
+        <w:rPr>
+          <w:rFonts w:ascii="Segoe UI" w:eastAsia="Times New Roman" w:hAnsi="Segoe UI" w:cs="Segoe UI"/>
+          <w:color w:val="000000"/>
+          <w:bdr w:val="none" w:sz="0" w:space="0" w:color="auto" w:frame="1"/>
+        </w:rPr>
+        <w:t>  </w:t>
+      </w:r>
+    </w:p>
+    <w:p>
+      <w:pPr>
+        <w:spacing w:after="0" w:line="346" w:lineRule="atLeast"/>
+        <w:jc w:val="both"/>
+        <w:rPr>
+          <w:rFonts w:ascii="Segoe UI" w:eastAsia="Times New Roman" w:hAnsi="Segoe UI" w:cs="Segoe UI"/>
+          <w:color w:val="000000"/>
+          <w:bdr w:val="none" w:sz="0" w:space="0" w:color="auto" w:frame="1"/>
+        </w:rPr>
+      </w:pPr>
+      <w:r>
+        <w:rPr>
+          <w:rFonts w:ascii="Segoe UI" w:eastAsia="Times New Roman" w:hAnsi="Segoe UI" w:cs="Segoe UI"/>
+          <w:color w:val="000000"/>
+          <w:bdr w:val="none" w:sz="0" w:space="0" w:color="auto" w:frame="1"/>
+        </w:rPr>
+        <w:t>     </w:t>
       </w:r>
       <w:r>
         <w:rPr>
@@ -15518,16 +17516,69 @@
           <w:bCs/>
           <w:color w:val="006699"/>
         </w:rPr>
-        <w:t>&lt;kbd&gt;</w:t>
-      </w:r>
-      <w:r>
-        <w:rPr>
-          <w:rFonts w:ascii="Segoe UI" w:eastAsia="Times New Roman" w:hAnsi="Segoe UI" w:cs="Segoe UI"/>
-          <w:color w:val="000000"/>
-          <w:bdr w:val="none" w:sz="0" w:space="0" w:color="auto" w:frame="1"/>
-        </w:rPr>
-        <w:t>Ctrl</w:t>
-      </w:r>
+        <w:t>&lt;/p&gt;</w:t>
+      </w:r>
+      <w:r>
+        <w:rPr>
+          <w:rFonts w:ascii="Segoe UI" w:eastAsia="Times New Roman" w:hAnsi="Segoe UI" w:cs="Segoe UI"/>
+          <w:color w:val="000000"/>
+          <w:bdr w:val="none" w:sz="0" w:space="0" w:color="auto" w:frame="1"/>
+        </w:rPr>
+        <w:t>  </w:t>
+      </w:r>
+    </w:p>
+    <w:p>
+      <w:pPr>
+        <w:spacing w:after="0" w:line="346" w:lineRule="atLeast"/>
+        <w:jc w:val="both"/>
+        <w:rPr>
+          <w:rFonts w:ascii="Segoe UI" w:eastAsia="Times New Roman" w:hAnsi="Segoe UI" w:cs="Segoe UI"/>
+          <w:color w:val="000000"/>
+          <w:bdr w:val="none" w:sz="0" w:space="0" w:color="auto" w:frame="1"/>
+        </w:rPr>
+      </w:pPr>
+    </w:p>
+    <w:p>
+      <w:pPr>
+        <w:spacing w:after="0" w:line="346" w:lineRule="atLeast"/>
+        <w:jc w:val="both"/>
+        <w:rPr>
+          <w:rFonts w:ascii="Segoe UI" w:eastAsia="Times New Roman" w:hAnsi="Segoe UI" w:cs="Segoe UI"/>
+          <w:b/>
+          <w:color w:val="000000"/>
+        </w:rPr>
+      </w:pPr>
+      <w:r>
+        <w:rPr>
+          <w:rFonts w:ascii="Segoe UI" w:eastAsia="Times New Roman" w:hAnsi="Segoe UI" w:cs="Segoe UI"/>
+          <w:b/>
+          <w:color w:val="000000"/>
+          <w:bdr w:val="none" w:sz="0" w:space="0" w:color="auto" w:frame="1"/>
+        </w:rPr>
+        <w:t>Keyboard Tag:</w:t>
+      </w:r>
+    </w:p>
+    <w:p>
+      <w:pPr>
+        <w:spacing w:after="0" w:line="346" w:lineRule="atLeast"/>
+        <w:jc w:val="both"/>
+        <w:rPr>
+          <w:rFonts w:ascii="Segoe UI" w:eastAsia="Times New Roman" w:hAnsi="Segoe UI" w:cs="Segoe UI"/>
+          <w:b/>
+          <w:color w:val="000000"/>
+        </w:rPr>
+      </w:pPr>
+    </w:p>
+    <w:p>
+      <w:pPr>
+        <w:spacing w:after="0" w:line="346" w:lineRule="atLeast"/>
+        <w:jc w:val="both"/>
+        <w:rPr>
+          <w:rFonts w:ascii="Segoe UI" w:eastAsia="Times New Roman" w:hAnsi="Segoe UI" w:cs="Segoe UI"/>
+          <w:color w:val="000000"/>
+          <w:bdr w:val="none" w:sz="0" w:space="0" w:color="auto" w:frame="1"/>
+        </w:rPr>
+      </w:pPr>
       <w:r>
         <w:rPr>
           <w:rFonts w:ascii="Segoe UI" w:eastAsia="Times New Roman" w:hAnsi="Segoe UI" w:cs="Segoe UI"/>
@@ -15535,15 +17586,15 @@
           <w:bCs/>
           <w:color w:val="006699"/>
         </w:rPr>
-        <w:t>&lt;/kbd&gt;</w:t>
-      </w:r>
-      <w:r>
-        <w:rPr>
-          <w:rFonts w:ascii="Segoe UI" w:eastAsia="Times New Roman" w:hAnsi="Segoe UI" w:cs="Segoe UI"/>
-          <w:color w:val="000000"/>
-          <w:bdr w:val="none" w:sz="0" w:space="0" w:color="auto" w:frame="1"/>
-        </w:rPr>
-        <w:t> + </w:t>
+        <w:t>&lt;p&gt;</w:t>
+      </w:r>
+      <w:r>
+        <w:rPr>
+          <w:rFonts w:ascii="Segoe UI" w:eastAsia="Times New Roman" w:hAnsi="Segoe UI" w:cs="Segoe UI"/>
+          <w:color w:val="000000"/>
+          <w:bdr w:val="none" w:sz="0" w:space="0" w:color="auto" w:frame="1"/>
+        </w:rPr>
+        <w:t>Please press </w:t>
       </w:r>
       <w:r>
         <w:rPr>
@@ -15560,7 +17611,7 @@
           <w:color w:val="000000"/>
           <w:bdr w:val="none" w:sz="0" w:space="0" w:color="auto" w:frame="1"/>
         </w:rPr>
-        <w:t>Shift</w:t>
+        <w:t>Ctrl</w:t>
       </w:r>
       <w:r>
         <w:rPr>
@@ -15577,7 +17628,7 @@
           <w:color w:val="000000"/>
           <w:bdr w:val="none" w:sz="0" w:space="0" w:color="auto" w:frame="1"/>
         </w:rPr>
-        <w:t> + t</w:t>
+        <w:t> + </w:t>
       </w:r>
       <w:r>
         <w:rPr>
@@ -15586,15 +17637,15 @@
           <w:bCs/>
           <w:color w:val="006699"/>
         </w:rPr>
-        <w:t>&lt;kbd&gt;&lt;/kbd&gt;</w:t>
-      </w:r>
-      <w:r>
-        <w:rPr>
-          <w:rFonts w:ascii="Segoe UI" w:eastAsia="Times New Roman" w:hAnsi="Segoe UI" w:cs="Segoe UI"/>
-          <w:color w:val="000000"/>
-          <w:bdr w:val="none" w:sz="0" w:space="0" w:color="auto" w:frame="1"/>
-        </w:rPr>
-        <w:t> to restore page on chrome.</w:t>
+        <w:t>&lt;kbd&gt;</w:t>
+      </w:r>
+      <w:r>
+        <w:rPr>
+          <w:rFonts w:ascii="Segoe UI" w:eastAsia="Times New Roman" w:hAnsi="Segoe UI" w:cs="Segoe UI"/>
+          <w:color w:val="000000"/>
+          <w:bdr w:val="none" w:sz="0" w:space="0" w:color="auto" w:frame="1"/>
+        </w:rPr>
+        <w:t>Shift</w:t>
       </w:r>
       <w:r>
         <w:rPr>
@@ -15603,7 +17654,60 @@
           <w:bCs/>
           <w:color w:val="006699"/>
         </w:rPr>
-        <w:t>&lt;/p&gt;</w:t>
+        <w:t>&lt;/kbd&gt;</w:t>
+      </w:r>
+      <w:r>
+        <w:rPr>
+          <w:rFonts w:ascii="Segoe UI" w:eastAsia="Times New Roman" w:hAnsi="Segoe UI" w:cs="Segoe UI"/>
+          <w:color w:val="000000"/>
+          <w:bdr w:val="none" w:sz="0" w:space="0" w:color="auto" w:frame="1"/>
+        </w:rPr>
+        <w:t> + t</w:t>
+      </w:r>
+      <w:r>
+        <w:rPr>
+          <w:rFonts w:ascii="Segoe UI" w:eastAsia="Times New Roman" w:hAnsi="Segoe UI" w:cs="Segoe UI"/>
+          <w:b/>
+          <w:bCs/>
+          <w:color w:val="006699"/>
+        </w:rPr>
+        <w:t>&lt;kbd&gt;&lt;/kbd&gt;</w:t>
+      </w:r>
+      <w:r>
+        <w:rPr>
+          <w:rFonts w:ascii="Segoe UI" w:eastAsia="Times New Roman" w:hAnsi="Segoe UI" w:cs="Segoe UI"/>
+          <w:color w:val="000000"/>
+          <w:bdr w:val="none" w:sz="0" w:space="0" w:color="auto" w:frame="1"/>
+        </w:rPr>
+        <w:t> to restore page on chrome</w:t>
+      </w:r>
+      <w:proofErr w:type="gramStart"/>
+      <w:r>
+        <w:rPr>
+          <w:rFonts w:ascii="Segoe UI" w:eastAsia="Times New Roman" w:hAnsi="Segoe UI" w:cs="Segoe UI"/>
+          <w:color w:val="000000"/>
+          <w:bdr w:val="none" w:sz="0" w:space="0" w:color="auto" w:frame="1"/>
+        </w:rPr>
+        <w:t>.</w:t>
+      </w:r>
+      <w:r>
+        <w:rPr>
+          <w:rFonts w:ascii="Segoe UI" w:eastAsia="Times New Roman" w:hAnsi="Segoe UI" w:cs="Segoe UI"/>
+          <w:b/>
+          <w:bCs/>
+          <w:color w:val="006699"/>
+        </w:rPr>
+        <w:t>&lt;</w:t>
+      </w:r>
+      <w:proofErr w:type="gramEnd"/>
+      <w:r>
+        <w:rPr>
+          <w:rFonts w:ascii="Segoe UI" w:eastAsia="Times New Roman" w:hAnsi="Segoe UI" w:cs="Segoe UI"/>
+          <w:b/>
+          <w:bCs/>
+          <w:color w:val="006699"/>
+        </w:rPr>
+        <w:t>/p&gt;</w:t>
       </w:r>
       <w:r>
         <w:rPr>
@@ -15699,16 +17803,9 @@
           <w:bCs/>
           <w:color w:val="006699"/>
         </w:rPr>
-        <w:t>&lt;address&gt;</w:t>
-      </w:r>
-      <w:r>
-        <w:rPr>
-          <w:rFonts w:ascii="Segoe UI" w:eastAsia="Times New Roman" w:hAnsi="Segoe UI" w:cs="Segoe UI"/>
-          <w:color w:val="000000"/>
-          <w:bdr w:val="none" w:sz="0" w:space="0" w:color="auto" w:frame="1"/>
-        </w:rPr>
-        <w:t> You can ask your queries by contact us on </w:t>
-      </w:r>
+        <w:t>&lt;</w:t>
+      </w:r>
+      <w:proofErr w:type="gramStart"/>
       <w:r>
         <w:rPr>
           <w:rFonts w:ascii="Segoe UI" w:eastAsia="Times New Roman" w:hAnsi="Segoe UI" w:cs="Segoe UI"/>
@@ -15716,38 +17813,9 @@
           <w:bCs/>
           <w:color w:val="006699"/>
         </w:rPr>
-        <w:t>&lt;a</w:t>
-      </w:r>
-      <w:r>
-        <w:rPr>
-          <w:rFonts w:ascii="Segoe UI" w:eastAsia="Times New Roman" w:hAnsi="Segoe UI" w:cs="Segoe UI"/>
-          <w:color w:val="000000"/>
-          <w:bdr w:val="none" w:sz="0" w:space="0" w:color="auto" w:frame="1"/>
-        </w:rPr>
-        <w:t> </w:t>
-      </w:r>
-      <w:r>
-        <w:rPr>
-          <w:rFonts w:ascii="Segoe UI" w:eastAsia="Times New Roman" w:hAnsi="Segoe UI" w:cs="Segoe UI"/>
-          <w:color w:val="FF0000"/>
-        </w:rPr>
-        <w:t>href</w:t>
-      </w:r>
-      <w:r>
-        <w:rPr>
-          <w:rFonts w:ascii="Segoe UI" w:eastAsia="Times New Roman" w:hAnsi="Segoe UI" w:cs="Segoe UI"/>
-          <w:color w:val="000000"/>
-          <w:bdr w:val="none" w:sz="0" w:space="0" w:color="auto" w:frame="1"/>
-        </w:rPr>
-        <w:t>=</w:t>
-      </w:r>
-      <w:r>
-        <w:rPr>
-          <w:rFonts w:ascii="Segoe UI" w:eastAsia="Times New Roman" w:hAnsi="Segoe UI" w:cs="Segoe UI"/>
-          <w:color w:val="0000FF"/>
-        </w:rPr>
-        <w:t>""</w:t>
-      </w:r>
+        <w:t>address</w:t>
+      </w:r>
+      <w:proofErr w:type="gramEnd"/>
       <w:r>
         <w:rPr>
           <w:rFonts w:ascii="Segoe UI" w:eastAsia="Times New Roman" w:hAnsi="Segoe UI" w:cs="Segoe UI"/>
@@ -15763,7 +17831,7 @@
           <w:color w:val="000000"/>
           <w:bdr w:val="none" w:sz="0" w:space="0" w:color="auto" w:frame="1"/>
         </w:rPr>
-        <w:t>example123@newdomain.com</w:t>
+        <w:t> You can ask your queries by contact us on </w:t>
       </w:r>
       <w:r>
         <w:rPr>
@@ -15772,33 +17840,37 @@
           <w:bCs/>
           <w:color w:val="006699"/>
         </w:rPr>
-        <w:t>&lt;/a&gt;</w:t>
-      </w:r>
-      <w:r>
-        <w:rPr>
-          <w:rFonts w:ascii="Segoe UI" w:eastAsia="Times New Roman" w:hAnsi="Segoe UI" w:cs="Segoe UI"/>
-          <w:color w:val="000000"/>
-          <w:bdr w:val="none" w:sz="0" w:space="0" w:color="auto" w:frame="1"/>
-        </w:rPr>
-        <w:t>  </w:t>
-      </w:r>
-    </w:p>
-    <w:p>
-      <w:pPr>
-        <w:spacing w:after="0" w:line="346" w:lineRule="atLeast"/>
-        <w:jc w:val="both"/>
-        <w:rPr>
-          <w:rFonts w:ascii="Segoe UI" w:eastAsia="Times New Roman" w:hAnsi="Segoe UI" w:cs="Segoe UI"/>
-          <w:color w:val="000000"/>
-        </w:rPr>
-      </w:pPr>
-      <w:r>
-        <w:rPr>
-          <w:rFonts w:ascii="Segoe UI" w:eastAsia="Times New Roman" w:hAnsi="Segoe UI" w:cs="Segoe UI"/>
-          <w:color w:val="000000"/>
-          <w:bdr w:val="none" w:sz="0" w:space="0" w:color="auto" w:frame="1"/>
-        </w:rPr>
-        <w:t>   </w:t>
+        <w:t>&lt;a</w:t>
+      </w:r>
+      <w:r>
+        <w:rPr>
+          <w:rFonts w:ascii="Segoe UI" w:eastAsia="Times New Roman" w:hAnsi="Segoe UI" w:cs="Segoe UI"/>
+          <w:color w:val="000000"/>
+          <w:bdr w:val="none" w:sz="0" w:space="0" w:color="auto" w:frame="1"/>
+        </w:rPr>
+        <w:t> </w:t>
+      </w:r>
+      <w:r>
+        <w:rPr>
+          <w:rFonts w:ascii="Segoe UI" w:eastAsia="Times New Roman" w:hAnsi="Segoe UI" w:cs="Segoe UI"/>
+          <w:color w:val="FF0000"/>
+        </w:rPr>
+        <w:t>href</w:t>
+      </w:r>
+      <w:r>
+        <w:rPr>
+          <w:rFonts w:ascii="Segoe UI" w:eastAsia="Times New Roman" w:hAnsi="Segoe UI" w:cs="Segoe UI"/>
+          <w:color w:val="000000"/>
+          <w:bdr w:val="none" w:sz="0" w:space="0" w:color="auto" w:frame="1"/>
+        </w:rPr>
+        <w:t>=</w:t>
+      </w:r>
+      <w:r>
+        <w:rPr>
+          <w:rFonts w:ascii="Segoe UI" w:eastAsia="Times New Roman" w:hAnsi="Segoe UI" w:cs="Segoe UI"/>
+          <w:color w:val="0000FF"/>
+        </w:rPr>
+        <w:t>""</w:t>
       </w:r>
       <w:r>
         <w:rPr>
@@ -15807,15 +17879,15 @@
           <w:bCs/>
           <w:color w:val="006699"/>
         </w:rPr>
-        <w:t>&lt;br&gt;</w:t>
-      </w:r>
-      <w:r>
-        <w:rPr>
-          <w:rFonts w:ascii="Segoe UI" w:eastAsia="Times New Roman" w:hAnsi="Segoe UI" w:cs="Segoe UI"/>
-          <w:color w:val="000000"/>
-          <w:bdr w:val="none" w:sz="0" w:space="0" w:color="auto" w:frame="1"/>
-        </w:rPr>
-        <w:t> You can also visit at: </w:t>
+        <w:t>&gt;</w:t>
+      </w:r>
+      <w:r>
+        <w:rPr>
+          <w:rFonts w:ascii="Segoe UI" w:eastAsia="Times New Roman" w:hAnsi="Segoe UI" w:cs="Segoe UI"/>
+          <w:color w:val="000000"/>
+          <w:bdr w:val="none" w:sz="0" w:space="0" w:color="auto" w:frame="1"/>
+        </w:rPr>
+        <w:t>example123@newdomain.com</w:t>
       </w:r>
       <w:r>
         <w:rPr>
@@ -15824,44 +17896,45 @@
           <w:bCs/>
           <w:color w:val="006699"/>
         </w:rPr>
-        <w:t>&lt;br&gt;</w:t>
-      </w:r>
-      <w:r>
-        <w:rPr>
-          <w:rFonts w:ascii="Segoe UI" w:eastAsia="Times New Roman" w:hAnsi="Segoe UI" w:cs="Segoe UI"/>
-          <w:color w:val="000000"/>
-          <w:bdr w:val="none" w:sz="0" w:space="0" w:color="auto" w:frame="1"/>
-        </w:rPr>
-        <w:t>Lakeside Palava City Mumbai</w:t>
-      </w:r>
-      <w:r>
-        <w:rPr>
-          <w:rFonts w:ascii="Segoe UI" w:eastAsia="Times New Roman" w:hAnsi="Segoe UI" w:cs="Segoe UI"/>
-          <w:color w:val="000000"/>
-          <w:bdr w:val="none" w:sz="0" w:space="0" w:color="auto" w:frame="1"/>
-        </w:rPr>
-        <w:t>.  </w:t>
+        <w:t>&lt;/a&gt;</w:t>
+      </w:r>
+      <w:r>
+        <w:rPr>
+          <w:rFonts w:ascii="Segoe UI" w:eastAsia="Times New Roman" w:hAnsi="Segoe UI" w:cs="Segoe UI"/>
+          <w:color w:val="000000"/>
+          <w:bdr w:val="none" w:sz="0" w:space="0" w:color="auto" w:frame="1"/>
+        </w:rPr>
+        <w:t>  </w:t>
       </w:r>
     </w:p>
     <w:p>
       <w:pPr>
         <w:spacing w:after="0" w:line="346" w:lineRule="atLeast"/>
         <w:jc w:val="both"/>
+        <w:rPr>
+          <w:rFonts w:ascii="Segoe UI" w:eastAsia="Times New Roman" w:hAnsi="Segoe UI" w:cs="Segoe UI"/>
+          <w:color w:val="000000"/>
+        </w:rPr>
+      </w:pPr>
+      <w:r>
+        <w:rPr>
+          <w:rFonts w:ascii="Segoe UI" w:eastAsia="Times New Roman" w:hAnsi="Segoe UI" w:cs="Segoe UI"/>
+          <w:color w:val="000000"/>
+          <w:bdr w:val="none" w:sz="0" w:space="0" w:color="auto" w:frame="1"/>
+        </w:rPr>
+        <w:t>   </w:t>
+      </w:r>
+      <w:r>
         <w:rPr>
           <w:rFonts w:ascii="Segoe UI" w:eastAsia="Times New Roman" w:hAnsi="Segoe UI" w:cs="Segoe UI"/>
           <w:b/>
           <w:bCs/>
           <w:color w:val="006699"/>
         </w:rPr>
-      </w:pPr>
-      <w:r>
-        <w:rPr>
-          <w:rFonts w:ascii="Segoe UI" w:eastAsia="Times New Roman" w:hAnsi="Segoe UI" w:cs="Segoe UI"/>
-          <w:color w:val="000000"/>
-          <w:bdr w:val="none" w:sz="0" w:space="0" w:color="auto" w:frame="1"/>
-        </w:rPr>
-        <w:t>  </w:t>
-      </w:r>
+        <w:t>&lt;</w:t>
+      </w:r>
+      <w:proofErr w:type="spellStart"/>
+      <w:proofErr w:type="gramStart"/>
       <w:r>
         <w:rPr>
           <w:rFonts w:ascii="Segoe UI" w:eastAsia="Times New Roman" w:hAnsi="Segoe UI" w:cs="Segoe UI"/>
@@ -15869,32 +17942,37 @@
           <w:bCs/>
           <w:color w:val="006699"/>
         </w:rPr>
-        <w:t>&lt;/address&gt;</w:t>
-      </w:r>
-    </w:p>
-    <w:p>
-      <w:pPr>
-        <w:spacing w:after="0" w:line="346" w:lineRule="atLeast"/>
-        <w:jc w:val="both"/>
+        <w:t>br</w:t>
+      </w:r>
+      <w:proofErr w:type="spellEnd"/>
+      <w:proofErr w:type="gramEnd"/>
+      <w:r>
         <w:rPr>
           <w:rFonts w:ascii="Segoe UI" w:eastAsia="Times New Roman" w:hAnsi="Segoe UI" w:cs="Segoe UI"/>
           <w:b/>
           <w:bCs/>
           <w:color w:val="006699"/>
         </w:rPr>
-      </w:pPr>
-    </w:p>
-    <w:p>
-      <w:pPr>
-        <w:spacing w:after="0" w:line="346" w:lineRule="atLeast"/>
-        <w:jc w:val="both"/>
+        <w:t>&gt;</w:t>
+      </w:r>
+      <w:r>
+        <w:rPr>
+          <w:rFonts w:ascii="Segoe UI" w:eastAsia="Times New Roman" w:hAnsi="Segoe UI" w:cs="Segoe UI"/>
+          <w:color w:val="000000"/>
+          <w:bdr w:val="none" w:sz="0" w:space="0" w:color="auto" w:frame="1"/>
+        </w:rPr>
+        <w:t> You can also visit at: </w:t>
+      </w:r>
+      <w:r>
         <w:rPr>
           <w:rFonts w:ascii="Segoe UI" w:eastAsia="Times New Roman" w:hAnsi="Segoe UI" w:cs="Segoe UI"/>
           <w:b/>
           <w:bCs/>
           <w:color w:val="006699"/>
         </w:rPr>
-      </w:pPr>
+        <w:t>&lt;</w:t>
+      </w:r>
+      <w:proofErr w:type="spellStart"/>
       <w:r>
         <w:rPr>
           <w:rFonts w:ascii="Segoe UI" w:eastAsia="Times New Roman" w:hAnsi="Segoe UI" w:cs="Segoe UI"/>
@@ -15902,69 +17980,71 @@
           <w:bCs/>
           <w:color w:val="006699"/>
         </w:rPr>
-        <w:t>Anchor Tag:</w:t>
-      </w:r>
-    </w:p>
-    <w:p>
-      <w:pPr>
-        <w:spacing w:after="0" w:line="346" w:lineRule="atLeast"/>
-        <w:jc w:val="both"/>
+        <w:t>br</w:t>
+      </w:r>
+      <w:proofErr w:type="spellEnd"/>
+      <w:r>
         <w:rPr>
           <w:rFonts w:ascii="Segoe UI" w:eastAsia="Times New Roman" w:hAnsi="Segoe UI" w:cs="Segoe UI"/>
           <w:b/>
           <w:bCs/>
           <w:color w:val="006699"/>
         </w:rPr>
-      </w:pPr>
+        <w:t>&gt;</w:t>
+      </w:r>
+      <w:r>
+        <w:rPr>
+          <w:rFonts w:ascii="Segoe UI" w:eastAsia="Times New Roman" w:hAnsi="Segoe UI" w:cs="Segoe UI"/>
+          <w:color w:val="000000"/>
+          <w:bdr w:val="none" w:sz="0" w:space="0" w:color="auto" w:frame="1"/>
+        </w:rPr>
+        <w:t xml:space="preserve">Lakeside </w:t>
+      </w:r>
+      <w:proofErr w:type="spellStart"/>
+      <w:r>
+        <w:rPr>
+          <w:rFonts w:ascii="Segoe UI" w:eastAsia="Times New Roman" w:hAnsi="Segoe UI" w:cs="Segoe UI"/>
+          <w:color w:val="000000"/>
+          <w:bdr w:val="none" w:sz="0" w:space="0" w:color="auto" w:frame="1"/>
+        </w:rPr>
+        <w:t>Palava</w:t>
+      </w:r>
+      <w:proofErr w:type="spellEnd"/>
+      <w:r>
+        <w:rPr>
+          <w:rFonts w:ascii="Segoe UI" w:eastAsia="Times New Roman" w:hAnsi="Segoe UI" w:cs="Segoe UI"/>
+          <w:color w:val="000000"/>
+          <w:bdr w:val="none" w:sz="0" w:space="0" w:color="auto" w:frame="1"/>
+        </w:rPr>
+        <w:t xml:space="preserve"> City Mumbai</w:t>
+      </w:r>
+      <w:r>
+        <w:rPr>
+          <w:rFonts w:ascii="Segoe UI" w:eastAsia="Times New Roman" w:hAnsi="Segoe UI" w:cs="Segoe UI"/>
+          <w:color w:val="000000"/>
+          <w:bdr w:val="none" w:sz="0" w:space="0" w:color="auto" w:frame="1"/>
+        </w:rPr>
+        <w:t>.  </w:t>
+      </w:r>
     </w:p>
     <w:p>
       <w:pPr>
         <w:spacing w:after="0" w:line="346" w:lineRule="atLeast"/>
         <w:jc w:val="both"/>
-        <w:rPr>
-          <w:rFonts w:ascii="Segoe UI" w:eastAsia="Times New Roman" w:hAnsi="Segoe UI" w:cs="Segoe UI"/>
-          <w:color w:val="000000"/>
-          <w:bdr w:val="none" w:sz="0" w:space="0" w:color="auto" w:frame="1"/>
-        </w:rPr>
-      </w:pPr>
-      <w:r>
         <w:rPr>
           <w:rFonts w:ascii="Segoe UI" w:eastAsia="Times New Roman" w:hAnsi="Segoe UI" w:cs="Segoe UI"/>
           <w:b/>
           <w:bCs/>
           <w:color w:val="006699"/>
         </w:rPr>
-        <w:t>&lt;a</w:t>
-      </w:r>
-      <w:r>
-        <w:rPr>
-          <w:rFonts w:ascii="Segoe UI" w:eastAsia="Times New Roman" w:hAnsi="Segoe UI" w:cs="Segoe UI"/>
-          <w:color w:val="000000"/>
-          <w:bdr w:val="none" w:sz="0" w:space="0" w:color="auto" w:frame="1"/>
-        </w:rPr>
-        <w:t> </w:t>
-      </w:r>
-      <w:r>
-        <w:rPr>
-          <w:rFonts w:ascii="Segoe UI" w:eastAsia="Times New Roman" w:hAnsi="Segoe UI" w:cs="Segoe UI"/>
-          <w:color w:val="FF0000"/>
-        </w:rPr>
-        <w:t>href</w:t>
-      </w:r>
-      <w:r>
-        <w:rPr>
-          <w:rFonts w:ascii="Segoe UI" w:eastAsia="Times New Roman" w:hAnsi="Segoe UI" w:cs="Segoe UI"/>
-          <w:color w:val="000000"/>
-          <w:bdr w:val="none" w:sz="0" w:space="0" w:color="auto" w:frame="1"/>
-        </w:rPr>
-        <w:t>=</w:t>
-      </w:r>
-      <w:r>
-        <w:rPr>
-          <w:rFonts w:ascii="Segoe UI" w:eastAsia="Times New Roman" w:hAnsi="Segoe UI" w:cs="Segoe UI"/>
-          <w:color w:val="0000FF"/>
-        </w:rPr>
-        <w:t>"second.html"</w:t>
+      </w:pPr>
+      <w:r>
+        <w:rPr>
+          <w:rFonts w:ascii="Segoe UI" w:eastAsia="Times New Roman" w:hAnsi="Segoe UI" w:cs="Segoe UI"/>
+          <w:color w:val="000000"/>
+          <w:bdr w:val="none" w:sz="0" w:space="0" w:color="auto" w:frame="1"/>
+        </w:rPr>
+        <w:t>  </w:t>
       </w:r>
       <w:r>
         <w:rPr>
@@ -15973,92 +18053,32 @@
           <w:bCs/>
           <w:color w:val="006699"/>
         </w:rPr>
-        <w:t>&gt;</w:t>
-      </w:r>
-      <w:r>
-        <w:rPr>
-          <w:rFonts w:ascii="Segoe UI" w:eastAsia="Times New Roman" w:hAnsi="Segoe UI" w:cs="Segoe UI"/>
-          <w:color w:val="000000"/>
-          <w:bdr w:val="none" w:sz="0" w:space="0" w:color="auto" w:frame="1"/>
-        </w:rPr>
-        <w:t>Click for Second Page</w:t>
-      </w:r>
-      <w:r>
+        <w:t>&lt;/address&gt;</w:t>
+      </w:r>
+    </w:p>
+    <w:p>
+      <w:pPr>
+        <w:spacing w:after="0" w:line="346" w:lineRule="atLeast"/>
+        <w:jc w:val="both"/>
         <w:rPr>
           <w:rFonts w:ascii="Segoe UI" w:eastAsia="Times New Roman" w:hAnsi="Segoe UI" w:cs="Segoe UI"/>
           <w:b/>
           <w:bCs/>
           <w:color w:val="006699"/>
         </w:rPr>
-        <w:t>&lt;/a&gt;</w:t>
-      </w:r>
-      <w:r>
-        <w:rPr>
-          <w:rFonts w:ascii="Segoe UI" w:eastAsia="Times New Roman" w:hAnsi="Segoe UI" w:cs="Segoe UI"/>
-          <w:color w:val="000000"/>
-          <w:bdr w:val="none" w:sz="0" w:space="0" w:color="auto" w:frame="1"/>
-        </w:rPr>
-        <w:t>  </w:t>
-      </w:r>
+      </w:pPr>
     </w:p>
     <w:p>
       <w:pPr>
         <w:spacing w:after="0" w:line="346" w:lineRule="atLeast"/>
         <w:jc w:val="both"/>
-        <w:rPr>
-          <w:rFonts w:ascii="Segoe UI" w:eastAsia="Times New Roman" w:hAnsi="Segoe UI" w:cs="Segoe UI"/>
-          <w:color w:val="000000"/>
-          <w:bdr w:val="none" w:sz="0" w:space="0" w:color="auto" w:frame="1"/>
-        </w:rPr>
-      </w:pPr>
-    </w:p>
-    <w:p>
-      <w:pPr>
-        <w:spacing w:after="0" w:line="346" w:lineRule="atLeast"/>
-        <w:jc w:val="both"/>
-        <w:rPr>
-          <w:rFonts w:ascii="Segoe UI" w:eastAsia="Times New Roman" w:hAnsi="Segoe UI" w:cs="Segoe UI"/>
-          <w:b/>
-          <w:color w:val="000000"/>
-          <w:bdr w:val="none" w:sz="0" w:space="0" w:color="auto" w:frame="1"/>
-        </w:rPr>
-      </w:pPr>
-      <w:r>
-        <w:rPr>
-          <w:rFonts w:ascii="Segoe UI" w:eastAsia="Times New Roman" w:hAnsi="Segoe UI" w:cs="Segoe UI"/>
-          <w:b/>
-          <w:color w:val="000000"/>
-          <w:bdr w:val="none" w:sz="0" w:space="0" w:color="auto" w:frame="1"/>
-        </w:rPr>
-        <w:t>Image Tag:</w:t>
-      </w:r>
-    </w:p>
-    <w:p>
-      <w:pPr>
-        <w:spacing w:after="0" w:line="346" w:lineRule="atLeast"/>
-        <w:jc w:val="both"/>
-        <w:rPr>
-          <w:rFonts w:ascii="Segoe UI" w:eastAsia="Times New Roman" w:hAnsi="Segoe UI" w:cs="Segoe UI"/>
-          <w:color w:val="000000"/>
-        </w:rPr>
-      </w:pPr>
-      <w:r>
         <w:rPr>
           <w:rFonts w:ascii="Segoe UI" w:eastAsia="Times New Roman" w:hAnsi="Segoe UI" w:cs="Segoe UI"/>
           <w:b/>
           <w:bCs/>
           <w:color w:val="006699"/>
         </w:rPr>
-        <w:t>&lt;h2&gt;</w:t>
-      </w:r>
-      <w:r>
-        <w:rPr>
-          <w:rFonts w:ascii="Segoe UI" w:eastAsia="Times New Roman" w:hAnsi="Segoe UI" w:cs="Segoe UI"/>
-          <w:color w:val="000000"/>
-          <w:bdr w:val="none" w:sz="0" w:space="0" w:color="auto" w:frame="1"/>
-        </w:rPr>
-        <w:t>HTML Image Example</w:t>
-      </w:r>
+      </w:pPr>
       <w:r>
         <w:rPr>
           <w:rFonts w:ascii="Segoe UI" w:eastAsia="Times New Roman" w:hAnsi="Segoe UI" w:cs="Segoe UI"/>
@@ -16066,35 +18086,39 @@
           <w:bCs/>
           <w:color w:val="006699"/>
         </w:rPr>
-        <w:t>&lt;/h2&gt;</w:t>
-      </w:r>
-      <w:r>
-        <w:rPr>
-          <w:rFonts w:ascii="Segoe UI" w:eastAsia="Times New Roman" w:hAnsi="Segoe UI" w:cs="Segoe UI"/>
-          <w:color w:val="000000"/>
-          <w:bdr w:val="none" w:sz="0" w:space="0" w:color="auto" w:frame="1"/>
-        </w:rPr>
-        <w:t>  </w:t>
+        <w:t>Anchor Tag:</w:t>
       </w:r>
     </w:p>
     <w:p>
       <w:pPr>
         <w:spacing w:after="0" w:line="346" w:lineRule="atLeast"/>
         <w:jc w:val="both"/>
-        <w:rPr>
-          <w:rFonts w:ascii="Segoe UI" w:eastAsia="Times New Roman" w:hAnsi="Segoe UI" w:cs="Segoe UI"/>
-          <w:color w:val="000000"/>
-          <w:bdr w:val="none" w:sz="0" w:space="0" w:color="auto" w:frame="1"/>
-        </w:rPr>
-      </w:pPr>
-      <w:r>
         <w:rPr>
           <w:rFonts w:ascii="Segoe UI" w:eastAsia="Times New Roman" w:hAnsi="Segoe UI" w:cs="Segoe UI"/>
           <w:b/>
           <w:bCs/>
           <w:color w:val="006699"/>
         </w:rPr>
-        <w:t>&lt;img</w:t>
+      </w:pPr>
+    </w:p>
+    <w:p>
+      <w:pPr>
+        <w:spacing w:after="0" w:line="346" w:lineRule="atLeast"/>
+        <w:jc w:val="both"/>
+        <w:rPr>
+          <w:rFonts w:ascii="Segoe UI" w:eastAsia="Times New Roman" w:hAnsi="Segoe UI" w:cs="Segoe UI"/>
+          <w:color w:val="000000"/>
+          <w:bdr w:val="none" w:sz="0" w:space="0" w:color="auto" w:frame="1"/>
+        </w:rPr>
+      </w:pPr>
+      <w:r>
+        <w:rPr>
+          <w:rFonts w:ascii="Segoe UI" w:eastAsia="Times New Roman" w:hAnsi="Segoe UI" w:cs="Segoe UI"/>
+          <w:b/>
+          <w:bCs/>
+          <w:color w:val="006699"/>
+        </w:rPr>
+        <w:t>&lt;a</w:t>
       </w:r>
       <w:r>
         <w:rPr>
@@ -16104,13 +18128,188 @@
         </w:rPr>
         <w:t> </w:t>
       </w:r>
+      <w:proofErr w:type="spellStart"/>
       <w:r>
         <w:rPr>
           <w:rFonts w:ascii="Segoe UI" w:eastAsia="Times New Roman" w:hAnsi="Segoe UI" w:cs="Segoe UI"/>
           <w:color w:val="FF0000"/>
         </w:rPr>
+        <w:t>href</w:t>
+      </w:r>
+      <w:proofErr w:type="spellEnd"/>
+      <w:r>
+        <w:rPr>
+          <w:rFonts w:ascii="Segoe UI" w:eastAsia="Times New Roman" w:hAnsi="Segoe UI" w:cs="Segoe UI"/>
+          <w:color w:val="000000"/>
+          <w:bdr w:val="none" w:sz="0" w:space="0" w:color="auto" w:frame="1"/>
+        </w:rPr>
+        <w:t>=</w:t>
+      </w:r>
+      <w:r>
+        <w:rPr>
+          <w:rFonts w:ascii="Segoe UI" w:eastAsia="Times New Roman" w:hAnsi="Segoe UI" w:cs="Segoe UI"/>
+          <w:color w:val="0000FF"/>
+        </w:rPr>
+        <w:t>"second.html"</w:t>
+      </w:r>
+      <w:r>
+        <w:rPr>
+          <w:rFonts w:ascii="Segoe UI" w:eastAsia="Times New Roman" w:hAnsi="Segoe UI" w:cs="Segoe UI"/>
+          <w:b/>
+          <w:bCs/>
+          <w:color w:val="006699"/>
+        </w:rPr>
+        <w:t>&gt;</w:t>
+      </w:r>
+      <w:r>
+        <w:rPr>
+          <w:rFonts w:ascii="Segoe UI" w:eastAsia="Times New Roman" w:hAnsi="Segoe UI" w:cs="Segoe UI"/>
+          <w:color w:val="000000"/>
+          <w:bdr w:val="none" w:sz="0" w:space="0" w:color="auto" w:frame="1"/>
+        </w:rPr>
+        <w:t>Click for Second Page</w:t>
+      </w:r>
+      <w:r>
+        <w:rPr>
+          <w:rFonts w:ascii="Segoe UI" w:eastAsia="Times New Roman" w:hAnsi="Segoe UI" w:cs="Segoe UI"/>
+          <w:b/>
+          <w:bCs/>
+          <w:color w:val="006699"/>
+        </w:rPr>
+        <w:t>&lt;/a&gt;</w:t>
+      </w:r>
+      <w:r>
+        <w:rPr>
+          <w:rFonts w:ascii="Segoe UI" w:eastAsia="Times New Roman" w:hAnsi="Segoe UI" w:cs="Segoe UI"/>
+          <w:color w:val="000000"/>
+          <w:bdr w:val="none" w:sz="0" w:space="0" w:color="auto" w:frame="1"/>
+        </w:rPr>
+        <w:t>  </w:t>
+      </w:r>
+    </w:p>
+    <w:p>
+      <w:pPr>
+        <w:spacing w:after="0" w:line="346" w:lineRule="atLeast"/>
+        <w:jc w:val="both"/>
+        <w:rPr>
+          <w:rFonts w:ascii="Segoe UI" w:eastAsia="Times New Roman" w:hAnsi="Segoe UI" w:cs="Segoe UI"/>
+          <w:color w:val="000000"/>
+          <w:bdr w:val="none" w:sz="0" w:space="0" w:color="auto" w:frame="1"/>
+        </w:rPr>
+      </w:pPr>
+    </w:p>
+    <w:p>
+      <w:pPr>
+        <w:spacing w:after="0" w:line="346" w:lineRule="atLeast"/>
+        <w:jc w:val="both"/>
+        <w:rPr>
+          <w:rFonts w:ascii="Segoe UI" w:eastAsia="Times New Roman" w:hAnsi="Segoe UI" w:cs="Segoe UI"/>
+          <w:b/>
+          <w:color w:val="000000"/>
+          <w:bdr w:val="none" w:sz="0" w:space="0" w:color="auto" w:frame="1"/>
+        </w:rPr>
+      </w:pPr>
+      <w:r>
+        <w:rPr>
+          <w:rFonts w:ascii="Segoe UI" w:eastAsia="Times New Roman" w:hAnsi="Segoe UI" w:cs="Segoe UI"/>
+          <w:b/>
+          <w:color w:val="000000"/>
+          <w:bdr w:val="none" w:sz="0" w:space="0" w:color="auto" w:frame="1"/>
+        </w:rPr>
+        <w:t>Image Tag:</w:t>
+      </w:r>
+    </w:p>
+    <w:p>
+      <w:pPr>
+        <w:spacing w:after="0" w:line="346" w:lineRule="atLeast"/>
+        <w:jc w:val="both"/>
+        <w:rPr>
+          <w:rFonts w:ascii="Segoe UI" w:eastAsia="Times New Roman" w:hAnsi="Segoe UI" w:cs="Segoe UI"/>
+          <w:color w:val="000000"/>
+        </w:rPr>
+      </w:pPr>
+      <w:r>
+        <w:rPr>
+          <w:rFonts w:ascii="Segoe UI" w:eastAsia="Times New Roman" w:hAnsi="Segoe UI" w:cs="Segoe UI"/>
+          <w:b/>
+          <w:bCs/>
+          <w:color w:val="006699"/>
+        </w:rPr>
+        <w:t>&lt;h2&gt;</w:t>
+      </w:r>
+      <w:r>
+        <w:rPr>
+          <w:rFonts w:ascii="Segoe UI" w:eastAsia="Times New Roman" w:hAnsi="Segoe UI" w:cs="Segoe UI"/>
+          <w:color w:val="000000"/>
+          <w:bdr w:val="none" w:sz="0" w:space="0" w:color="auto" w:frame="1"/>
+        </w:rPr>
+        <w:t>HTML Image Example</w:t>
+      </w:r>
+      <w:r>
+        <w:rPr>
+          <w:rFonts w:ascii="Segoe UI" w:eastAsia="Times New Roman" w:hAnsi="Segoe UI" w:cs="Segoe UI"/>
+          <w:b/>
+          <w:bCs/>
+          <w:color w:val="006699"/>
+        </w:rPr>
+        <w:t>&lt;/h2&gt;</w:t>
+      </w:r>
+      <w:r>
+        <w:rPr>
+          <w:rFonts w:ascii="Segoe UI" w:eastAsia="Times New Roman" w:hAnsi="Segoe UI" w:cs="Segoe UI"/>
+          <w:color w:val="000000"/>
+          <w:bdr w:val="none" w:sz="0" w:space="0" w:color="auto" w:frame="1"/>
+        </w:rPr>
+        <w:t>  </w:t>
+      </w:r>
+    </w:p>
+    <w:p>
+      <w:pPr>
+        <w:spacing w:after="0" w:line="346" w:lineRule="atLeast"/>
+        <w:jc w:val="both"/>
+        <w:rPr>
+          <w:rFonts w:ascii="Segoe UI" w:eastAsia="Times New Roman" w:hAnsi="Segoe UI" w:cs="Segoe UI"/>
+          <w:color w:val="000000"/>
+          <w:bdr w:val="none" w:sz="0" w:space="0" w:color="auto" w:frame="1"/>
+        </w:rPr>
+      </w:pPr>
+      <w:r>
+        <w:rPr>
+          <w:rFonts w:ascii="Segoe UI" w:eastAsia="Times New Roman" w:hAnsi="Segoe UI" w:cs="Segoe UI"/>
+          <w:b/>
+          <w:bCs/>
+          <w:color w:val="006699"/>
+        </w:rPr>
+        <w:t>&lt;</w:t>
+      </w:r>
+      <w:proofErr w:type="spellStart"/>
+      <w:r>
+        <w:rPr>
+          <w:rFonts w:ascii="Segoe UI" w:eastAsia="Times New Roman" w:hAnsi="Segoe UI" w:cs="Segoe UI"/>
+          <w:b/>
+          <w:bCs/>
+          <w:color w:val="006699"/>
+        </w:rPr>
+        <w:t>img</w:t>
+      </w:r>
+      <w:proofErr w:type="spellEnd"/>
+      <w:r>
+        <w:rPr>
+          <w:rFonts w:ascii="Segoe UI" w:eastAsia="Times New Roman" w:hAnsi="Segoe UI" w:cs="Segoe UI"/>
+          <w:color w:val="000000"/>
+          <w:bdr w:val="none" w:sz="0" w:space="0" w:color="auto" w:frame="1"/>
+        </w:rPr>
+        <w:t> </w:t>
+      </w:r>
+      <w:proofErr w:type="spellStart"/>
+      <w:r>
+        <w:rPr>
+          <w:rFonts w:ascii="Segoe UI" w:eastAsia="Times New Roman" w:hAnsi="Segoe UI" w:cs="Segoe UI"/>
+          <w:color w:val="FF0000"/>
+        </w:rPr>
         <w:t>src</w:t>
       </w:r>
+      <w:proofErr w:type="spellEnd"/>
       <w:r>
         <w:rPr>
           <w:rFonts w:ascii="Segoe UI" w:eastAsia="Times New Roman" w:hAnsi="Segoe UI" w:cs="Segoe UI"/>
@@ -16405,6 +18604,7 @@
           <w:color w:val="000000"/>
         </w:rPr>
       </w:pPr>
+      <w:proofErr w:type="gramStart"/>
       <w:r>
         <w:rPr>
           <w:rFonts w:ascii="Segoe UI" w:hAnsi="Segoe UI" w:cs="Segoe UI"/>
@@ -16414,6 +18614,7 @@
         </w:rPr>
         <w:t>CSS :</w:t>
       </w:r>
+      <w:proofErr w:type="gramEnd"/>
       <w:r>
         <w:rPr>
           <w:rFonts w:ascii="Segoe UI" w:hAnsi="Segoe UI" w:cs="Segoe UI"/>
@@ -16495,13 +18696,23 @@
           <w:color w:val="000000"/>
         </w:rPr>
       </w:pPr>
-      <w:r>
-        <w:rPr>
-          <w:rFonts w:ascii="Segoe UI" w:eastAsia="Times New Roman" w:hAnsi="Segoe UI" w:cs="Segoe UI"/>
-          <w:b/>
-          <w:color w:val="000000"/>
-        </w:rPr>
-        <w:t>HTML ,CSS, and JavaScript are used for web designing.</w:t>
+      <w:proofErr w:type="gramStart"/>
+      <w:r>
+        <w:rPr>
+          <w:rFonts w:ascii="Segoe UI" w:eastAsia="Times New Roman" w:hAnsi="Segoe UI" w:cs="Segoe UI"/>
+          <w:b/>
+          <w:color w:val="000000"/>
+        </w:rPr>
+        <w:t>HTML ,CSS</w:t>
+      </w:r>
+      <w:proofErr w:type="gramEnd"/>
+      <w:r>
+        <w:rPr>
+          <w:rFonts w:ascii="Segoe UI" w:eastAsia="Times New Roman" w:hAnsi="Segoe UI" w:cs="Segoe UI"/>
+          <w:b/>
+          <w:color w:val="000000"/>
+        </w:rPr>
+        <w:t>, and JavaScript are used for web designing.</w:t>
       </w:r>
     </w:p>
     <w:p>
@@ -16689,8 +18900,18 @@
           <w:color w:val="000000"/>
         </w:rPr>
         <w:lastRenderedPageBreak/>
-        <w:t>CSS have several different types of selector .</w:t>
-      </w:r>
+        <w:t xml:space="preserve">CSS have several different types of </w:t>
+      </w:r>
+      <w:proofErr w:type="gramStart"/>
+      <w:r>
+        <w:rPr>
+          <w:rFonts w:ascii="Segoe UI" w:eastAsia="Times New Roman" w:hAnsi="Segoe UI" w:cs="Segoe UI"/>
+          <w:b/>
+          <w:color w:val="000000"/>
+        </w:rPr>
+        <w:t>selector .</w:t>
+      </w:r>
+      <w:proofErr w:type="gramEnd"/>
     </w:p>
     <w:p>
       <w:pPr>
@@ -16875,7 +19096,27 @@
           <w:bCs/>
           <w:color w:val="006699"/>
         </w:rPr>
-        <w:t>&lt;style&gt;</w:t>
+        <w:t>&lt;</w:t>
+      </w:r>
+      <w:proofErr w:type="gramStart"/>
+      <w:r>
+        <w:rPr>
+          <w:rFonts w:ascii="Segoe UI" w:eastAsia="Times New Roman" w:hAnsi="Segoe UI" w:cs="Segoe UI"/>
+          <w:b/>
+          <w:bCs/>
+          <w:color w:val="006699"/>
+        </w:rPr>
+        <w:t>style</w:t>
+      </w:r>
+      <w:proofErr w:type="gramEnd"/>
+      <w:r>
+        <w:rPr>
+          <w:rFonts w:ascii="Segoe UI" w:eastAsia="Times New Roman" w:hAnsi="Segoe UI" w:cs="Segoe UI"/>
+          <w:b/>
+          <w:bCs/>
+          <w:color w:val="006699"/>
+        </w:rPr>
+        <w:t>&gt;</w:t>
       </w:r>
       <w:r>
         <w:rPr>
@@ -16896,13 +19137,23 @@
           <w:color w:val="000000"/>
         </w:rPr>
       </w:pPr>
-      <w:r>
-        <w:rPr>
-          <w:rFonts w:ascii="Segoe UI" w:eastAsia="Times New Roman" w:hAnsi="Segoe UI" w:cs="Segoe UI"/>
-          <w:color w:val="000000"/>
-          <w:bdr w:val="none" w:sz="0" w:space="0" w:color="auto" w:frame="1"/>
-        </w:rPr>
-        <w:t>p{  </w:t>
+      <w:proofErr w:type="gramStart"/>
+      <w:r>
+        <w:rPr>
+          <w:rFonts w:ascii="Segoe UI" w:eastAsia="Times New Roman" w:hAnsi="Segoe UI" w:cs="Segoe UI"/>
+          <w:color w:val="000000"/>
+          <w:bdr w:val="none" w:sz="0" w:space="0" w:color="auto" w:frame="1"/>
+        </w:rPr>
+        <w:t>p{</w:t>
+      </w:r>
+      <w:proofErr w:type="gramEnd"/>
+      <w:r>
+        <w:rPr>
+          <w:rFonts w:ascii="Segoe UI" w:eastAsia="Times New Roman" w:hAnsi="Segoe UI" w:cs="Segoe UI"/>
+          <w:color w:val="000000"/>
+          <w:bdr w:val="none" w:sz="0" w:space="0" w:color="auto" w:frame="1"/>
+        </w:rPr>
+        <w:t>  </w:t>
       </w:r>
     </w:p>
     <w:p>
@@ -16921,7 +19172,25 @@
           <w:color w:val="000000"/>
           <w:bdr w:val="none" w:sz="0" w:space="0" w:color="auto" w:frame="1"/>
         </w:rPr>
-        <w:t>    text-align: center;  </w:t>
+        <w:t>    </w:t>
+      </w:r>
+      <w:proofErr w:type="gramStart"/>
+      <w:r>
+        <w:rPr>
+          <w:rFonts w:ascii="Segoe UI" w:eastAsia="Times New Roman" w:hAnsi="Segoe UI" w:cs="Segoe UI"/>
+          <w:color w:val="000000"/>
+          <w:bdr w:val="none" w:sz="0" w:space="0" w:color="auto" w:frame="1"/>
+        </w:rPr>
+        <w:t>text-</w:t>
+      </w:r>
+      <w:proofErr w:type="gramEnd"/>
+      <w:r>
+        <w:rPr>
+          <w:rFonts w:ascii="Segoe UI" w:eastAsia="Times New Roman" w:hAnsi="Segoe UI" w:cs="Segoe UI"/>
+          <w:color w:val="000000"/>
+          <w:bdr w:val="none" w:sz="0" w:space="0" w:color="auto" w:frame="1"/>
+        </w:rPr>
+        <w:t>align: center;  </w:t>
       </w:r>
     </w:p>
     <w:p>
@@ -16940,7 +19209,25 @@
           <w:color w:val="000000"/>
           <w:bdr w:val="none" w:sz="0" w:space="0" w:color="auto" w:frame="1"/>
         </w:rPr>
-        <w:t>    color: blue;  </w:t>
+        <w:t>    </w:t>
+      </w:r>
+      <w:proofErr w:type="gramStart"/>
+      <w:r>
+        <w:rPr>
+          <w:rFonts w:ascii="Segoe UI" w:eastAsia="Times New Roman" w:hAnsi="Segoe UI" w:cs="Segoe UI"/>
+          <w:color w:val="000000"/>
+          <w:bdr w:val="none" w:sz="0" w:space="0" w:color="auto" w:frame="1"/>
+        </w:rPr>
+        <w:t>color</w:t>
+      </w:r>
+      <w:proofErr w:type="gramEnd"/>
+      <w:r>
+        <w:rPr>
+          <w:rFonts w:ascii="Segoe UI" w:eastAsia="Times New Roman" w:hAnsi="Segoe UI" w:cs="Segoe UI"/>
+          <w:color w:val="000000"/>
+          <w:bdr w:val="none" w:sz="0" w:space="0" w:color="auto" w:frame="1"/>
+        </w:rPr>
+        <w:t>: blue;  </w:t>
       </w:r>
     </w:p>
     <w:p>
@@ -17016,7 +19303,25 @@
           <w:color w:val="000000"/>
           <w:bdr w:val="none" w:sz="0" w:space="0" w:color="auto" w:frame="1"/>
         </w:rPr>
-        <w:t xml:space="preserve">&lt;style&gt;  </w:t>
+        <w:t>&lt;</w:t>
+      </w:r>
+      <w:proofErr w:type="gramStart"/>
+      <w:r>
+        <w:rPr>
+          <w:rFonts w:ascii="Segoe UI" w:eastAsia="Times New Roman" w:hAnsi="Segoe UI" w:cs="Segoe UI"/>
+          <w:color w:val="000000"/>
+          <w:bdr w:val="none" w:sz="0" w:space="0" w:color="auto" w:frame="1"/>
+        </w:rPr>
+        <w:t>style</w:t>
+      </w:r>
+      <w:proofErr w:type="gramEnd"/>
+      <w:r>
+        <w:rPr>
+          <w:rFonts w:ascii="Segoe UI" w:eastAsia="Times New Roman" w:hAnsi="Segoe UI" w:cs="Segoe UI"/>
+          <w:color w:val="000000"/>
+          <w:bdr w:val="none" w:sz="0" w:space="0" w:color="auto" w:frame="1"/>
+        </w:rPr>
+        <w:t xml:space="preserve">&gt;  </w:t>
       </w:r>
     </w:p>
     <w:p>
@@ -17056,7 +19361,25 @@
           <w:color w:val="000000"/>
           <w:bdr w:val="none" w:sz="0" w:space="0" w:color="auto" w:frame="1"/>
         </w:rPr>
-        <w:t xml:space="preserve">    text-align: center;  </w:t>
+        <w:t xml:space="preserve">    </w:t>
+      </w:r>
+      <w:proofErr w:type="gramStart"/>
+      <w:r>
+        <w:rPr>
+          <w:rFonts w:ascii="Segoe UI" w:eastAsia="Times New Roman" w:hAnsi="Segoe UI" w:cs="Segoe UI"/>
+          <w:color w:val="000000"/>
+          <w:bdr w:val="none" w:sz="0" w:space="0" w:color="auto" w:frame="1"/>
+        </w:rPr>
+        <w:t>text-</w:t>
+      </w:r>
+      <w:proofErr w:type="gramEnd"/>
+      <w:r>
+        <w:rPr>
+          <w:rFonts w:ascii="Segoe UI" w:eastAsia="Times New Roman" w:hAnsi="Segoe UI" w:cs="Segoe UI"/>
+          <w:color w:val="000000"/>
+          <w:bdr w:val="none" w:sz="0" w:space="0" w:color="auto" w:frame="1"/>
+        </w:rPr>
+        <w:t xml:space="preserve">align: center;  </w:t>
       </w:r>
     </w:p>
     <w:p>
@@ -17076,7 +19399,25 @@
           <w:color w:val="000000"/>
           <w:bdr w:val="none" w:sz="0" w:space="0" w:color="auto" w:frame="1"/>
         </w:rPr>
-        <w:t xml:space="preserve">    color: blue;  </w:t>
+        <w:t xml:space="preserve">    </w:t>
+      </w:r>
+      <w:proofErr w:type="gramStart"/>
+      <w:r>
+        <w:rPr>
+          <w:rFonts w:ascii="Segoe UI" w:eastAsia="Times New Roman" w:hAnsi="Segoe UI" w:cs="Segoe UI"/>
+          <w:color w:val="000000"/>
+          <w:bdr w:val="none" w:sz="0" w:space="0" w:color="auto" w:frame="1"/>
+        </w:rPr>
+        <w:t>color</w:t>
+      </w:r>
+      <w:proofErr w:type="gramEnd"/>
+      <w:r>
+        <w:rPr>
+          <w:rFonts w:ascii="Segoe UI" w:eastAsia="Times New Roman" w:hAnsi="Segoe UI" w:cs="Segoe UI"/>
+          <w:color w:val="000000"/>
+          <w:bdr w:val="none" w:sz="0" w:space="0" w:color="auto" w:frame="1"/>
+        </w:rPr>
+        <w:t xml:space="preserve">: blue;  </w:t>
       </w:r>
     </w:p>
     <w:p>
@@ -17178,7 +19519,23 @@
           <w:rFonts w:ascii="Segoe UI" w:eastAsia="Times New Roman" w:hAnsi="Segoe UI" w:cs="Segoe UI"/>
           <w:color w:val="000000"/>
         </w:rPr>
-        <w:t xml:space="preserve">&lt;style&gt;  </w:t>
+        <w:t>&lt;</w:t>
+      </w:r>
+      <w:proofErr w:type="gramStart"/>
+      <w:r>
+        <w:rPr>
+          <w:rFonts w:ascii="Segoe UI" w:eastAsia="Times New Roman" w:hAnsi="Segoe UI" w:cs="Segoe UI"/>
+          <w:color w:val="000000"/>
+        </w:rPr>
+        <w:t>style</w:t>
+      </w:r>
+      <w:proofErr w:type="gramEnd"/>
+      <w:r>
+        <w:rPr>
+          <w:rFonts w:ascii="Segoe UI" w:eastAsia="Times New Roman" w:hAnsi="Segoe UI" w:cs="Segoe UI"/>
+          <w:color w:val="000000"/>
+        </w:rPr>
+        <w:t xml:space="preserve">&gt;  </w:t>
       </w:r>
     </w:p>
     <w:p>
@@ -17214,7 +19571,23 @@
           <w:rFonts w:ascii="Segoe UI" w:eastAsia="Times New Roman" w:hAnsi="Segoe UI" w:cs="Segoe UI"/>
           <w:color w:val="000000"/>
         </w:rPr>
-        <w:t xml:space="preserve">    text-align: center;  </w:t>
+        <w:t xml:space="preserve">    </w:t>
+      </w:r>
+      <w:proofErr w:type="gramStart"/>
+      <w:r>
+        <w:rPr>
+          <w:rFonts w:ascii="Segoe UI" w:eastAsia="Times New Roman" w:hAnsi="Segoe UI" w:cs="Segoe UI"/>
+          <w:color w:val="000000"/>
+        </w:rPr>
+        <w:t>text-</w:t>
+      </w:r>
+      <w:proofErr w:type="gramEnd"/>
+      <w:r>
+        <w:rPr>
+          <w:rFonts w:ascii="Segoe UI" w:eastAsia="Times New Roman" w:hAnsi="Segoe UI" w:cs="Segoe UI"/>
+          <w:color w:val="000000"/>
+        </w:rPr>
+        <w:t xml:space="preserve">align: center;  </w:t>
       </w:r>
     </w:p>
     <w:p>
@@ -17232,7 +19605,23 @@
           <w:rFonts w:ascii="Segoe UI" w:eastAsia="Times New Roman" w:hAnsi="Segoe UI" w:cs="Segoe UI"/>
           <w:color w:val="000000"/>
         </w:rPr>
-        <w:t xml:space="preserve">    color: blue;  </w:t>
+        <w:t xml:space="preserve">    </w:t>
+      </w:r>
+      <w:proofErr w:type="gramStart"/>
+      <w:r>
+        <w:rPr>
+          <w:rFonts w:ascii="Segoe UI" w:eastAsia="Times New Roman" w:hAnsi="Segoe UI" w:cs="Segoe UI"/>
+          <w:color w:val="000000"/>
+        </w:rPr>
+        <w:t>color</w:t>
+      </w:r>
+      <w:proofErr w:type="gramEnd"/>
+      <w:r>
+        <w:rPr>
+          <w:rFonts w:ascii="Segoe UI" w:eastAsia="Times New Roman" w:hAnsi="Segoe UI" w:cs="Segoe UI"/>
+          <w:color w:val="000000"/>
+        </w:rPr>
+        <w:t xml:space="preserve">: blue;  </w:t>
       </w:r>
     </w:p>
     <w:p>
@@ -17322,7 +19711,25 @@
           <w:b/>
           <w:color w:val="000000"/>
         </w:rPr>
-        <w:t xml:space="preserve">&lt;style&gt;  </w:t>
+        <w:t>&lt;</w:t>
+      </w:r>
+      <w:proofErr w:type="gramStart"/>
+      <w:r>
+        <w:rPr>
+          <w:rFonts w:ascii="Segoe UI" w:eastAsia="Times New Roman" w:hAnsi="Segoe UI" w:cs="Segoe UI"/>
+          <w:b/>
+          <w:color w:val="000000"/>
+        </w:rPr>
+        <w:t>style</w:t>
+      </w:r>
+      <w:proofErr w:type="gramEnd"/>
+      <w:r>
+        <w:rPr>
+          <w:rFonts w:ascii="Segoe UI" w:eastAsia="Times New Roman" w:hAnsi="Segoe UI" w:cs="Segoe UI"/>
+          <w:b/>
+          <w:color w:val="000000"/>
+        </w:rPr>
+        <w:t xml:space="preserve">&gt;  </w:t>
       </w:r>
     </w:p>
     <w:p>
@@ -17335,13 +19742,23 @@
           <w:color w:val="000000"/>
         </w:rPr>
       </w:pPr>
-      <w:r>
-        <w:rPr>
-          <w:rFonts w:ascii="Segoe UI" w:eastAsia="Times New Roman" w:hAnsi="Segoe UI" w:cs="Segoe UI"/>
-          <w:b/>
-          <w:color w:val="000000"/>
-        </w:rPr>
-        <w:t xml:space="preserve">p.center {  </w:t>
+      <w:proofErr w:type="spellStart"/>
+      <w:r>
+        <w:rPr>
+          <w:rFonts w:ascii="Segoe UI" w:eastAsia="Times New Roman" w:hAnsi="Segoe UI" w:cs="Segoe UI"/>
+          <w:b/>
+          <w:color w:val="000000"/>
+        </w:rPr>
+        <w:t>p.center</w:t>
+      </w:r>
+      <w:proofErr w:type="spellEnd"/>
+      <w:r>
+        <w:rPr>
+          <w:rFonts w:ascii="Segoe UI" w:eastAsia="Times New Roman" w:hAnsi="Segoe UI" w:cs="Segoe UI"/>
+          <w:b/>
+          <w:color w:val="000000"/>
+        </w:rPr>
+        <w:t xml:space="preserve"> {  </w:t>
       </w:r>
     </w:p>
     <w:p>
@@ -17360,7 +19777,25 @@
           <w:b/>
           <w:color w:val="000000"/>
         </w:rPr>
-        <w:t xml:space="preserve">    text-align: center;  </w:t>
+        <w:t xml:space="preserve">    </w:t>
+      </w:r>
+      <w:proofErr w:type="gramStart"/>
+      <w:r>
+        <w:rPr>
+          <w:rFonts w:ascii="Segoe UI" w:eastAsia="Times New Roman" w:hAnsi="Segoe UI" w:cs="Segoe UI"/>
+          <w:b/>
+          <w:color w:val="000000"/>
+        </w:rPr>
+        <w:t>text-</w:t>
+      </w:r>
+      <w:proofErr w:type="gramEnd"/>
+      <w:r>
+        <w:rPr>
+          <w:rFonts w:ascii="Segoe UI" w:eastAsia="Times New Roman" w:hAnsi="Segoe UI" w:cs="Segoe UI"/>
+          <w:b/>
+          <w:color w:val="000000"/>
+        </w:rPr>
+        <w:t xml:space="preserve">align: center;  </w:t>
       </w:r>
     </w:p>
     <w:p>
@@ -17379,7 +19814,25 @@
           <w:b/>
           <w:color w:val="000000"/>
         </w:rPr>
-        <w:t xml:space="preserve">    color: blue;  </w:t>
+        <w:t xml:space="preserve">    </w:t>
+      </w:r>
+      <w:proofErr w:type="gramStart"/>
+      <w:r>
+        <w:rPr>
+          <w:rFonts w:ascii="Segoe UI" w:eastAsia="Times New Roman" w:hAnsi="Segoe UI" w:cs="Segoe UI"/>
+          <w:b/>
+          <w:color w:val="000000"/>
+        </w:rPr>
+        <w:t>color</w:t>
+      </w:r>
+      <w:proofErr w:type="gramEnd"/>
+      <w:r>
+        <w:rPr>
+          <w:rFonts w:ascii="Segoe UI" w:eastAsia="Times New Roman" w:hAnsi="Segoe UI" w:cs="Segoe UI"/>
+          <w:b/>
+          <w:color w:val="000000"/>
+        </w:rPr>
+        <w:t xml:space="preserve">: blue;  </w:t>
       </w:r>
     </w:p>
     <w:p>
@@ -17442,7 +19895,25 @@
           <w:b/>
           <w:color w:val="000000"/>
         </w:rPr>
-        <w:t xml:space="preserve">&lt;style&gt;  </w:t>
+        <w:t>&lt;</w:t>
+      </w:r>
+      <w:proofErr w:type="gramStart"/>
+      <w:r>
+        <w:rPr>
+          <w:rFonts w:ascii="Segoe UI" w:eastAsia="Times New Roman" w:hAnsi="Segoe UI" w:cs="Segoe UI"/>
+          <w:b/>
+          <w:color w:val="000000"/>
+        </w:rPr>
+        <w:t>style</w:t>
+      </w:r>
+      <w:proofErr w:type="gramEnd"/>
+      <w:r>
+        <w:rPr>
+          <w:rFonts w:ascii="Segoe UI" w:eastAsia="Times New Roman" w:hAnsi="Segoe UI" w:cs="Segoe UI"/>
+          <w:b/>
+          <w:color w:val="000000"/>
+        </w:rPr>
+        <w:t xml:space="preserve">&gt;  </w:t>
       </w:r>
     </w:p>
     <w:p>
@@ -17480,7 +19951,25 @@
           <w:b/>
           <w:color w:val="000000"/>
         </w:rPr>
-        <w:t xml:space="preserve">   color: green;  </w:t>
+        <w:t xml:space="preserve">   </w:t>
+      </w:r>
+      <w:proofErr w:type="gramStart"/>
+      <w:r>
+        <w:rPr>
+          <w:rFonts w:ascii="Segoe UI" w:eastAsia="Times New Roman" w:hAnsi="Segoe UI" w:cs="Segoe UI"/>
+          <w:b/>
+          <w:color w:val="000000"/>
+        </w:rPr>
+        <w:t>color</w:t>
+      </w:r>
+      <w:proofErr w:type="gramEnd"/>
+      <w:r>
+        <w:rPr>
+          <w:rFonts w:ascii="Segoe UI" w:eastAsia="Times New Roman" w:hAnsi="Segoe UI" w:cs="Segoe UI"/>
+          <w:b/>
+          <w:color w:val="000000"/>
+        </w:rPr>
+        <w:t xml:space="preserve">: green;  </w:t>
       </w:r>
     </w:p>
     <w:p>
@@ -17499,7 +19988,25 @@
           <w:b/>
           <w:color w:val="000000"/>
         </w:rPr>
-        <w:t xml:space="preserve">   font-size: 20px;  </w:t>
+        <w:t xml:space="preserve">   </w:t>
+      </w:r>
+      <w:proofErr w:type="gramStart"/>
+      <w:r>
+        <w:rPr>
+          <w:rFonts w:ascii="Segoe UI" w:eastAsia="Times New Roman" w:hAnsi="Segoe UI" w:cs="Segoe UI"/>
+          <w:b/>
+          <w:color w:val="000000"/>
+        </w:rPr>
+        <w:t>font-size</w:t>
+      </w:r>
+      <w:proofErr w:type="gramEnd"/>
+      <w:r>
+        <w:rPr>
+          <w:rFonts w:ascii="Segoe UI" w:eastAsia="Times New Roman" w:hAnsi="Segoe UI" w:cs="Segoe UI"/>
+          <w:b/>
+          <w:color w:val="000000"/>
+        </w:rPr>
+        <w:t xml:space="preserve">: 20px;  </w:t>
       </w:r>
     </w:p>
     <w:p>
@@ -17732,7 +20239,38 @@
           <w:color w:val="0000FF"/>
           <w:bdr w:val="none" w:sz="0" w:space="0" w:color="auto" w:frame="1"/>
         </w:rPr>
-        <w:t>"color:blue"</w:t>
+        <w:t>"</w:t>
+      </w:r>
+      <w:proofErr w:type="spellStart"/>
+      <w:r>
+        <w:rPr>
+          <w:rStyle w:val="attribute-value"/>
+          <w:rFonts w:ascii="Segoe UI" w:hAnsi="Segoe UI" w:cs="Segoe UI"/>
+          <w:color w:val="0000FF"/>
+          <w:bdr w:val="none" w:sz="0" w:space="0" w:color="auto" w:frame="1"/>
+        </w:rPr>
+        <w:t>color</w:t>
+      </w:r>
+      <w:proofErr w:type="gramStart"/>
+      <w:r>
+        <w:rPr>
+          <w:rStyle w:val="attribute-value"/>
+          <w:rFonts w:ascii="Segoe UI" w:hAnsi="Segoe UI" w:cs="Segoe UI"/>
+          <w:color w:val="0000FF"/>
+          <w:bdr w:val="none" w:sz="0" w:space="0" w:color="auto" w:frame="1"/>
+        </w:rPr>
+        <w:t>:blue</w:t>
+      </w:r>
+      <w:proofErr w:type="spellEnd"/>
+      <w:proofErr w:type="gramEnd"/>
+      <w:r>
+        <w:rPr>
+          <w:rStyle w:val="attribute-value"/>
+          <w:rFonts w:ascii="Segoe UI" w:hAnsi="Segoe UI" w:cs="Segoe UI"/>
+          <w:color w:val="0000FF"/>
+          <w:bdr w:val="none" w:sz="0" w:space="0" w:color="auto" w:frame="1"/>
+        </w:rPr>
+        <w:t>"</w:t>
       </w:r>
       <w:r>
         <w:rPr>
@@ -17832,7 +20370,27 @@
           <w:bCs/>
           <w:color w:val="006699"/>
         </w:rPr>
-        <w:t>&lt;style&gt;</w:t>
+        <w:t>&lt;</w:t>
+      </w:r>
+      <w:proofErr w:type="gramStart"/>
+      <w:r>
+        <w:rPr>
+          <w:rFonts w:ascii="Segoe UI" w:eastAsia="Times New Roman" w:hAnsi="Segoe UI" w:cs="Segoe UI"/>
+          <w:b/>
+          <w:bCs/>
+          <w:color w:val="006699"/>
+        </w:rPr>
+        <w:t>style</w:t>
+      </w:r>
+      <w:proofErr w:type="gramEnd"/>
+      <w:r>
+        <w:rPr>
+          <w:rFonts w:ascii="Segoe UI" w:eastAsia="Times New Roman" w:hAnsi="Segoe UI" w:cs="Segoe UI"/>
+          <w:b/>
+          <w:bCs/>
+          <w:color w:val="006699"/>
+        </w:rPr>
+        <w:t>&gt;</w:t>
       </w:r>
       <w:r>
         <w:rPr>
@@ -17852,13 +20410,33 @@
           <w:color w:val="000000"/>
         </w:rPr>
       </w:pPr>
-      <w:r>
-        <w:rPr>
-          <w:rFonts w:ascii="Segoe UI" w:eastAsia="Times New Roman" w:hAnsi="Segoe UI" w:cs="Segoe UI"/>
-          <w:color w:val="000000"/>
-          <w:bdr w:val="none" w:sz="0" w:space="0" w:color="auto" w:frame="1"/>
-        </w:rPr>
-        <w:t>p{color:blue}  </w:t>
+      <w:proofErr w:type="gramStart"/>
+      <w:r>
+        <w:rPr>
+          <w:rFonts w:ascii="Segoe UI" w:eastAsia="Times New Roman" w:hAnsi="Segoe UI" w:cs="Segoe UI"/>
+          <w:color w:val="000000"/>
+          <w:bdr w:val="none" w:sz="0" w:space="0" w:color="auto" w:frame="1"/>
+        </w:rPr>
+        <w:t>p{</w:t>
+      </w:r>
+      <w:proofErr w:type="spellStart"/>
+      <w:proofErr w:type="gramEnd"/>
+      <w:r>
+        <w:rPr>
+          <w:rFonts w:ascii="Segoe UI" w:eastAsia="Times New Roman" w:hAnsi="Segoe UI" w:cs="Segoe UI"/>
+          <w:color w:val="000000"/>
+          <w:bdr w:val="none" w:sz="0" w:space="0" w:color="auto" w:frame="1"/>
+        </w:rPr>
+        <w:t>color:blue</w:t>
+      </w:r>
+      <w:proofErr w:type="spellEnd"/>
+      <w:r>
+        <w:rPr>
+          <w:rFonts w:ascii="Segoe UI" w:eastAsia="Times New Roman" w:hAnsi="Segoe UI" w:cs="Segoe UI"/>
+          <w:color w:val="000000"/>
+          <w:bdr w:val="none" w:sz="0" w:space="0" w:color="auto" w:frame="1"/>
+        </w:rPr>
+        <w:t>}  </w:t>
       </w:r>
     </w:p>
     <w:p>
@@ -17949,6 +20527,7 @@
         </w:rPr>
         <w:t> </w:t>
       </w:r>
+      <w:proofErr w:type="spellStart"/>
       <w:r>
         <w:rPr>
           <w:rFonts w:ascii="Segoe UI" w:eastAsia="Times New Roman" w:hAnsi="Segoe UI" w:cs="Segoe UI"/>
@@ -17956,6 +20535,7 @@
         </w:rPr>
         <w:t>rel</w:t>
       </w:r>
+      <w:proofErr w:type="spellEnd"/>
       <w:r>
         <w:rPr>
           <w:rFonts w:ascii="Segoe UI" w:eastAsia="Times New Roman" w:hAnsi="Segoe UI" w:cs="Segoe UI"/>
@@ -17969,7 +20549,23 @@
           <w:rFonts w:ascii="Segoe UI" w:eastAsia="Times New Roman" w:hAnsi="Segoe UI" w:cs="Segoe UI"/>
           <w:color w:val="0000FF"/>
         </w:rPr>
-        <w:t>"stylesheet"</w:t>
+        <w:t>"</w:t>
+      </w:r>
+      <w:proofErr w:type="spellStart"/>
+      <w:r>
+        <w:rPr>
+          <w:rFonts w:ascii="Segoe UI" w:eastAsia="Times New Roman" w:hAnsi="Segoe UI" w:cs="Segoe UI"/>
+          <w:color w:val="0000FF"/>
+        </w:rPr>
+        <w:t>stylesheet</w:t>
+      </w:r>
+      <w:proofErr w:type="spellEnd"/>
+      <w:r>
+        <w:rPr>
+          <w:rFonts w:ascii="Segoe UI" w:eastAsia="Times New Roman" w:hAnsi="Segoe UI" w:cs="Segoe UI"/>
+          <w:color w:val="0000FF"/>
+        </w:rPr>
+        <w:t>"</w:t>
       </w:r>
       <w:r>
         <w:rPr>
@@ -17999,7 +20595,23 @@
           <w:rFonts w:ascii="Segoe UI" w:eastAsia="Times New Roman" w:hAnsi="Segoe UI" w:cs="Segoe UI"/>
           <w:color w:val="0000FF"/>
         </w:rPr>
-        <w:t>"text/css"</w:t>
+        <w:t>"text/</w:t>
+      </w:r>
+      <w:proofErr w:type="spellStart"/>
+      <w:r>
+        <w:rPr>
+          <w:rFonts w:ascii="Segoe UI" w:eastAsia="Times New Roman" w:hAnsi="Segoe UI" w:cs="Segoe UI"/>
+          <w:color w:val="0000FF"/>
+        </w:rPr>
+        <w:t>css</w:t>
+      </w:r>
+      <w:proofErr w:type="spellEnd"/>
+      <w:r>
+        <w:rPr>
+          <w:rFonts w:ascii="Segoe UI" w:eastAsia="Times New Roman" w:hAnsi="Segoe UI" w:cs="Segoe UI"/>
+          <w:color w:val="0000FF"/>
+        </w:rPr>
+        <w:t>"</w:t>
       </w:r>
       <w:r>
         <w:rPr>
@@ -18009,6 +20621,7 @@
         </w:rPr>
         <w:t> </w:t>
       </w:r>
+      <w:proofErr w:type="spellStart"/>
       <w:r>
         <w:rPr>
           <w:rFonts w:ascii="Segoe UI" w:eastAsia="Times New Roman" w:hAnsi="Segoe UI" w:cs="Segoe UI"/>
@@ -18016,6 +20629,7 @@
         </w:rPr>
         <w:t>href</w:t>
       </w:r>
+      <w:proofErr w:type="spellEnd"/>
       <w:r>
         <w:rPr>
           <w:rFonts w:ascii="Segoe UI" w:eastAsia="Times New Roman" w:hAnsi="Segoe UI" w:cs="Segoe UI"/>
@@ -18206,7 +20820,23 @@
           <w:color w:val="000000"/>
         </w:rPr>
         <w:lastRenderedPageBreak/>
-        <w:t>&lt;style&gt;</w:t>
+        <w:t>&lt;</w:t>
+      </w:r>
+      <w:proofErr w:type="gramStart"/>
+      <w:r>
+        <w:rPr>
+          <w:rFonts w:ascii="Segoe UI" w:eastAsia="Times New Roman" w:hAnsi="Segoe UI" w:cs="Segoe UI"/>
+          <w:color w:val="000000"/>
+        </w:rPr>
+        <w:t>style</w:t>
+      </w:r>
+      <w:proofErr w:type="gramEnd"/>
+      <w:r>
+        <w:rPr>
+          <w:rFonts w:ascii="Segoe UI" w:eastAsia="Times New Roman" w:hAnsi="Segoe UI" w:cs="Segoe UI"/>
+          <w:color w:val="000000"/>
+        </w:rPr>
+        <w:t>&gt;</w:t>
       </w:r>
     </w:p>
     <w:p>
@@ -18224,7 +20854,23 @@
           <w:color w:val="000000"/>
         </w:rPr>
         <w:tab/>
-        <w:t>h2,p{</w:t>
+        <w:t>h2</w:t>
+      </w:r>
+      <w:proofErr w:type="gramStart"/>
+      <w:r>
+        <w:rPr>
+          <w:rFonts w:ascii="Segoe UI" w:eastAsia="Times New Roman" w:hAnsi="Segoe UI" w:cs="Segoe UI"/>
+          <w:color w:val="000000"/>
+        </w:rPr>
+        <w:t>,p</w:t>
+      </w:r>
+      <w:proofErr w:type="gramEnd"/>
+      <w:r>
+        <w:rPr>
+          <w:rFonts w:ascii="Segoe UI" w:eastAsia="Times New Roman" w:hAnsi="Segoe UI" w:cs="Segoe UI"/>
+          <w:color w:val="000000"/>
+        </w:rPr>
+        <w:t>{</w:t>
       </w:r>
       <w:r>
         <w:rPr>
@@ -18256,7 +20902,38 @@
           <w:color w:val="000000"/>
         </w:rPr>
         <w:tab/>
-        <w:t>background-color: rebeccapurple;</w:t>
+      </w:r>
+      <w:proofErr w:type="gramStart"/>
+      <w:r>
+        <w:rPr>
+          <w:rFonts w:ascii="Segoe UI" w:eastAsia="Times New Roman" w:hAnsi="Segoe UI" w:cs="Segoe UI"/>
+          <w:color w:val="000000"/>
+        </w:rPr>
+        <w:t>background-color</w:t>
+      </w:r>
+      <w:proofErr w:type="gramEnd"/>
+      <w:r>
+        <w:rPr>
+          <w:rFonts w:ascii="Segoe UI" w:eastAsia="Times New Roman" w:hAnsi="Segoe UI" w:cs="Segoe UI"/>
+          <w:color w:val="000000"/>
+        </w:rPr>
+        <w:t xml:space="preserve">: </w:t>
+      </w:r>
+      <w:proofErr w:type="spellStart"/>
+      <w:r>
+        <w:rPr>
+          <w:rFonts w:ascii="Segoe UI" w:eastAsia="Times New Roman" w:hAnsi="Segoe UI" w:cs="Segoe UI"/>
+          <w:color w:val="000000"/>
+        </w:rPr>
+        <w:t>rebeccapurple</w:t>
+      </w:r>
+      <w:proofErr w:type="spellEnd"/>
+      <w:r>
+        <w:rPr>
+          <w:rFonts w:ascii="Segoe UI" w:eastAsia="Times New Roman" w:hAnsi="Segoe UI" w:cs="Segoe UI"/>
+          <w:color w:val="000000"/>
+        </w:rPr>
+        <w:t>;</w:t>
       </w:r>
       <w:r>
         <w:rPr>
@@ -18334,8 +21011,16 @@
           <w:color w:val="000000"/>
         </w:rPr>
         <w:tab/>
+      </w:r>
+      <w:proofErr w:type="gramStart"/>
+      <w:r>
+        <w:rPr>
+          <w:rFonts w:ascii="Segoe UI" w:eastAsia="Times New Roman" w:hAnsi="Segoe UI" w:cs="Segoe UI"/>
+          <w:color w:val="000000"/>
+        </w:rPr>
         <w:t>body{</w:t>
       </w:r>
+      <w:proofErr w:type="gramEnd"/>
       <w:r>
         <w:rPr>
           <w:rFonts w:ascii="Segoe UI" w:eastAsia="Times New Roman" w:hAnsi="Segoe UI" w:cs="Segoe UI"/>
@@ -18387,7 +21072,38 @@
           <w:color w:val="000000"/>
         </w:rPr>
         <w:tab/>
-        <w:t>background-image:url("whitepeacock.jpg") ;</w:t>
+      </w:r>
+      <w:proofErr w:type="gramStart"/>
+      <w:r>
+        <w:rPr>
+          <w:rFonts w:ascii="Segoe UI" w:eastAsia="Times New Roman" w:hAnsi="Segoe UI" w:cs="Segoe UI"/>
+          <w:color w:val="000000"/>
+        </w:rPr>
+        <w:t>background-</w:t>
+      </w:r>
+      <w:proofErr w:type="spellStart"/>
+      <w:r>
+        <w:rPr>
+          <w:rFonts w:ascii="Segoe UI" w:eastAsia="Times New Roman" w:hAnsi="Segoe UI" w:cs="Segoe UI"/>
+          <w:color w:val="000000"/>
+        </w:rPr>
+        <w:t>image:</w:t>
+      </w:r>
+      <w:proofErr w:type="gramEnd"/>
+      <w:r>
+        <w:rPr>
+          <w:rFonts w:ascii="Segoe UI" w:eastAsia="Times New Roman" w:hAnsi="Segoe UI" w:cs="Segoe UI"/>
+          <w:color w:val="000000"/>
+        </w:rPr>
+        <w:t>url</w:t>
+      </w:r>
+      <w:proofErr w:type="spellEnd"/>
+      <w:r>
+        <w:rPr>
+          <w:rFonts w:ascii="Segoe UI" w:eastAsia="Times New Roman" w:hAnsi="Segoe UI" w:cs="Segoe UI"/>
+          <w:color w:val="000000"/>
+        </w:rPr>
+        <w:t>("whitepeacock.jpg") ;</w:t>
       </w:r>
     </w:p>
     <w:p>
@@ -18419,7 +21135,22 @@
           <w:color w:val="000000"/>
         </w:rPr>
         <w:tab/>
-        <w:t>background-repeat: repeat;</w:t>
+      </w:r>
+      <w:proofErr w:type="gramStart"/>
+      <w:r>
+        <w:rPr>
+          <w:rFonts w:ascii="Segoe UI" w:eastAsia="Times New Roman" w:hAnsi="Segoe UI" w:cs="Segoe UI"/>
+          <w:color w:val="000000"/>
+        </w:rPr>
+        <w:t>background-repeat</w:t>
+      </w:r>
+      <w:proofErr w:type="gramEnd"/>
+      <w:r>
+        <w:rPr>
+          <w:rFonts w:ascii="Segoe UI" w:eastAsia="Times New Roman" w:hAnsi="Segoe UI" w:cs="Segoe UI"/>
+          <w:color w:val="000000"/>
+        </w:rPr>
+        <w:t>: repeat;</w:t>
       </w:r>
     </w:p>
     <w:p>
@@ -18451,7 +21182,22 @@
           <w:color w:val="000000"/>
         </w:rPr>
         <w:tab/>
-        <w:t>background-attachment: fixed;</w:t>
+      </w:r>
+      <w:proofErr w:type="gramStart"/>
+      <w:r>
+        <w:rPr>
+          <w:rFonts w:ascii="Segoe UI" w:eastAsia="Times New Roman" w:hAnsi="Segoe UI" w:cs="Segoe UI"/>
+          <w:color w:val="000000"/>
+        </w:rPr>
+        <w:t>background-attachment</w:t>
+      </w:r>
+      <w:proofErr w:type="gramEnd"/>
+      <w:r>
+        <w:rPr>
+          <w:rFonts w:ascii="Segoe UI" w:eastAsia="Times New Roman" w:hAnsi="Segoe UI" w:cs="Segoe UI"/>
+          <w:color w:val="000000"/>
+        </w:rPr>
+        <w:t>: fixed;</w:t>
       </w:r>
     </w:p>
     <w:p>
@@ -18483,7 +21229,22 @@
           <w:color w:val="000000"/>
         </w:rPr>
         <w:tab/>
-        <w:t>background-position: center;</w:t>
+      </w:r>
+      <w:proofErr w:type="gramStart"/>
+      <w:r>
+        <w:rPr>
+          <w:rFonts w:ascii="Segoe UI" w:eastAsia="Times New Roman" w:hAnsi="Segoe UI" w:cs="Segoe UI"/>
+          <w:color w:val="000000"/>
+        </w:rPr>
+        <w:t>background-position</w:t>
+      </w:r>
+      <w:proofErr w:type="gramEnd"/>
+      <w:r>
+        <w:rPr>
+          <w:rFonts w:ascii="Segoe UI" w:eastAsia="Times New Roman" w:hAnsi="Segoe UI" w:cs="Segoe UI"/>
+          <w:color w:val="000000"/>
+        </w:rPr>
+        <w:t>: center;</w:t>
       </w:r>
     </w:p>
     <w:p>
@@ -18672,14 +21433,24 @@
           <w:b/>
           <w:color w:val="FF0000"/>
         </w:rPr>
-        <w:t>Border-style</w:t>
-      </w:r>
+        <w:t>Border-</w:t>
+      </w:r>
+      <w:proofErr w:type="spellStart"/>
       <w:r>
         <w:rPr>
           <w:rFonts w:ascii="Segoe UI" w:eastAsia="Times New Roman" w:hAnsi="Segoe UI" w:cs="Segoe UI"/>
           <w:b/>
           <w:color w:val="FF0000"/>
         </w:rPr>
+        <w:t>style</w:t>
+      </w:r>
+      <w:proofErr w:type="gramStart"/>
+      <w:r>
+        <w:rPr>
+          <w:rFonts w:ascii="Segoe UI" w:eastAsia="Times New Roman" w:hAnsi="Segoe UI" w:cs="Segoe UI"/>
+          <w:b/>
+          <w:color w:val="FF0000"/>
+        </w:rPr>
         <w:t>:</w:t>
       </w:r>
       <w:r>
@@ -18688,7 +21459,53 @@
           <w:b/>
           <w:color w:val="002060"/>
         </w:rPr>
-        <w:t>There are some border style values whch are used with border-style property tp define a border</w:t>
+        <w:t>There</w:t>
+      </w:r>
+      <w:proofErr w:type="spellEnd"/>
+      <w:proofErr w:type="gramEnd"/>
+      <w:r>
+        <w:rPr>
+          <w:rFonts w:ascii="Segoe UI" w:eastAsia="Times New Roman" w:hAnsi="Segoe UI" w:cs="Segoe UI"/>
+          <w:b/>
+          <w:color w:val="002060"/>
+        </w:rPr>
+        <w:t xml:space="preserve"> are some border style values </w:t>
+      </w:r>
+      <w:proofErr w:type="spellStart"/>
+      <w:r>
+        <w:rPr>
+          <w:rFonts w:ascii="Segoe UI" w:eastAsia="Times New Roman" w:hAnsi="Segoe UI" w:cs="Segoe UI"/>
+          <w:b/>
+          <w:color w:val="002060"/>
+        </w:rPr>
+        <w:t>whch</w:t>
+      </w:r>
+      <w:proofErr w:type="spellEnd"/>
+      <w:r>
+        <w:rPr>
+          <w:rFonts w:ascii="Segoe UI" w:eastAsia="Times New Roman" w:hAnsi="Segoe UI" w:cs="Segoe UI"/>
+          <w:b/>
+          <w:color w:val="002060"/>
+        </w:rPr>
+        <w:t xml:space="preserve"> are used with border-style property </w:t>
+      </w:r>
+      <w:proofErr w:type="spellStart"/>
+      <w:r>
+        <w:rPr>
+          <w:rFonts w:ascii="Segoe UI" w:eastAsia="Times New Roman" w:hAnsi="Segoe UI" w:cs="Segoe UI"/>
+          <w:b/>
+          <w:color w:val="002060"/>
+        </w:rPr>
+        <w:t>tp</w:t>
+      </w:r>
+      <w:proofErr w:type="spellEnd"/>
+      <w:r>
+        <w:rPr>
+          <w:rFonts w:ascii="Segoe UI" w:eastAsia="Times New Roman" w:hAnsi="Segoe UI" w:cs="Segoe UI"/>
+          <w:b/>
+          <w:color w:val="002060"/>
+        </w:rPr>
+        <w:t xml:space="preserve"> define a border</w:t>
       </w:r>
       <w:r>
         <w:rPr>
@@ -19167,6 +21984,1044 @@
           <w:color w:val="FF0000"/>
         </w:rPr>
       </w:pPr>
+      <w:r>
+        <w:rPr>
+          <w:rFonts w:ascii="Segoe UI" w:eastAsia="Times New Roman" w:hAnsi="Segoe UI" w:cs="Segoe UI"/>
+          <w:b/>
+          <w:color w:val="FF0000"/>
+        </w:rPr>
+        <w:lastRenderedPageBreak/>
+        <w:t>Java Script Data Type:</w:t>
+      </w:r>
+    </w:p>
+    <w:p>
+      <w:pPr>
+        <w:spacing w:after="0" w:line="346" w:lineRule="atLeast"/>
+        <w:jc w:val="both"/>
+        <w:rPr>
+          <w:rFonts w:ascii="Segoe UI" w:eastAsia="Times New Roman" w:hAnsi="Segoe UI" w:cs="Segoe UI"/>
+          <w:b/>
+          <w:color w:val="FF0000"/>
+        </w:rPr>
+      </w:pPr>
+      <w:r>
+        <w:rPr>
+          <w:rFonts w:ascii="Segoe UI" w:eastAsia="Times New Roman" w:hAnsi="Segoe UI" w:cs="Segoe UI"/>
+          <w:b/>
+          <w:color w:val="FF0000"/>
+        </w:rPr>
+        <w:t>Java script has two type of data type.</w:t>
+      </w:r>
+    </w:p>
+    <w:p>
+      <w:pPr>
+        <w:pStyle w:val="ListParagraph"/>
+        <w:numPr>
+          <w:ilvl w:val="0"/>
+          <w:numId w:val="26"/>
+        </w:numPr>
+        <w:spacing w:after="0" w:line="346" w:lineRule="atLeast"/>
+        <w:jc w:val="both"/>
+        <w:rPr>
+          <w:rFonts w:ascii="Segoe UI" w:eastAsia="Times New Roman" w:hAnsi="Segoe UI" w:cs="Segoe UI"/>
+          <w:color w:val="000000" w:themeColor="text1"/>
+        </w:rPr>
+      </w:pPr>
+      <w:r>
+        <w:rPr>
+          <w:rFonts w:ascii="Segoe UI" w:eastAsia="Times New Roman" w:hAnsi="Segoe UI" w:cs="Segoe UI"/>
+          <w:color w:val="000000" w:themeColor="text1"/>
+        </w:rPr>
+        <w:t>Primitive data type</w:t>
+      </w:r>
+    </w:p>
+    <w:p>
+      <w:pPr>
+        <w:pStyle w:val="ListParagraph"/>
+        <w:numPr>
+          <w:ilvl w:val="0"/>
+          <w:numId w:val="26"/>
+        </w:numPr>
+        <w:spacing w:after="0" w:line="346" w:lineRule="atLeast"/>
+        <w:jc w:val="both"/>
+        <w:rPr>
+          <w:rFonts w:ascii="Segoe UI" w:eastAsia="Times New Roman" w:hAnsi="Segoe UI" w:cs="Segoe UI"/>
+          <w:color w:val="000000" w:themeColor="text1"/>
+        </w:rPr>
+      </w:pPr>
+      <w:r>
+        <w:rPr>
+          <w:rFonts w:ascii="Segoe UI" w:eastAsia="Times New Roman" w:hAnsi="Segoe UI" w:cs="Segoe UI"/>
+          <w:color w:val="000000" w:themeColor="text1"/>
+        </w:rPr>
+        <w:t xml:space="preserve"> Non-primitive data type</w:t>
+      </w:r>
+    </w:p>
+    <w:p>
+      <w:pPr>
+        <w:spacing w:after="0" w:line="346" w:lineRule="atLeast"/>
+        <w:jc w:val="both"/>
+        <w:rPr>
+          <w:rFonts w:ascii="Segoe UI" w:eastAsia="Times New Roman" w:hAnsi="Segoe UI" w:cs="Segoe UI"/>
+          <w:b/>
+          <w:color w:val="FF0000"/>
+        </w:rPr>
+      </w:pPr>
+    </w:p>
+    <w:p>
+      <w:pPr>
+        <w:spacing w:after="0" w:line="346" w:lineRule="atLeast"/>
+        <w:jc w:val="both"/>
+        <w:rPr>
+          <w:rFonts w:ascii="Segoe UI" w:eastAsia="Times New Roman" w:hAnsi="Segoe UI" w:cs="Segoe UI"/>
+          <w:color w:val="000000" w:themeColor="text1"/>
+        </w:rPr>
+      </w:pPr>
+      <w:r>
+        <w:rPr>
+          <w:rFonts w:ascii="Segoe UI" w:eastAsia="Times New Roman" w:hAnsi="Segoe UI" w:cs="Segoe UI"/>
+          <w:b/>
+          <w:color w:val="FF0000"/>
+        </w:rPr>
+        <w:t xml:space="preserve">Primitive Data Type:  </w:t>
+      </w:r>
+      <w:proofErr w:type="spellStart"/>
+      <w:r>
+        <w:rPr>
+          <w:rFonts w:ascii="Segoe UI" w:eastAsia="Times New Roman" w:hAnsi="Segoe UI" w:cs="Segoe UI"/>
+          <w:color w:val="000000" w:themeColor="text1"/>
+        </w:rPr>
+        <w:t>String</w:t>
+      </w:r>
+      <w:proofErr w:type="gramStart"/>
+      <w:r>
+        <w:rPr>
+          <w:rFonts w:ascii="Segoe UI" w:eastAsia="Times New Roman" w:hAnsi="Segoe UI" w:cs="Segoe UI"/>
+          <w:color w:val="000000" w:themeColor="text1"/>
+        </w:rPr>
+        <w:t>,Number,Boolean,Null,Undefined</w:t>
+      </w:r>
+      <w:proofErr w:type="spellEnd"/>
+      <w:proofErr w:type="gramEnd"/>
+    </w:p>
+    <w:p>
+      <w:pPr>
+        <w:spacing w:after="0" w:line="346" w:lineRule="atLeast"/>
+        <w:jc w:val="both"/>
+        <w:rPr>
+          <w:rFonts w:ascii="Segoe UI" w:eastAsia="Times New Roman" w:hAnsi="Segoe UI" w:cs="Segoe UI"/>
+          <w:color w:val="000000" w:themeColor="text1"/>
+        </w:rPr>
+      </w:pPr>
+      <w:r>
+        <w:rPr>
+          <w:rFonts w:ascii="Segoe UI" w:eastAsia="Times New Roman" w:hAnsi="Segoe UI" w:cs="Segoe UI"/>
+          <w:color w:val="000000" w:themeColor="text1"/>
+        </w:rPr>
+        <w:t xml:space="preserve">Non-primitive Data Type: Object, Array, </w:t>
+      </w:r>
+      <w:proofErr w:type="spellStart"/>
+      <w:proofErr w:type="gramStart"/>
+      <w:r>
+        <w:rPr>
+          <w:rFonts w:ascii="Segoe UI" w:eastAsia="Times New Roman" w:hAnsi="Segoe UI" w:cs="Segoe UI"/>
+          <w:color w:val="000000" w:themeColor="text1"/>
+        </w:rPr>
+        <w:t>RegExp</w:t>
+      </w:r>
+      <w:proofErr w:type="spellEnd"/>
+      <w:proofErr w:type="gramEnd"/>
+    </w:p>
+    <w:p>
+      <w:pPr>
+        <w:spacing w:after="0" w:line="346" w:lineRule="atLeast"/>
+        <w:jc w:val="both"/>
+        <w:rPr>
+          <w:rFonts w:ascii="Segoe UI" w:eastAsia="Times New Roman" w:hAnsi="Segoe UI" w:cs="Segoe UI"/>
+          <w:b/>
+          <w:color w:val="FF0000"/>
+        </w:rPr>
+      </w:pPr>
+      <w:r>
+        <w:rPr>
+          <w:rFonts w:ascii="Segoe UI" w:eastAsia="Times New Roman" w:hAnsi="Segoe UI" w:cs="Segoe UI"/>
+          <w:b/>
+          <w:color w:val="FF0000"/>
+        </w:rPr>
+        <w:t>Java Script Arithmetical operator:</w:t>
+      </w:r>
+    </w:p>
+    <w:p>
+      <w:pPr>
+        <w:spacing w:after="0" w:line="346" w:lineRule="atLeast"/>
+        <w:jc w:val="both"/>
+        <w:rPr>
+          <w:rFonts w:ascii="Segoe UI" w:eastAsia="Times New Roman" w:hAnsi="Segoe UI" w:cs="Segoe UI"/>
+          <w:color w:val="000000" w:themeColor="text1"/>
+        </w:rPr>
+      </w:pPr>
+      <w:proofErr w:type="gramStart"/>
+      <w:r>
+        <w:rPr>
+          <w:rFonts w:ascii="Segoe UI" w:eastAsia="Times New Roman" w:hAnsi="Segoe UI" w:cs="Segoe UI"/>
+          <w:color w:val="000000" w:themeColor="text1"/>
+        </w:rPr>
+        <w:t>+ ,</w:t>
+      </w:r>
+      <w:proofErr w:type="gramEnd"/>
+      <w:r>
+        <w:rPr>
+          <w:rFonts w:ascii="Segoe UI" w:eastAsia="Times New Roman" w:hAnsi="Segoe UI" w:cs="Segoe UI"/>
+          <w:color w:val="000000" w:themeColor="text1"/>
+        </w:rPr>
+        <w:t xml:space="preserve"> -  ,  *  ,   / , % , ++ (incremental), -- (</w:t>
+      </w:r>
+      <w:proofErr w:type="spellStart"/>
+      <w:r>
+        <w:rPr>
+          <w:rFonts w:ascii="Segoe UI" w:eastAsia="Times New Roman" w:hAnsi="Segoe UI" w:cs="Segoe UI"/>
+          <w:color w:val="000000" w:themeColor="text1"/>
+        </w:rPr>
+        <w:t>decremental</w:t>
+      </w:r>
+      <w:proofErr w:type="spellEnd"/>
+      <w:r>
+        <w:rPr>
+          <w:rFonts w:ascii="Segoe UI" w:eastAsia="Times New Roman" w:hAnsi="Segoe UI" w:cs="Segoe UI"/>
+          <w:color w:val="000000" w:themeColor="text1"/>
+        </w:rPr>
+        <w:t>)</w:t>
+      </w:r>
+    </w:p>
+    <w:p>
+      <w:pPr>
+        <w:spacing w:after="0" w:line="346" w:lineRule="atLeast"/>
+        <w:jc w:val="both"/>
+        <w:rPr>
+          <w:rFonts w:ascii="Segoe UI" w:eastAsia="Times New Roman" w:hAnsi="Segoe UI" w:cs="Segoe UI"/>
+          <w:b/>
+          <w:color w:val="FF0000"/>
+        </w:rPr>
+      </w:pPr>
+    </w:p>
+    <w:p>
+      <w:pPr>
+        <w:spacing w:after="0" w:line="346" w:lineRule="atLeast"/>
+        <w:jc w:val="both"/>
+        <w:rPr>
+          <w:rFonts w:ascii="Segoe UI" w:eastAsia="Times New Roman" w:hAnsi="Segoe UI" w:cs="Segoe UI"/>
+          <w:b/>
+          <w:color w:val="FF0000"/>
+        </w:rPr>
+      </w:pPr>
+      <w:r>
+        <w:rPr>
+          <w:rFonts w:ascii="Segoe UI" w:eastAsia="Times New Roman" w:hAnsi="Segoe UI" w:cs="Segoe UI"/>
+          <w:b/>
+          <w:color w:val="FF0000"/>
+        </w:rPr>
+        <w:t xml:space="preserve">Java Script </w:t>
+      </w:r>
+      <w:proofErr w:type="spellStart"/>
+      <w:r>
+        <w:rPr>
+          <w:rFonts w:ascii="Segoe UI" w:eastAsia="Times New Roman" w:hAnsi="Segoe UI" w:cs="Segoe UI"/>
+          <w:b/>
+          <w:color w:val="FF0000"/>
+        </w:rPr>
+        <w:t>Comparision</w:t>
+      </w:r>
+      <w:proofErr w:type="spellEnd"/>
+      <w:r>
+        <w:rPr>
+          <w:rFonts w:ascii="Segoe UI" w:eastAsia="Times New Roman" w:hAnsi="Segoe UI" w:cs="Segoe UI"/>
+          <w:b/>
+          <w:color w:val="FF0000"/>
+        </w:rPr>
+        <w:t>:</w:t>
+      </w:r>
+    </w:p>
+    <w:p>
+      <w:pPr>
+        <w:spacing w:after="0" w:line="346" w:lineRule="atLeast"/>
+        <w:jc w:val="both"/>
+        <w:rPr>
+          <w:rFonts w:ascii="Segoe UI" w:eastAsia="Times New Roman" w:hAnsi="Segoe UI" w:cs="Segoe UI"/>
+          <w:b/>
+          <w:color w:val="FF0000"/>
+        </w:rPr>
+      </w:pPr>
+    </w:p>
+    <w:p>
+      <w:pPr>
+        <w:spacing w:after="0" w:line="346" w:lineRule="atLeast"/>
+        <w:jc w:val="both"/>
+        <w:rPr>
+          <w:rFonts w:ascii="Segoe UI" w:eastAsia="Times New Roman" w:hAnsi="Segoe UI" w:cs="Segoe UI"/>
+          <w:b/>
+          <w:color w:val="FF0000"/>
+        </w:rPr>
+      </w:pPr>
+      <w:r>
+        <w:rPr>
+          <w:rFonts w:ascii="Segoe UI" w:eastAsia="Times New Roman" w:hAnsi="Segoe UI" w:cs="Segoe UI"/>
+          <w:b/>
+          <w:color w:val="FF0000"/>
+        </w:rPr>
+        <w:t>== , === , != , !==, &gt; , &lt; , &gt;= , &lt;= ,</w:t>
+      </w:r>
+    </w:p>
+    <w:p>
+      <w:pPr>
+        <w:spacing w:after="0" w:line="346" w:lineRule="atLeast"/>
+        <w:jc w:val="both"/>
+        <w:rPr>
+          <w:rFonts w:ascii="Segoe UI" w:eastAsia="Times New Roman" w:hAnsi="Segoe UI" w:cs="Segoe UI"/>
+          <w:b/>
+          <w:color w:val="FF0000"/>
+        </w:rPr>
+      </w:pPr>
+    </w:p>
+    <w:p>
+      <w:pPr>
+        <w:spacing w:after="0" w:line="346" w:lineRule="atLeast"/>
+        <w:jc w:val="both"/>
+        <w:rPr>
+          <w:rFonts w:ascii="Segoe UI" w:eastAsia="Times New Roman" w:hAnsi="Segoe UI" w:cs="Segoe UI"/>
+          <w:b/>
+          <w:color w:val="FF0000"/>
+        </w:rPr>
+      </w:pPr>
+      <w:r>
+        <w:rPr>
+          <w:rFonts w:ascii="Segoe UI" w:eastAsia="Times New Roman" w:hAnsi="Segoe UI" w:cs="Segoe UI"/>
+          <w:b/>
+          <w:color w:val="FF0000"/>
+        </w:rPr>
+        <w:t>Logical operator</w:t>
+      </w:r>
+      <w:r>
+        <w:rPr>
+          <w:rFonts w:ascii="Segoe UI" w:eastAsia="Times New Roman" w:hAnsi="Segoe UI" w:cs="Segoe UI"/>
+          <w:b/>
+          <w:color w:val="FF0000"/>
+        </w:rPr>
+        <w:t>:</w:t>
+      </w:r>
+    </w:p>
+    <w:p>
+      <w:pPr>
+        <w:spacing w:after="0" w:line="346" w:lineRule="atLeast"/>
+        <w:jc w:val="both"/>
+        <w:rPr>
+          <w:rFonts w:ascii="Segoe UI" w:eastAsia="Times New Roman" w:hAnsi="Segoe UI" w:cs="Segoe UI"/>
+          <w:b/>
+          <w:color w:val="FF0000"/>
+        </w:rPr>
+      </w:pPr>
+    </w:p>
+    <w:p>
+      <w:pPr>
+        <w:spacing w:after="0" w:line="346" w:lineRule="atLeast"/>
+        <w:jc w:val="both"/>
+        <w:rPr>
+          <w:rFonts w:ascii="Segoe UI" w:eastAsia="Times New Roman" w:hAnsi="Segoe UI" w:cs="Segoe UI"/>
+          <w:b/>
+          <w:color w:val="FF0000"/>
+        </w:rPr>
+      </w:pPr>
+      <w:r>
+        <w:rPr>
+          <w:rFonts w:ascii="Segoe UI" w:eastAsia="Times New Roman" w:hAnsi="Segoe UI" w:cs="Segoe UI"/>
+          <w:b/>
+          <w:color w:val="FF0000"/>
+        </w:rPr>
+        <w:t>&amp;&amp; , || , !</w:t>
+      </w:r>
+    </w:p>
+    <w:p>
+      <w:pPr>
+        <w:spacing w:after="0" w:line="346" w:lineRule="atLeast"/>
+        <w:jc w:val="both"/>
+        <w:rPr>
+          <w:rFonts w:ascii="Segoe UI" w:eastAsia="Times New Roman" w:hAnsi="Segoe UI" w:cs="Segoe UI"/>
+          <w:b/>
+          <w:color w:val="FF0000"/>
+        </w:rPr>
+      </w:pPr>
+    </w:p>
+    <w:p>
+      <w:pPr>
+        <w:spacing w:after="0" w:line="346" w:lineRule="atLeast"/>
+        <w:jc w:val="both"/>
+        <w:rPr>
+          <w:rFonts w:ascii="Segoe UI" w:eastAsia="Times New Roman" w:hAnsi="Segoe UI" w:cs="Segoe UI"/>
+          <w:b/>
+          <w:color w:val="FF0000"/>
+        </w:rPr>
+      </w:pPr>
+      <w:r>
+        <w:rPr>
+          <w:rFonts w:ascii="Segoe UI" w:eastAsia="Times New Roman" w:hAnsi="Segoe UI" w:cs="Segoe UI"/>
+          <w:b/>
+          <w:color w:val="FF0000"/>
+        </w:rPr>
+        <w:t>If else statement:</w:t>
+      </w:r>
+    </w:p>
+    <w:p>
+      <w:pPr>
+        <w:pStyle w:val="ListParagraph"/>
+        <w:numPr>
+          <w:ilvl w:val="0"/>
+          <w:numId w:val="27"/>
+        </w:numPr>
+        <w:spacing w:after="0" w:line="346" w:lineRule="atLeast"/>
+        <w:jc w:val="both"/>
+        <w:rPr>
+          <w:rFonts w:ascii="Segoe UI" w:eastAsia="Times New Roman" w:hAnsi="Segoe UI" w:cs="Segoe UI"/>
+          <w:b/>
+          <w:color w:val="FF0000"/>
+        </w:rPr>
+      </w:pPr>
+      <w:r>
+        <w:rPr>
+          <w:rFonts w:ascii="Segoe UI" w:eastAsia="Times New Roman" w:hAnsi="Segoe UI" w:cs="Segoe UI"/>
+          <w:b/>
+          <w:color w:val="FF0000"/>
+        </w:rPr>
+        <w:t>If statement</w:t>
+      </w:r>
+    </w:p>
+    <w:p>
+      <w:pPr>
+        <w:pStyle w:val="ListParagraph"/>
+        <w:numPr>
+          <w:ilvl w:val="0"/>
+          <w:numId w:val="27"/>
+        </w:numPr>
+        <w:spacing w:after="0" w:line="346" w:lineRule="atLeast"/>
+        <w:jc w:val="both"/>
+        <w:rPr>
+          <w:rFonts w:ascii="Segoe UI" w:eastAsia="Times New Roman" w:hAnsi="Segoe UI" w:cs="Segoe UI"/>
+          <w:b/>
+          <w:color w:val="FF0000"/>
+        </w:rPr>
+      </w:pPr>
+      <w:r>
+        <w:rPr>
+          <w:rFonts w:ascii="Segoe UI" w:eastAsia="Times New Roman" w:hAnsi="Segoe UI" w:cs="Segoe UI"/>
+          <w:b/>
+          <w:color w:val="FF0000"/>
+        </w:rPr>
+        <w:t>If else statement</w:t>
+      </w:r>
+    </w:p>
+    <w:p>
+      <w:pPr>
+        <w:pStyle w:val="ListParagraph"/>
+        <w:numPr>
+          <w:ilvl w:val="0"/>
+          <w:numId w:val="27"/>
+        </w:numPr>
+        <w:spacing w:after="0" w:line="346" w:lineRule="atLeast"/>
+        <w:jc w:val="both"/>
+        <w:rPr>
+          <w:rFonts w:ascii="Segoe UI" w:eastAsia="Times New Roman" w:hAnsi="Segoe UI" w:cs="Segoe UI"/>
+          <w:b/>
+          <w:color w:val="FF0000"/>
+        </w:rPr>
+      </w:pPr>
+      <w:r>
+        <w:rPr>
+          <w:rFonts w:ascii="Segoe UI" w:eastAsia="Times New Roman" w:hAnsi="Segoe UI" w:cs="Segoe UI"/>
+          <w:b/>
+          <w:color w:val="FF0000"/>
+        </w:rPr>
+        <w:t>If else if  statement</w:t>
+      </w:r>
+    </w:p>
+    <w:p>
+      <w:pPr>
+        <w:spacing w:after="0" w:line="346" w:lineRule="atLeast"/>
+        <w:jc w:val="both"/>
+        <w:rPr>
+          <w:rFonts w:ascii="Segoe UI" w:eastAsia="Times New Roman" w:hAnsi="Segoe UI" w:cs="Segoe UI"/>
+          <w:b/>
+          <w:color w:val="FF0000"/>
+        </w:rPr>
+      </w:pPr>
+      <w:r>
+        <w:rPr>
+          <w:rFonts w:ascii="Segoe UI" w:eastAsia="Times New Roman" w:hAnsi="Segoe UI" w:cs="Segoe UI"/>
+          <w:b/>
+          <w:color w:val="FF0000"/>
+        </w:rPr>
+        <w:t>If (a &gt;</w:t>
+      </w:r>
+      <w:proofErr w:type="gramStart"/>
+      <w:r>
+        <w:rPr>
+          <w:rFonts w:ascii="Segoe UI" w:eastAsia="Times New Roman" w:hAnsi="Segoe UI" w:cs="Segoe UI"/>
+          <w:b/>
+          <w:color w:val="FF0000"/>
+        </w:rPr>
+        <w:t>5 )</w:t>
+      </w:r>
+      <w:proofErr w:type="gramEnd"/>
+      <w:r>
+        <w:rPr>
+          <w:rFonts w:ascii="Segoe UI" w:eastAsia="Times New Roman" w:hAnsi="Segoe UI" w:cs="Segoe UI"/>
+          <w:b/>
+          <w:color w:val="FF0000"/>
+        </w:rPr>
+        <w:t xml:space="preserve"> </w:t>
+      </w:r>
+    </w:p>
+    <w:p>
+      <w:pPr>
+        <w:spacing w:after="0" w:line="346" w:lineRule="atLeast"/>
+        <w:jc w:val="both"/>
+        <w:rPr>
+          <w:rFonts w:ascii="Segoe UI" w:eastAsia="Times New Roman" w:hAnsi="Segoe UI" w:cs="Segoe UI"/>
+          <w:b/>
+          <w:color w:val="FF0000"/>
+        </w:rPr>
+      </w:pPr>
+      <w:proofErr w:type="gramStart"/>
+      <w:r>
+        <w:rPr>
+          <w:rFonts w:ascii="Segoe UI" w:eastAsia="Times New Roman" w:hAnsi="Segoe UI" w:cs="Segoe UI"/>
+          <w:b/>
+          <w:color w:val="FF0000"/>
+        </w:rPr>
+        <w:t>{ alert</w:t>
+      </w:r>
+      <w:proofErr w:type="gramEnd"/>
+      <w:r>
+        <w:rPr>
+          <w:rFonts w:ascii="Segoe UI" w:eastAsia="Times New Roman" w:hAnsi="Segoe UI" w:cs="Segoe UI"/>
+          <w:b/>
+          <w:color w:val="FF0000"/>
+        </w:rPr>
+        <w:t>(value greater than 5)}</w:t>
+      </w:r>
+    </w:p>
+    <w:p>
+      <w:pPr>
+        <w:spacing w:after="0" w:line="346" w:lineRule="atLeast"/>
+        <w:jc w:val="both"/>
+        <w:rPr>
+          <w:rFonts w:ascii="Segoe UI" w:eastAsia="Times New Roman" w:hAnsi="Segoe UI" w:cs="Segoe UI"/>
+          <w:b/>
+          <w:color w:val="FF0000"/>
+        </w:rPr>
+      </w:pPr>
+      <w:proofErr w:type="gramStart"/>
+      <w:r>
+        <w:rPr>
+          <w:rFonts w:ascii="Segoe UI" w:eastAsia="Times New Roman" w:hAnsi="Segoe UI" w:cs="Segoe UI"/>
+          <w:b/>
+          <w:color w:val="FF0000"/>
+        </w:rPr>
+        <w:t>else</w:t>
+      </w:r>
+      <w:proofErr w:type="gramEnd"/>
+    </w:p>
+    <w:p>
+      <w:pPr>
+        <w:spacing w:after="0" w:line="346" w:lineRule="atLeast"/>
+        <w:ind w:firstLine="720"/>
+        <w:jc w:val="both"/>
+        <w:rPr>
+          <w:rFonts w:ascii="Segoe UI" w:eastAsia="Times New Roman" w:hAnsi="Segoe UI" w:cs="Segoe UI"/>
+          <w:b/>
+          <w:color w:val="FF0000"/>
+        </w:rPr>
+      </w:pPr>
+      <w:r>
+        <w:rPr>
+          <w:rFonts w:ascii="Segoe UI" w:eastAsia="Times New Roman" w:hAnsi="Segoe UI" w:cs="Segoe UI"/>
+          <w:b/>
+          <w:color w:val="FF0000"/>
+        </w:rPr>
+        <w:t>{</w:t>
+      </w:r>
+    </w:p>
+    <w:p>
+      <w:pPr>
+        <w:spacing w:after="0" w:line="346" w:lineRule="atLeast"/>
+        <w:ind w:firstLine="720"/>
+        <w:jc w:val="both"/>
+        <w:rPr>
+          <w:rFonts w:ascii="Segoe UI" w:eastAsia="Times New Roman" w:hAnsi="Segoe UI" w:cs="Segoe UI"/>
+          <w:b/>
+          <w:color w:val="FF0000"/>
+        </w:rPr>
+      </w:pPr>
+      <w:proofErr w:type="gramStart"/>
+      <w:r>
+        <w:rPr>
+          <w:rFonts w:ascii="Segoe UI" w:eastAsia="Times New Roman" w:hAnsi="Segoe UI" w:cs="Segoe UI"/>
+          <w:b/>
+          <w:color w:val="FF0000"/>
+        </w:rPr>
+        <w:t>alert</w:t>
+      </w:r>
+      <w:proofErr w:type="gramEnd"/>
+      <w:r>
+        <w:rPr>
+          <w:rFonts w:ascii="Segoe UI" w:eastAsia="Times New Roman" w:hAnsi="Segoe UI" w:cs="Segoe UI"/>
+          <w:b/>
+          <w:color w:val="FF0000"/>
+        </w:rPr>
+        <w:t xml:space="preserve"> (“else”)</w:t>
+      </w:r>
+    </w:p>
+    <w:p>
+      <w:pPr>
+        <w:spacing w:after="0" w:line="346" w:lineRule="atLeast"/>
+        <w:ind w:firstLine="720"/>
+        <w:jc w:val="both"/>
+        <w:rPr>
+          <w:rFonts w:ascii="Segoe UI" w:eastAsia="Times New Roman" w:hAnsi="Segoe UI" w:cs="Segoe UI"/>
+          <w:b/>
+          <w:color w:val="FF0000"/>
+        </w:rPr>
+      </w:pPr>
+      <w:r>
+        <w:rPr>
+          <w:rFonts w:ascii="Segoe UI" w:eastAsia="Times New Roman" w:hAnsi="Segoe UI" w:cs="Segoe UI"/>
+          <w:b/>
+          <w:color w:val="FF0000"/>
+        </w:rPr>
+        <w:t>}</w:t>
+      </w:r>
+    </w:p>
+    <w:p>
+      <w:pPr>
+        <w:spacing w:after="0" w:line="346" w:lineRule="atLeast"/>
+        <w:jc w:val="both"/>
+        <w:rPr>
+          <w:rFonts w:ascii="Segoe UI" w:eastAsia="Times New Roman" w:hAnsi="Segoe UI" w:cs="Segoe UI"/>
+          <w:b/>
+          <w:color w:val="FF0000"/>
+        </w:rPr>
+      </w:pPr>
+    </w:p>
+    <w:p>
+      <w:pPr>
+        <w:spacing w:after="0" w:line="346" w:lineRule="atLeast"/>
+        <w:jc w:val="both"/>
+        <w:rPr>
+          <w:rFonts w:ascii="Segoe UI" w:eastAsia="Times New Roman" w:hAnsi="Segoe UI" w:cs="Segoe UI"/>
+          <w:b/>
+          <w:color w:val="FF0000"/>
+        </w:rPr>
+      </w:pPr>
+    </w:p>
+    <w:p>
+      <w:pPr>
+        <w:spacing w:after="0" w:line="346" w:lineRule="atLeast"/>
+        <w:jc w:val="both"/>
+        <w:rPr>
+          <w:rFonts w:ascii="Segoe UI" w:eastAsia="Times New Roman" w:hAnsi="Segoe UI" w:cs="Segoe UI"/>
+          <w:b/>
+          <w:color w:val="FF0000"/>
+        </w:rPr>
+      </w:pPr>
+    </w:p>
+    <w:p>
+      <w:pPr>
+        <w:spacing w:after="0" w:line="346" w:lineRule="atLeast"/>
+        <w:jc w:val="both"/>
+        <w:rPr>
+          <w:rFonts w:ascii="Segoe UI" w:eastAsia="Times New Roman" w:hAnsi="Segoe UI" w:cs="Segoe UI"/>
+          <w:b/>
+          <w:color w:val="FF0000"/>
+        </w:rPr>
+      </w:pPr>
+    </w:p>
+    <w:p>
+      <w:pPr>
+        <w:spacing w:after="0" w:line="346" w:lineRule="atLeast"/>
+        <w:jc w:val="both"/>
+        <w:rPr>
+          <w:rFonts w:ascii="Segoe UI" w:eastAsia="Times New Roman" w:hAnsi="Segoe UI" w:cs="Segoe UI"/>
+          <w:b/>
+          <w:color w:val="FF0000"/>
+        </w:rPr>
+      </w:pPr>
+    </w:p>
+    <w:p>
+      <w:pPr>
+        <w:spacing w:after="0" w:line="346" w:lineRule="atLeast"/>
+        <w:jc w:val="both"/>
+        <w:rPr>
+          <w:rFonts w:ascii="Segoe UI" w:eastAsia="Times New Roman" w:hAnsi="Segoe UI" w:cs="Segoe UI"/>
+          <w:b/>
+          <w:color w:val="FF0000"/>
+        </w:rPr>
+      </w:pPr>
+    </w:p>
+    <w:p>
+      <w:pPr>
+        <w:spacing w:after="0" w:line="346" w:lineRule="atLeast"/>
+        <w:jc w:val="both"/>
+        <w:rPr>
+          <w:rFonts w:ascii="Segoe UI" w:eastAsia="Times New Roman" w:hAnsi="Segoe UI" w:cs="Segoe UI"/>
+          <w:b/>
+          <w:color w:val="FF0000"/>
+        </w:rPr>
+      </w:pPr>
+    </w:p>
+    <w:p>
+      <w:pPr>
+        <w:spacing w:after="0" w:line="346" w:lineRule="atLeast"/>
+        <w:jc w:val="both"/>
+        <w:rPr>
+          <w:rFonts w:ascii="Segoe UI" w:eastAsia="Times New Roman" w:hAnsi="Segoe UI" w:cs="Segoe UI"/>
+          <w:b/>
+          <w:color w:val="FF0000"/>
+        </w:rPr>
+      </w:pPr>
+    </w:p>
+    <w:p>
+      <w:pPr>
+        <w:spacing w:after="0" w:line="346" w:lineRule="atLeast"/>
+        <w:jc w:val="both"/>
+        <w:rPr>
+          <w:rFonts w:ascii="Segoe UI" w:eastAsia="Times New Roman" w:hAnsi="Segoe UI" w:cs="Segoe UI"/>
+          <w:b/>
+          <w:color w:val="FF0000"/>
+        </w:rPr>
+      </w:pPr>
+    </w:p>
+    <w:p>
+      <w:pPr>
+        <w:spacing w:after="0" w:line="346" w:lineRule="atLeast"/>
+        <w:jc w:val="both"/>
+        <w:rPr>
+          <w:rFonts w:ascii="Segoe UI" w:eastAsia="Times New Roman" w:hAnsi="Segoe UI" w:cs="Segoe UI"/>
+          <w:b/>
+          <w:color w:val="FF0000"/>
+        </w:rPr>
+      </w:pPr>
+      <w:proofErr w:type="gramStart"/>
+      <w:r>
+        <w:rPr>
+          <w:rFonts w:ascii="Segoe UI" w:eastAsia="Times New Roman" w:hAnsi="Segoe UI" w:cs="Segoe UI"/>
+          <w:b/>
+          <w:color w:val="FF0000"/>
+        </w:rPr>
+        <w:lastRenderedPageBreak/>
+        <w:t>2 .</w:t>
+      </w:r>
+      <w:proofErr w:type="gramEnd"/>
+    </w:p>
+    <w:p>
+      <w:pPr>
+        <w:spacing w:after="0" w:line="346" w:lineRule="atLeast"/>
+        <w:jc w:val="both"/>
+        <w:rPr>
+          <w:rFonts w:ascii="Segoe UI" w:eastAsia="Times New Roman" w:hAnsi="Segoe UI" w:cs="Segoe UI"/>
+          <w:b/>
+          <w:color w:val="FF0000"/>
+        </w:rPr>
+      </w:pPr>
+    </w:p>
+    <w:p>
+      <w:pPr>
+        <w:spacing w:after="0" w:line="346" w:lineRule="atLeast"/>
+        <w:jc w:val="both"/>
+        <w:rPr>
+          <w:rFonts w:ascii="Segoe UI" w:eastAsia="Times New Roman" w:hAnsi="Segoe UI" w:cs="Segoe UI"/>
+          <w:color w:val="000000" w:themeColor="text1"/>
+        </w:rPr>
+      </w:pPr>
+      <w:r>
+        <w:rPr>
+          <w:rFonts w:ascii="Segoe UI" w:eastAsia="Times New Roman" w:hAnsi="Segoe UI" w:cs="Segoe UI"/>
+          <w:color w:val="000000" w:themeColor="text1"/>
+        </w:rPr>
+        <w:t>If (a &gt;</w:t>
+      </w:r>
+      <w:proofErr w:type="gramStart"/>
+      <w:r>
+        <w:rPr>
+          <w:rFonts w:ascii="Segoe UI" w:eastAsia="Times New Roman" w:hAnsi="Segoe UI" w:cs="Segoe UI"/>
+          <w:color w:val="000000" w:themeColor="text1"/>
+        </w:rPr>
+        <w:t>5 )</w:t>
+      </w:r>
+      <w:proofErr w:type="gramEnd"/>
+      <w:r>
+        <w:rPr>
+          <w:rFonts w:ascii="Segoe UI" w:eastAsia="Times New Roman" w:hAnsi="Segoe UI" w:cs="Segoe UI"/>
+          <w:color w:val="000000" w:themeColor="text1"/>
+        </w:rPr>
+        <w:t xml:space="preserve"> </w:t>
+      </w:r>
+    </w:p>
+    <w:p>
+      <w:pPr>
+        <w:spacing w:after="0" w:line="346" w:lineRule="atLeast"/>
+        <w:jc w:val="both"/>
+        <w:rPr>
+          <w:rFonts w:ascii="Segoe UI" w:eastAsia="Times New Roman" w:hAnsi="Segoe UI" w:cs="Segoe UI"/>
+          <w:color w:val="000000" w:themeColor="text1"/>
+        </w:rPr>
+      </w:pPr>
+      <w:proofErr w:type="gramStart"/>
+      <w:r>
+        <w:rPr>
+          <w:rFonts w:ascii="Segoe UI" w:eastAsia="Times New Roman" w:hAnsi="Segoe UI" w:cs="Segoe UI"/>
+          <w:color w:val="000000" w:themeColor="text1"/>
+        </w:rPr>
+        <w:t>{ alert</w:t>
+      </w:r>
+      <w:proofErr w:type="gramEnd"/>
+      <w:r>
+        <w:rPr>
+          <w:rFonts w:ascii="Segoe UI" w:eastAsia="Times New Roman" w:hAnsi="Segoe UI" w:cs="Segoe UI"/>
+          <w:color w:val="000000" w:themeColor="text1"/>
+        </w:rPr>
+        <w:t>(value greater than 5)}</w:t>
+      </w:r>
+    </w:p>
+    <w:p>
+      <w:pPr>
+        <w:spacing w:after="0" w:line="346" w:lineRule="atLeast"/>
+        <w:jc w:val="both"/>
+        <w:rPr>
+          <w:rFonts w:ascii="Segoe UI" w:eastAsia="Times New Roman" w:hAnsi="Segoe UI" w:cs="Segoe UI"/>
+          <w:color w:val="000000" w:themeColor="text1"/>
+        </w:rPr>
+      </w:pPr>
+      <w:proofErr w:type="gramStart"/>
+      <w:r>
+        <w:rPr>
+          <w:rFonts w:ascii="Segoe UI" w:eastAsia="Times New Roman" w:hAnsi="Segoe UI" w:cs="Segoe UI"/>
+          <w:color w:val="000000" w:themeColor="text1"/>
+        </w:rPr>
+        <w:t>else</w:t>
+      </w:r>
+      <w:proofErr w:type="gramEnd"/>
+      <w:r>
+        <w:rPr>
+          <w:rFonts w:ascii="Segoe UI" w:eastAsia="Times New Roman" w:hAnsi="Segoe UI" w:cs="Segoe UI"/>
+          <w:color w:val="000000" w:themeColor="text1"/>
+        </w:rPr>
+        <w:t xml:space="preserve"> If (a &lt;30 ) </w:t>
+      </w:r>
+    </w:p>
+    <w:p>
+      <w:pPr>
+        <w:spacing w:after="0" w:line="346" w:lineRule="atLeast"/>
+        <w:jc w:val="both"/>
+        <w:rPr>
+          <w:rFonts w:ascii="Segoe UI" w:eastAsia="Times New Roman" w:hAnsi="Segoe UI" w:cs="Segoe UI"/>
+          <w:color w:val="000000" w:themeColor="text1"/>
+        </w:rPr>
+      </w:pPr>
+      <w:proofErr w:type="gramStart"/>
+      <w:r>
+        <w:rPr>
+          <w:rFonts w:ascii="Segoe UI" w:eastAsia="Times New Roman" w:hAnsi="Segoe UI" w:cs="Segoe UI"/>
+          <w:color w:val="000000" w:themeColor="text1"/>
+        </w:rPr>
+        <w:t>{ alert</w:t>
+      </w:r>
+      <w:proofErr w:type="gramEnd"/>
+      <w:r>
+        <w:rPr>
+          <w:rFonts w:ascii="Segoe UI" w:eastAsia="Times New Roman" w:hAnsi="Segoe UI" w:cs="Segoe UI"/>
+          <w:color w:val="000000" w:themeColor="text1"/>
+        </w:rPr>
+        <w:t>(value greater than 5)}</w:t>
+      </w:r>
+    </w:p>
+    <w:p>
+      <w:pPr>
+        <w:spacing w:after="0" w:line="346" w:lineRule="atLeast"/>
+        <w:jc w:val="both"/>
+        <w:rPr>
+          <w:rFonts w:ascii="Segoe UI" w:eastAsia="Times New Roman" w:hAnsi="Segoe UI" w:cs="Segoe UI"/>
+          <w:color w:val="000000" w:themeColor="text1"/>
+        </w:rPr>
+      </w:pPr>
+    </w:p>
+    <w:p>
+      <w:pPr>
+        <w:spacing w:after="0" w:line="346" w:lineRule="atLeast"/>
+        <w:jc w:val="both"/>
+        <w:rPr>
+          <w:rFonts w:ascii="Segoe UI" w:eastAsia="Times New Roman" w:hAnsi="Segoe UI" w:cs="Segoe UI"/>
+          <w:color w:val="000000" w:themeColor="text1"/>
+        </w:rPr>
+      </w:pPr>
+      <w:proofErr w:type="gramStart"/>
+      <w:r>
+        <w:rPr>
+          <w:rFonts w:ascii="Segoe UI" w:eastAsia="Times New Roman" w:hAnsi="Segoe UI" w:cs="Segoe UI"/>
+          <w:color w:val="000000" w:themeColor="text1"/>
+        </w:rPr>
+        <w:t>else</w:t>
+      </w:r>
+      <w:proofErr w:type="gramEnd"/>
+    </w:p>
+    <w:p>
+      <w:pPr>
+        <w:spacing w:after="0" w:line="346" w:lineRule="atLeast"/>
+        <w:ind w:firstLine="720"/>
+        <w:jc w:val="both"/>
+        <w:rPr>
+          <w:rFonts w:ascii="Segoe UI" w:eastAsia="Times New Roman" w:hAnsi="Segoe UI" w:cs="Segoe UI"/>
+          <w:color w:val="000000" w:themeColor="text1"/>
+        </w:rPr>
+      </w:pPr>
+      <w:r>
+        <w:rPr>
+          <w:rFonts w:ascii="Segoe UI" w:eastAsia="Times New Roman" w:hAnsi="Segoe UI" w:cs="Segoe UI"/>
+          <w:color w:val="000000" w:themeColor="text1"/>
+        </w:rPr>
+        <w:t>{</w:t>
+      </w:r>
+    </w:p>
+    <w:p>
+      <w:pPr>
+        <w:spacing w:after="0" w:line="346" w:lineRule="atLeast"/>
+        <w:ind w:firstLine="720"/>
+        <w:jc w:val="both"/>
+        <w:rPr>
+          <w:rFonts w:ascii="Segoe UI" w:eastAsia="Times New Roman" w:hAnsi="Segoe UI" w:cs="Segoe UI"/>
+          <w:color w:val="000000" w:themeColor="text1"/>
+        </w:rPr>
+      </w:pPr>
+      <w:proofErr w:type="gramStart"/>
+      <w:r>
+        <w:rPr>
+          <w:rFonts w:ascii="Segoe UI" w:eastAsia="Times New Roman" w:hAnsi="Segoe UI" w:cs="Segoe UI"/>
+          <w:color w:val="000000" w:themeColor="text1"/>
+        </w:rPr>
+        <w:t>alert</w:t>
+      </w:r>
+      <w:proofErr w:type="gramEnd"/>
+      <w:r>
+        <w:rPr>
+          <w:rFonts w:ascii="Segoe UI" w:eastAsia="Times New Roman" w:hAnsi="Segoe UI" w:cs="Segoe UI"/>
+          <w:color w:val="000000" w:themeColor="text1"/>
+        </w:rPr>
+        <w:t xml:space="preserve"> (“else”)</w:t>
+      </w:r>
+    </w:p>
+    <w:p>
+      <w:pPr>
+        <w:spacing w:after="0" w:line="346" w:lineRule="atLeast"/>
+        <w:ind w:firstLine="720"/>
+        <w:jc w:val="both"/>
+        <w:rPr>
+          <w:rFonts w:ascii="Segoe UI" w:eastAsia="Times New Roman" w:hAnsi="Segoe UI" w:cs="Segoe UI"/>
+          <w:color w:val="000000" w:themeColor="text1"/>
+        </w:rPr>
+      </w:pPr>
+      <w:r>
+        <w:rPr>
+          <w:rFonts w:ascii="Segoe UI" w:eastAsia="Times New Roman" w:hAnsi="Segoe UI" w:cs="Segoe UI"/>
+          <w:color w:val="000000" w:themeColor="text1"/>
+        </w:rPr>
+        <w:t>}</w:t>
+      </w:r>
+    </w:p>
+    <w:p>
+      <w:pPr>
+        <w:spacing w:after="0" w:line="346" w:lineRule="atLeast"/>
+        <w:jc w:val="both"/>
+        <w:rPr>
+          <w:rFonts w:ascii="Segoe UI" w:eastAsia="Times New Roman" w:hAnsi="Segoe UI" w:cs="Segoe UI"/>
+          <w:b/>
+          <w:color w:val="FF0000"/>
+        </w:rPr>
+      </w:pPr>
+    </w:p>
+    <w:p>
+      <w:pPr>
+        <w:spacing w:after="0" w:line="346" w:lineRule="atLeast"/>
+        <w:jc w:val="both"/>
+        <w:rPr>
+          <w:rFonts w:ascii="Segoe UI" w:eastAsia="Times New Roman" w:hAnsi="Segoe UI" w:cs="Segoe UI"/>
+          <w:b/>
+          <w:color w:val="FF0000"/>
+        </w:rPr>
+      </w:pPr>
+      <w:r>
+        <w:rPr>
+          <w:rFonts w:ascii="Segoe UI" w:eastAsia="Times New Roman" w:hAnsi="Segoe UI" w:cs="Segoe UI"/>
+          <w:b/>
+          <w:color w:val="FF0000"/>
+        </w:rPr>
+        <w:t>Java Script method</w:t>
+      </w:r>
+    </w:p>
+    <w:p>
+      <w:pPr>
+        <w:spacing w:after="0" w:line="346" w:lineRule="atLeast"/>
+        <w:jc w:val="both"/>
+        <w:rPr>
+          <w:rFonts w:ascii="Segoe UI" w:eastAsia="Times New Roman" w:hAnsi="Segoe UI" w:cs="Segoe UI"/>
+          <w:b/>
+          <w:color w:val="FF0000"/>
+        </w:rPr>
+      </w:pPr>
+    </w:p>
+    <w:p>
+      <w:pPr>
+        <w:spacing w:after="0" w:line="346" w:lineRule="atLeast"/>
+        <w:jc w:val="both"/>
+        <w:rPr>
+          <w:rFonts w:ascii="Segoe UI" w:eastAsia="Times New Roman" w:hAnsi="Segoe UI" w:cs="Segoe UI"/>
+          <w:color w:val="000000" w:themeColor="text1"/>
+        </w:rPr>
+      </w:pPr>
+      <w:proofErr w:type="gramStart"/>
+      <w:r>
+        <w:rPr>
+          <w:rFonts w:ascii="Segoe UI" w:eastAsia="Times New Roman" w:hAnsi="Segoe UI" w:cs="Segoe UI"/>
+          <w:color w:val="000000" w:themeColor="text1"/>
+        </w:rPr>
+        <w:t>apply(</w:t>
+      </w:r>
+      <w:proofErr w:type="gramEnd"/>
+      <w:r>
+        <w:rPr>
+          <w:rFonts w:ascii="Segoe UI" w:eastAsia="Times New Roman" w:hAnsi="Segoe UI" w:cs="Segoe UI"/>
+          <w:color w:val="000000" w:themeColor="text1"/>
+        </w:rPr>
+        <w:t xml:space="preserve">), bind (), call (), </w:t>
+      </w:r>
+      <w:proofErr w:type="spellStart"/>
+      <w:r>
+        <w:rPr>
+          <w:rFonts w:ascii="Segoe UI" w:eastAsia="Times New Roman" w:hAnsi="Segoe UI" w:cs="Segoe UI"/>
+          <w:color w:val="000000" w:themeColor="text1"/>
+        </w:rPr>
+        <w:t>toString</w:t>
+      </w:r>
+      <w:proofErr w:type="spellEnd"/>
+      <w:r>
+        <w:rPr>
+          <w:rFonts w:ascii="Segoe UI" w:eastAsia="Times New Roman" w:hAnsi="Segoe UI" w:cs="Segoe UI"/>
+          <w:color w:val="000000" w:themeColor="text1"/>
+        </w:rPr>
+        <w:t>()</w:t>
+      </w:r>
+      <w:r>
+        <w:rPr>
+          <w:rFonts w:ascii="Segoe UI" w:eastAsia="Times New Roman" w:hAnsi="Segoe UI" w:cs="Segoe UI"/>
+          <w:color w:val="000000" w:themeColor="text1"/>
+        </w:rPr>
+        <w:t xml:space="preserve"> </w:t>
+      </w:r>
     </w:p>
     <w:p>
       <w:pPr>
@@ -19859,6 +23714,95 @@
     </w:lvl>
   </w:abstractNum>
   <w:abstractNum w:abstractNumId="4">
+    <w:nsid w:val="0FD34AAE"/>
+    <w:multiLevelType w:val="hybridMultilevel"/>
+    <w:tmpl w:val="D778C38A"/>
+    <w:lvl w:ilvl="0" w:tplc="0409000F">
+      <w:start w:val="1"/>
+      <w:numFmt w:val="decimal"/>
+      <w:lvlText w:val="%1."/>
+      <w:lvlJc w:val="left"/>
+      <w:pPr>
+        <w:ind w:left="720" w:hanging="360"/>
+      </w:pPr>
+      <w:rPr>
+        <w:rFonts w:hint="default"/>
+      </w:rPr>
+    </w:lvl>
+    <w:lvl w:ilvl="1" w:tplc="04090019" w:tentative="1">
+      <w:start w:val="1"/>
+      <w:numFmt w:val="lowerLetter"/>
+      <w:lvlText w:val="%2."/>
+      <w:lvlJc w:val="left"/>
+      <w:pPr>
+        <w:ind w:left="1440" w:hanging="360"/>
+      </w:pPr>
+    </w:lvl>
+    <w:lvl w:ilvl="2" w:tplc="0409001B" w:tentative="1">
+      <w:start w:val="1"/>
+      <w:numFmt w:val="lowerRoman"/>
+      <w:lvlText w:val="%3."/>
+      <w:lvlJc w:val="right"/>
+      <w:pPr>
+        <w:ind w:left="2160" w:hanging="180"/>
+      </w:pPr>
+    </w:lvl>
+    <w:lvl w:ilvl="3" w:tplc="0409000F" w:tentative="1">
+      <w:start w:val="1"/>
+      <w:numFmt w:val="decimal"/>
+      <w:lvlText w:val="%4."/>
+      <w:lvlJc w:val="left"/>
+      <w:pPr>
+        <w:ind w:left="2880" w:hanging="360"/>
+      </w:pPr>
+    </w:lvl>
+    <w:lvl w:ilvl="4" w:tplc="04090019" w:tentative="1">
+      <w:start w:val="1"/>
+      <w:numFmt w:val="lowerLetter"/>
+      <w:lvlText w:val="%5."/>
+      <w:lvlJc w:val="left"/>
+      <w:pPr>
+        <w:ind w:left="3600" w:hanging="360"/>
+      </w:pPr>
+    </w:lvl>
+    <w:lvl w:ilvl="5" w:tplc="0409001B" w:tentative="1">
+      <w:start w:val="1"/>
+      <w:numFmt w:val="lowerRoman"/>
+      <w:lvlText w:val="%6."/>
+      <w:lvlJc w:val="right"/>
+      <w:pPr>
+        <w:ind w:left="4320" w:hanging="180"/>
+      </w:pPr>
+    </w:lvl>
+    <w:lvl w:ilvl="6" w:tplc="0409000F" w:tentative="1">
+      <w:start w:val="1"/>
+      <w:numFmt w:val="decimal"/>
+      <w:lvlText w:val="%7."/>
+      <w:lvlJc w:val="left"/>
+      <w:pPr>
+        <w:ind w:left="5040" w:hanging="360"/>
+      </w:pPr>
+    </w:lvl>
+    <w:lvl w:ilvl="7" w:tplc="04090019" w:tentative="1">
+      <w:start w:val="1"/>
+      <w:numFmt w:val="lowerLetter"/>
+      <w:lvlText w:val="%8."/>
+      <w:lvlJc w:val="left"/>
+      <w:pPr>
+        <w:ind w:left="5760" w:hanging="360"/>
+      </w:pPr>
+    </w:lvl>
+    <w:lvl w:ilvl="8" w:tplc="0409001B" w:tentative="1">
+      <w:start w:val="1"/>
+      <w:numFmt w:val="lowerRoman"/>
+      <w:lvlText w:val="%9."/>
+      <w:lvlJc w:val="right"/>
+      <w:pPr>
+        <w:ind w:left="6480" w:hanging="180"/>
+      </w:pPr>
+    </w:lvl>
+  </w:abstractNum>
+  <w:abstractNum w:abstractNumId="5">
     <w:nsid w:val="10FA79B6"/>
     <w:multiLevelType w:val="multilevel"/>
     <w:tmpl w:val="3AF8C132"/>
@@ -19971,7 +23915,96 @@
       </w:pPr>
     </w:lvl>
   </w:abstractNum>
-  <w:abstractNum w:abstractNumId="5">
+  <w:abstractNum w:abstractNumId="6">
+    <w:nsid w:val="11755741"/>
+    <w:multiLevelType w:val="hybridMultilevel"/>
+    <w:tmpl w:val="7C7E6ABC"/>
+    <w:lvl w:ilvl="0" w:tplc="0409000F">
+      <w:start w:val="1"/>
+      <w:numFmt w:val="decimal"/>
+      <w:lvlText w:val="%1."/>
+      <w:lvlJc w:val="left"/>
+      <w:pPr>
+        <w:ind w:left="720" w:hanging="360"/>
+      </w:pPr>
+      <w:rPr>
+        <w:rFonts w:hint="default"/>
+      </w:rPr>
+    </w:lvl>
+    <w:lvl w:ilvl="1" w:tplc="04090019" w:tentative="1">
+      <w:start w:val="1"/>
+      <w:numFmt w:val="lowerLetter"/>
+      <w:lvlText w:val="%2."/>
+      <w:lvlJc w:val="left"/>
+      <w:pPr>
+        <w:ind w:left="1440" w:hanging="360"/>
+      </w:pPr>
+    </w:lvl>
+    <w:lvl w:ilvl="2" w:tplc="0409001B" w:tentative="1">
+      <w:start w:val="1"/>
+      <w:numFmt w:val="lowerRoman"/>
+      <w:lvlText w:val="%3."/>
+      <w:lvlJc w:val="right"/>
+      <w:pPr>
+        <w:ind w:left="2160" w:hanging="180"/>
+      </w:pPr>
+    </w:lvl>
+    <w:lvl w:ilvl="3" w:tplc="0409000F" w:tentative="1">
+      <w:start w:val="1"/>
+      <w:numFmt w:val="decimal"/>
+      <w:lvlText w:val="%4."/>
+      <w:lvlJc w:val="left"/>
+      <w:pPr>
+        <w:ind w:left="2880" w:hanging="360"/>
+      </w:pPr>
+    </w:lvl>
+    <w:lvl w:ilvl="4" w:tplc="04090019" w:tentative="1">
+      <w:start w:val="1"/>
+      <w:numFmt w:val="lowerLetter"/>
+      <w:lvlText w:val="%5."/>
+      <w:lvlJc w:val="left"/>
+      <w:pPr>
+        <w:ind w:left="3600" w:hanging="360"/>
+      </w:pPr>
+    </w:lvl>
+    <w:lvl w:ilvl="5" w:tplc="0409001B" w:tentative="1">
+      <w:start w:val="1"/>
+      <w:numFmt w:val="lowerRoman"/>
+      <w:lvlText w:val="%6."/>
+      <w:lvlJc w:val="right"/>
+      <w:pPr>
+        <w:ind w:left="4320" w:hanging="180"/>
+      </w:pPr>
+    </w:lvl>
+    <w:lvl w:ilvl="6" w:tplc="0409000F" w:tentative="1">
+      <w:start w:val="1"/>
+      <w:numFmt w:val="decimal"/>
+      <w:lvlText w:val="%7."/>
+      <w:lvlJc w:val="left"/>
+      <w:pPr>
+        <w:ind w:left="5040" w:hanging="360"/>
+      </w:pPr>
+    </w:lvl>
+    <w:lvl w:ilvl="7" w:tplc="04090019" w:tentative="1">
+      <w:start w:val="1"/>
+      <w:numFmt w:val="lowerLetter"/>
+      <w:lvlText w:val="%8."/>
+      <w:lvlJc w:val="left"/>
+      <w:pPr>
+        <w:ind w:left="5760" w:hanging="360"/>
+      </w:pPr>
+    </w:lvl>
+    <w:lvl w:ilvl="8" w:tplc="0409001B" w:tentative="1">
+      <w:start w:val="1"/>
+      <w:numFmt w:val="lowerRoman"/>
+      <w:lvlText w:val="%9."/>
+      <w:lvlJc w:val="right"/>
+      <w:pPr>
+        <w:ind w:left="6480" w:hanging="180"/>
+      </w:pPr>
+    </w:lvl>
+  </w:abstractNum>
+  <w:abstractNum w:abstractNumId="7">
     <w:nsid w:val="17844876"/>
     <w:multiLevelType w:val="multilevel"/>
     <w:tmpl w:val="18D8640A"/>
@@ -20084,7 +24117,7 @@
       </w:pPr>
     </w:lvl>
   </w:abstractNum>
-  <w:abstractNum w:abstractNumId="6">
+  <w:abstractNum w:abstractNumId="8">
     <w:nsid w:val="1B5D72B7"/>
     <w:multiLevelType w:val="multilevel"/>
     <w:tmpl w:val="5B22ADD0"/>
@@ -20197,7 +24230,7 @@
       </w:pPr>
     </w:lvl>
   </w:abstractNum>
-  <w:abstractNum w:abstractNumId="7">
+  <w:abstractNum w:abstractNumId="9">
     <w:nsid w:val="1FFC49C7"/>
     <w:multiLevelType w:val="multilevel"/>
     <w:tmpl w:val="1ABAA8FE"/>
@@ -20310,7 +24343,7 @@
       </w:pPr>
     </w:lvl>
   </w:abstractNum>
-  <w:abstractNum w:abstractNumId="8">
+  <w:abstractNum w:abstractNumId="10">
     <w:nsid w:val="28AB6B34"/>
     <w:multiLevelType w:val="multilevel"/>
     <w:tmpl w:val="07B05D16"/>
@@ -20423,7 +24456,7 @@
       </w:pPr>
     </w:lvl>
   </w:abstractNum>
-  <w:abstractNum w:abstractNumId="9">
+  <w:abstractNum w:abstractNumId="11">
     <w:nsid w:val="2B76076C"/>
     <w:multiLevelType w:val="multilevel"/>
     <w:tmpl w:val="C2A6DEF0"/>
@@ -20536,7 +24569,7 @@
       </w:pPr>
     </w:lvl>
   </w:abstractNum>
-  <w:abstractNum w:abstractNumId="10">
+  <w:abstractNum w:abstractNumId="12">
     <w:nsid w:val="2C457C87"/>
     <w:multiLevelType w:val="multilevel"/>
     <w:tmpl w:val="111470AA"/>
@@ -20649,7 +24682,7 @@
       </w:pPr>
     </w:lvl>
   </w:abstractNum>
-  <w:abstractNum w:abstractNumId="11">
+  <w:abstractNum w:abstractNumId="13">
     <w:nsid w:val="31D753DA"/>
     <w:multiLevelType w:val="multilevel"/>
     <w:tmpl w:val="3CE2174C"/>
@@ -20762,7 +24795,7 @@
       </w:pPr>
     </w:lvl>
   </w:abstractNum>
-  <w:abstractNum w:abstractNumId="12">
+  <w:abstractNum w:abstractNumId="14">
     <w:nsid w:val="3C0F5D76"/>
     <w:multiLevelType w:val="multilevel"/>
     <w:tmpl w:val="7D7EEB42"/>
@@ -20911,7 +24944,7 @@
       </w:rPr>
     </w:lvl>
   </w:abstractNum>
-  <w:abstractNum w:abstractNumId="13">
+  <w:abstractNum w:abstractNumId="15">
     <w:nsid w:val="44A06AAF"/>
     <w:multiLevelType w:val="multilevel"/>
     <w:tmpl w:val="02247058"/>
@@ -21024,7 +25057,7 @@
       </w:pPr>
     </w:lvl>
   </w:abstractNum>
-  <w:abstractNum w:abstractNumId="14">
+  <w:abstractNum w:abstractNumId="16">
     <w:nsid w:val="4744478C"/>
     <w:multiLevelType w:val="multilevel"/>
     <w:tmpl w:val="16BED6EE"/>
@@ -21137,7 +25170,7 @@
       </w:pPr>
     </w:lvl>
   </w:abstractNum>
-  <w:abstractNum w:abstractNumId="15">
+  <w:abstractNum w:abstractNumId="17">
     <w:nsid w:val="4CEE191B"/>
     <w:multiLevelType w:val="hybridMultilevel"/>
     <w:tmpl w:val="C01A27D0"/>
@@ -21250,7 +25283,7 @@
       </w:rPr>
     </w:lvl>
   </w:abstractNum>
-  <w:abstractNum w:abstractNumId="16">
+  <w:abstractNum w:abstractNumId="18">
     <w:nsid w:val="55340413"/>
     <w:multiLevelType w:val="multilevel"/>
     <w:tmpl w:val="D9AC2366"/>
@@ -21399,7 +25432,7 @@
       </w:rPr>
     </w:lvl>
   </w:abstractNum>
-  <w:abstractNum w:abstractNumId="17">
+  <w:abstractNum w:abstractNumId="19">
     <w:nsid w:val="5FF8791A"/>
     <w:multiLevelType w:val="multilevel"/>
     <w:tmpl w:val="5EFC7DF2"/>
@@ -21512,7 +25545,7 @@
       </w:pPr>
     </w:lvl>
   </w:abstractNum>
-  <w:abstractNum w:abstractNumId="18">
+  <w:abstractNum w:abstractNumId="20">
     <w:nsid w:val="6A0801FB"/>
     <w:multiLevelType w:val="multilevel"/>
     <w:tmpl w:val="692C5B20"/>
@@ -21625,7 +25658,7 @@
       </w:pPr>
     </w:lvl>
   </w:abstractNum>
-  <w:abstractNum w:abstractNumId="19">
+  <w:abstractNum w:abstractNumId="21">
     <w:nsid w:val="6ACA251F"/>
     <w:multiLevelType w:val="hybridMultilevel"/>
     <w:tmpl w:val="8F6EFE4A"/>
@@ -21738,7 +25771,7 @@
       </w:rPr>
     </w:lvl>
   </w:abstractNum>
-  <w:abstractNum w:abstractNumId="20">
+  <w:abstractNum w:abstractNumId="22">
     <w:nsid w:val="6B782F4C"/>
     <w:multiLevelType w:val="multilevel"/>
     <w:tmpl w:val="6D4A317E"/>
@@ -21851,7 +25884,7 @@
       </w:pPr>
     </w:lvl>
   </w:abstractNum>
-  <w:abstractNum w:abstractNumId="21">
+  <w:abstractNum w:abstractNumId="23">
     <w:nsid w:val="72D10196"/>
     <w:multiLevelType w:val="multilevel"/>
     <w:tmpl w:val="E67E098C"/>
@@ -21964,7 +25997,7 @@
       </w:pPr>
     </w:lvl>
   </w:abstractNum>
-  <w:abstractNum w:abstractNumId="22">
+  <w:abstractNum w:abstractNumId="24">
     <w:nsid w:val="74F3500E"/>
     <w:multiLevelType w:val="multilevel"/>
     <w:tmpl w:val="02247058"/>
@@ -22077,7 +26110,7 @@
       </w:pPr>
     </w:lvl>
   </w:abstractNum>
-  <w:abstractNum w:abstractNumId="23">
+  <w:abstractNum w:abstractNumId="25">
     <w:nsid w:val="7D340921"/>
     <w:multiLevelType w:val="multilevel"/>
     <w:tmpl w:val="DF14C706"/>
@@ -22190,7 +26223,7 @@
       </w:pPr>
     </w:lvl>
   </w:abstractNum>
-  <w:abstractNum w:abstractNumId="24">
+  <w:abstractNum w:abstractNumId="26">
     <w:nsid w:val="7EC23F24"/>
     <w:multiLevelType w:val="multilevel"/>
     <w:tmpl w:val="02247058"/>
@@ -22307,61 +26340,61 @@
     <w:abstractNumId w:val="2"/>
   </w:num>
   <w:num w:numId="2">
+    <w:abstractNumId w:val="14"/>
+  </w:num>
+  <w:num w:numId="3">
+    <w:abstractNumId w:val="18"/>
+  </w:num>
+  <w:num w:numId="4">
     <w:abstractNumId w:val="12"/>
   </w:num>
-  <w:num w:numId="3">
+  <w:num w:numId="5">
+    <w:abstractNumId w:val="13"/>
+  </w:num>
+  <w:num w:numId="6">
+    <w:abstractNumId w:val="11"/>
+  </w:num>
+  <w:num w:numId="7">
     <w:abstractNumId w:val="16"/>
   </w:num>
-  <w:num w:numId="4">
+  <w:num w:numId="8">
+    <w:abstractNumId w:val="5"/>
+  </w:num>
+  <w:num w:numId="9">
+    <w:abstractNumId w:val="25"/>
+  </w:num>
+  <w:num w:numId="10">
     <w:abstractNumId w:val="10"/>
   </w:num>
-  <w:num w:numId="5">
-    <w:abstractNumId w:val="11"/>
-  </w:num>
-  <w:num w:numId="6">
+  <w:num w:numId="11">
     <w:abstractNumId w:val="9"/>
   </w:num>
-  <w:num w:numId="7">
-    <w:abstractNumId w:val="14"/>
+  <w:num w:numId="12">
+    <w:abstractNumId w:val="19"/>
   </w:num>
-  <w:num w:numId="8">
-    <w:abstractNumId w:val="4"/>
+  <w:num w:numId="13">
+    <w:abstractNumId w:val="20"/>
   </w:num>
-  <w:num w:numId="9">
+  <w:num w:numId="14">
+    <w:abstractNumId w:val="8"/>
+  </w:num>
+  <w:num w:numId="15">
+    <w:abstractNumId w:val="7"/>
+  </w:num>
+  <w:num w:numId="16">
     <w:abstractNumId w:val="23"/>
   </w:num>
-  <w:num w:numId="10">
-    <w:abstractNumId w:val="8"/>
-  </w:num>
-  <w:num w:numId="11">
-    <w:abstractNumId w:val="7"/>
-  </w:num>
-  <w:num w:numId="12">
+  <w:num w:numId="17">
     <w:abstractNumId w:val="17"/>
   </w:num>
-  <w:num w:numId="13">
-    <w:abstractNumId w:val="18"/>
-  </w:num>
-  <w:num w:numId="14">
-    <w:abstractNumId w:val="6"/>
-  </w:num>
-  <w:num w:numId="15">
-    <w:abstractNumId w:val="5"/>
-  </w:num>
-  <w:num w:numId="16">
+  <w:num w:numId="18">
     <w:abstractNumId w:val="21"/>
   </w:num>
-  <w:num w:numId="17">
-    <w:abstractNumId w:val="15"/>
-  </w:num>
-  <w:num w:numId="18">
-    <w:abstractNumId w:val="19"/>
-  </w:num>
   <w:num w:numId="19">
-    <w:abstractNumId w:val="20"/>
+    <w:abstractNumId w:val="22"/>
   </w:num>
   <w:num w:numId="20">
-    <w:abstractNumId w:val="22"/>
+    <w:abstractNumId w:val="24"/>
   </w:num>
   <w:num w:numId="21">
     <w:abstractNumId w:val="3"/>
@@ -22370,13 +26403,19 @@
     <w:abstractNumId w:val="1"/>
   </w:num>
   <w:num w:numId="23">
-    <w:abstractNumId w:val="13"/>
+    <w:abstractNumId w:val="15"/>
   </w:num>
   <w:num w:numId="24">
     <w:abstractNumId w:val="0"/>
   </w:num>
   <w:num w:numId="25">
-    <w:abstractNumId w:val="24"/>
+    <w:abstractNumId w:val="26"/>
+  </w:num>
+  <w:num w:numId="26">
+    <w:abstractNumId w:val="4"/>
+  </w:num>
+  <w:num w:numId="27">
+    <w:abstractNumId w:val="6"/>
   </w:num>
 </w:numbering>
 </file>
